--- a/03 作业模板/openGauss创新实践课作业提交指南v2.0.docx
+++ b/03 作业模板/openGauss创新实践课作业提交指南v2.0.docx
@@ -1,18 +1,15 @@
 
 <file path=word/document.xml><?xml version="1.0" encoding="utf-8"?>
-<w:document xmlns:wpc="http://schemas.microsoft.com/office/word/2010/wordprocessingCanvas" xmlns:mc="http://schemas.openxmlformats.org/markup-compatibility/2006" xmlns:o="urn:schemas-microsoft-com:office:office" xmlns:r="http://schemas.openxmlformats.org/officeDocument/2006/relationships" xmlns:m="http://schemas.openxmlformats.org/officeDocument/2006/math" xmlns:v="urn:schemas-microsoft-com:vml" xmlns:wp14="http://schemas.microsoft.com/office/word/2010/wordprocessingDrawing" xmlns:wp="http://schemas.openxmlformats.org/drawingml/2006/wordprocessingDrawing" xmlns:w10="urn:schemas-microsoft-com:office:word" xmlns:w="http://schemas.openxmlformats.org/wordprocessingml/2006/main" xmlns:w14="http://schemas.microsoft.com/office/word/2010/wordml" xmlns:w15="http://schemas.microsoft.com/office/word/2012/wordml" xmlns:wpg="http://schemas.microsoft.com/office/word/2010/wordprocessingGroup" xmlns:wpi="http://schemas.microsoft.com/office/word/2010/wordprocessingInk" xmlns:wne="http://schemas.microsoft.com/office/word/2006/wordml" xmlns:wps="http://schemas.microsoft.com/office/word/2010/wordprocessingShape" mc:Ignorable="w14 w15 wp14">
+<w:document xmlns:wpc="http://schemas.microsoft.com/office/word/2010/wordprocessingCanvas" xmlns:cx="http://schemas.microsoft.com/office/drawing/2014/chartex" xmlns:cx1="http://schemas.microsoft.com/office/drawing/2015/9/8/chartex" xmlns:cx2="http://schemas.microsoft.com/office/drawing/2015/10/21/chartex" xmlns:cx3="http://schemas.microsoft.com/office/drawing/2016/5/9/chartex" xmlns:cx4="http://schemas.microsoft.com/office/drawing/2016/5/10/chartex" xmlns:cx5="http://schemas.microsoft.com/office/drawing/2016/5/11/chartex" xmlns:cx6="http://schemas.microsoft.com/office/drawing/2016/5/12/chartex" xmlns:cx7="http://schemas.microsoft.com/office/drawing/2016/5/13/chartex" xmlns:cx8="http://schemas.microsoft.com/office/drawing/2016/5/14/chartex" xmlns:mc="http://schemas.openxmlformats.org/markup-compatibility/2006" xmlns:aink="http://schemas.microsoft.com/office/drawing/2016/ink" xmlns:am3d="http://schemas.microsoft.com/office/drawing/2017/model3d" xmlns:o="urn:schemas-microsoft-com:office:office" xmlns:r="http://schemas.openxmlformats.org/officeDocument/2006/relationships" xmlns:m="http://schemas.openxmlformats.org/officeDocument/2006/math" xmlns:v="urn:schemas-microsoft-com:vml" xmlns:wp14="http://schemas.microsoft.com/office/word/2010/wordprocessingDrawing" xmlns:wp="http://schemas.openxmlformats.org/drawingml/2006/wordprocessingDrawing" xmlns:w10="urn:schemas-microsoft-com:office:word" xmlns:w="http://schemas.openxmlformats.org/wordprocessingml/2006/main" xmlns:w14="http://schemas.microsoft.com/office/word/2010/wordml" xmlns:w15="http://schemas.microsoft.com/office/word/2012/wordml" xmlns:w16cex="http://schemas.microsoft.com/office/word/2018/wordml/cex" xmlns:w16cid="http://schemas.microsoft.com/office/word/2016/wordml/cid" xmlns:w16="http://schemas.microsoft.com/office/word/2018/wordml" xmlns:w16sdtdh="http://schemas.microsoft.com/office/word/2020/wordml/sdtdatahash" xmlns:w16se="http://schemas.microsoft.com/office/word/2015/wordml/symex" xmlns:wpg="http://schemas.microsoft.com/office/word/2010/wordprocessingGroup" xmlns:wpi="http://schemas.microsoft.com/office/word/2010/wordprocessingInk" xmlns:wne="http://schemas.microsoft.com/office/word/2006/wordml" xmlns:wps="http://schemas.microsoft.com/office/word/2010/wordprocessingShape" mc:Ignorable="w14 w15 w16se w16cid w16 w16cex w16sdtdh wp14">
   <w:body>
     <w:p>
       <w:pPr>
-        <w:pStyle w:val="5a"/>
-        <w:rPr>
-          <w:rFonts w:ascii="微软雅黑" w:eastAsia="微软雅黑" w:hAnsi="微软雅黑"/>
-        </w:rPr>
+        <w:pStyle w:val="50"/>
       </w:pPr>
     </w:p>
     <w:p>
       <w:pPr>
-        <w:pStyle w:val="5a"/>
+        <w:pStyle w:val="59"/>
         <w:rPr>
           <w:rFonts w:ascii="微软雅黑" w:eastAsia="微软雅黑" w:hAnsi="微软雅黑"/>
         </w:rPr>
@@ -20,7 +17,7 @@
     </w:p>
     <w:p>
       <w:pPr>
-        <w:pStyle w:val="5a"/>
+        <w:pStyle w:val="59"/>
         <w:rPr>
           <w:rFonts w:ascii="微软雅黑" w:eastAsia="微软雅黑" w:hAnsi="微软雅黑"/>
         </w:rPr>
@@ -28,7 +25,7 @@
     </w:p>
     <w:p>
       <w:pPr>
-        <w:pStyle w:val="5a"/>
+        <w:pStyle w:val="59"/>
         <w:rPr>
           <w:rFonts w:ascii="微软雅黑" w:eastAsia="微软雅黑" w:hAnsi="微软雅黑"/>
         </w:rPr>
@@ -36,7 +33,7 @@
     </w:p>
     <w:p>
       <w:pPr>
-        <w:pStyle w:val="5a"/>
+        <w:pStyle w:val="59"/>
         <w:rPr>
           <w:rFonts w:ascii="微软雅黑" w:eastAsia="微软雅黑" w:hAnsi="微软雅黑"/>
         </w:rPr>
@@ -44,7 +41,7 @@
     </w:p>
     <w:p>
       <w:pPr>
-        <w:pStyle w:val="5a"/>
+        <w:pStyle w:val="59"/>
         <w:rPr>
           <w:rFonts w:ascii="微软雅黑" w:eastAsia="微软雅黑" w:hAnsi="微软雅黑"/>
         </w:rPr>
@@ -60,7 +57,6 @@
           <w:lang w:eastAsia="zh-CN"/>
         </w:rPr>
       </w:pPr>
-      <w:proofErr w:type="spellStart"/>
       <w:r>
         <w:rPr>
           <w:rFonts w:ascii="微软雅黑" w:eastAsia="微软雅黑" w:hAnsi="微软雅黑" w:cs="微软雅黑" w:hint="eastAsia"/>
@@ -68,17 +64,7 @@
           <w:szCs w:val="72"/>
           <w:lang w:eastAsia="zh-CN"/>
         </w:rPr>
-        <w:t>openGauss</w:t>
-      </w:r>
-      <w:proofErr w:type="spellEnd"/>
-      <w:r>
-        <w:rPr>
-          <w:rFonts w:ascii="微软雅黑" w:eastAsia="微软雅黑" w:hAnsi="微软雅黑" w:cs="微软雅黑" w:hint="eastAsia"/>
-          <w:sz w:val="72"/>
-          <w:szCs w:val="72"/>
-          <w:lang w:eastAsia="zh-CN"/>
-        </w:rPr>
-        <w:t>创新实践课</w:t>
+        <w:t>openGauss创新实践课</w:t>
       </w:r>
     </w:p>
     <w:p>
@@ -214,16 +200,16 @@
         </w:sectPr>
       </w:pPr>
     </w:p>
-    <w:bookmarkStart w:id="0" w:name="_Toc437504216" w:displacedByCustomXml="next"/>
-    <w:bookmarkStart w:id="1" w:name="_Ref218422894" w:displacedByCustomXml="next"/>
-    <w:bookmarkStart w:id="2" w:name="_Ref218423379" w:displacedByCustomXml="next"/>
-    <w:bookmarkStart w:id="3" w:name="_Toc227138864" w:displacedByCustomXml="next"/>
-    <w:bookmarkStart w:id="4" w:name="_Ref218072047" w:displacedByCustomXml="next"/>
-    <w:bookmarkStart w:id="5" w:name="_Ref218071624" w:displacedByCustomXml="next"/>
-    <w:bookmarkStart w:id="6" w:name="_Ref218071467" w:displacedByCustomXml="next"/>
-    <w:bookmarkStart w:id="7" w:name="_Ref218422900" w:displacedByCustomXml="next"/>
-    <w:bookmarkStart w:id="8" w:name="_Toc218425197" w:displacedByCustomXml="next"/>
-    <w:bookmarkStart w:id="9" w:name="_Ref218071784" w:displacedByCustomXml="next"/>
+    <w:bookmarkStart w:id="0" w:name="_Ref218071784" w:displacedByCustomXml="next"/>
+    <w:bookmarkStart w:id="1" w:name="_Toc218425197" w:displacedByCustomXml="next"/>
+    <w:bookmarkStart w:id="2" w:name="_Ref218422900" w:displacedByCustomXml="next"/>
+    <w:bookmarkStart w:id="3" w:name="_Ref218071467" w:displacedByCustomXml="next"/>
+    <w:bookmarkStart w:id="4" w:name="_Ref218071624" w:displacedByCustomXml="next"/>
+    <w:bookmarkStart w:id="5" w:name="_Ref218072047" w:displacedByCustomXml="next"/>
+    <w:bookmarkStart w:id="6" w:name="_Toc227138864" w:displacedByCustomXml="next"/>
+    <w:bookmarkStart w:id="7" w:name="_Ref218423379" w:displacedByCustomXml="next"/>
+    <w:bookmarkStart w:id="8" w:name="_Ref218422894" w:displacedByCustomXml="next"/>
+    <w:bookmarkStart w:id="9" w:name="_Toc437504216" w:displacedByCustomXml="next"/>
     <w:sdt>
       <w:sdtPr>
         <w:rPr>
@@ -264,7 +250,7 @@
         </w:p>
         <w:p>
           <w:pPr>
-            <w:pStyle w:val="24"/>
+            <w:pStyle w:val="TOC2"/>
             <w:tabs>
               <w:tab w:val="right" w:leader="dot" w:pos="9628"/>
             </w:tabs>
@@ -297,7 +283,7 @@
           <w:hyperlink w:anchor="_Toc80866036" w:history="1">
             <w:r>
               <w:rPr>
-                <w:rStyle w:val="afff3"/>
+                <w:rStyle w:val="afff6"/>
                 <w:rFonts w:cs="Huawei Sans"/>
                 <w:noProof/>
                 <w:snapToGrid w:val="0"/>
@@ -306,7 +292,7 @@
             </w:r>
             <w:r>
               <w:rPr>
-                <w:rStyle w:val="afff3"/>
+                <w:rStyle w:val="afff6"/>
                 <w:rFonts w:ascii="微软雅黑" w:eastAsia="微软雅黑" w:hAnsi="微软雅黑" w:hint="eastAsia"/>
                 <w:noProof/>
               </w:rPr>
@@ -314,7 +300,7 @@
             </w:r>
             <w:r>
               <w:rPr>
-                <w:rStyle w:val="afff3"/>
+                <w:rStyle w:val="afff6"/>
                 <w:rFonts w:ascii="微软雅黑" w:eastAsia="微软雅黑" w:hAnsi="微软雅黑"/>
                 <w:noProof/>
               </w:rPr>
@@ -322,7 +308,7 @@
             </w:r>
             <w:r>
               <w:rPr>
-                <w:rStyle w:val="afff3"/>
+                <w:rStyle w:val="afff6"/>
                 <w:rFonts w:ascii="微软雅黑" w:eastAsia="微软雅黑" w:hAnsi="微软雅黑" w:hint="eastAsia"/>
                 <w:noProof/>
               </w:rPr>
@@ -380,7 +366,7 @@
         </w:p>
         <w:p>
           <w:pPr>
-            <w:pStyle w:val="24"/>
+            <w:pStyle w:val="TOC2"/>
             <w:tabs>
               <w:tab w:val="right" w:leader="dot" w:pos="9628"/>
             </w:tabs>
@@ -395,7 +381,7 @@
           <w:hyperlink w:anchor="_Toc80866037" w:history="1">
             <w:r>
               <w:rPr>
-                <w:rStyle w:val="afff3"/>
+                <w:rStyle w:val="afff6"/>
                 <w:rFonts w:cs="Huawei Sans"/>
                 <w:noProof/>
                 <w:snapToGrid w:val="0"/>
@@ -404,7 +390,7 @@
             </w:r>
             <w:r>
               <w:rPr>
-                <w:rStyle w:val="afff3"/>
+                <w:rStyle w:val="afff6"/>
                 <w:rFonts w:ascii="微软雅黑" w:eastAsia="微软雅黑" w:hAnsi="微软雅黑" w:hint="eastAsia"/>
                 <w:noProof/>
               </w:rPr>
@@ -412,7 +398,7 @@
             </w:r>
             <w:r>
               <w:rPr>
-                <w:rStyle w:val="afff3"/>
+                <w:rStyle w:val="afff6"/>
                 <w:rFonts w:ascii="微软雅黑" w:eastAsia="微软雅黑" w:hAnsi="微软雅黑"/>
                 <w:noProof/>
               </w:rPr>
@@ -420,7 +406,7 @@
             </w:r>
             <w:r>
               <w:rPr>
-                <w:rStyle w:val="afff3"/>
+                <w:rStyle w:val="afff6"/>
                 <w:rFonts w:ascii="微软雅黑" w:eastAsia="微软雅黑" w:hAnsi="微软雅黑" w:hint="eastAsia"/>
                 <w:noProof/>
               </w:rPr>
@@ -478,7 +464,7 @@
         </w:p>
         <w:p>
           <w:pPr>
-            <w:pStyle w:val="24"/>
+            <w:pStyle w:val="TOC2"/>
             <w:tabs>
               <w:tab w:val="right" w:leader="dot" w:pos="9628"/>
             </w:tabs>
@@ -493,7 +479,7 @@
           <w:hyperlink w:anchor="_Toc80866038" w:history="1">
             <w:r>
               <w:rPr>
-                <w:rStyle w:val="afff3"/>
+                <w:rStyle w:val="afff6"/>
                 <w:rFonts w:cs="Huawei Sans"/>
                 <w:noProof/>
                 <w:snapToGrid w:val="0"/>
@@ -502,7 +488,7 @@
             </w:r>
             <w:r>
               <w:rPr>
-                <w:rStyle w:val="afff3"/>
+                <w:rStyle w:val="afff6"/>
                 <w:rFonts w:ascii="微软雅黑" w:eastAsia="微软雅黑" w:hAnsi="微软雅黑" w:hint="eastAsia"/>
                 <w:noProof/>
               </w:rPr>
@@ -510,7 +496,7 @@
             </w:r>
             <w:r>
               <w:rPr>
-                <w:rStyle w:val="afff3"/>
+                <w:rStyle w:val="afff6"/>
                 <w:rFonts w:ascii="微软雅黑" w:eastAsia="微软雅黑" w:hAnsi="微软雅黑"/>
                 <w:noProof/>
               </w:rPr>
@@ -518,7 +504,7 @@
             </w:r>
             <w:r>
               <w:rPr>
-                <w:rStyle w:val="afff3"/>
+                <w:rStyle w:val="afff6"/>
                 <w:rFonts w:ascii="微软雅黑" w:eastAsia="微软雅黑" w:hAnsi="微软雅黑" w:hint="eastAsia"/>
                 <w:noProof/>
               </w:rPr>
@@ -576,7 +562,7 @@
         </w:p>
         <w:p>
           <w:pPr>
-            <w:pStyle w:val="24"/>
+            <w:pStyle w:val="TOC2"/>
             <w:tabs>
               <w:tab w:val="right" w:leader="dot" w:pos="9628"/>
             </w:tabs>
@@ -591,7 +577,7 @@
           <w:hyperlink w:anchor="_Toc80866039" w:history="1">
             <w:r>
               <w:rPr>
-                <w:rStyle w:val="afff3"/>
+                <w:rStyle w:val="afff6"/>
                 <w:rFonts w:cs="Huawei Sans"/>
                 <w:noProof/>
                 <w:snapToGrid w:val="0"/>
@@ -600,7 +586,7 @@
             </w:r>
             <w:r>
               <w:rPr>
-                <w:rStyle w:val="afff3"/>
+                <w:rStyle w:val="afff6"/>
                 <w:rFonts w:ascii="微软雅黑" w:eastAsia="微软雅黑" w:hAnsi="微软雅黑" w:hint="eastAsia"/>
                 <w:noProof/>
               </w:rPr>
@@ -658,7 +644,7 @@
         </w:p>
         <w:p>
           <w:pPr>
-            <w:pStyle w:val="35"/>
+            <w:pStyle w:val="TOC3"/>
             <w:tabs>
               <w:tab w:val="right" w:leader="dot" w:pos="9628"/>
             </w:tabs>
@@ -673,7 +659,7 @@
           <w:hyperlink w:anchor="_Toc80866040" w:history="1">
             <w:r>
               <w:rPr>
-                <w:rStyle w:val="afff3"/>
+                <w:rStyle w:val="afff6"/>
                 <w:rFonts w:cs="Huawei Sans"/>
                 <w:bCs/>
                 <w:noProof/>
@@ -683,7 +669,7 @@
             </w:r>
             <w:r>
               <w:rPr>
-                <w:rStyle w:val="afff3"/>
+                <w:rStyle w:val="afff6"/>
                 <w:rFonts w:ascii="微软雅黑" w:eastAsia="微软雅黑" w:hAnsi="微软雅黑"/>
                 <w:noProof/>
               </w:rPr>
@@ -691,7 +677,7 @@
             </w:r>
             <w:r>
               <w:rPr>
-                <w:rStyle w:val="afff3"/>
+                <w:rStyle w:val="afff6"/>
                 <w:rFonts w:ascii="微软雅黑" w:eastAsia="微软雅黑" w:hAnsi="微软雅黑" w:hint="eastAsia"/>
                 <w:noProof/>
               </w:rPr>
@@ -749,7 +735,7 @@
         </w:p>
         <w:p>
           <w:pPr>
-            <w:pStyle w:val="35"/>
+            <w:pStyle w:val="TOC3"/>
             <w:tabs>
               <w:tab w:val="right" w:leader="dot" w:pos="9628"/>
             </w:tabs>
@@ -764,7 +750,7 @@
           <w:hyperlink w:anchor="_Toc80866041" w:history="1">
             <w:r>
               <w:rPr>
-                <w:rStyle w:val="afff3"/>
+                <w:rStyle w:val="afff6"/>
                 <w:rFonts w:cs="Huawei Sans"/>
                 <w:bCs/>
                 <w:noProof/>
@@ -774,7 +760,7 @@
             </w:r>
             <w:r>
               <w:rPr>
-                <w:rStyle w:val="afff3"/>
+                <w:rStyle w:val="afff6"/>
                 <w:rFonts w:ascii="微软雅黑" w:eastAsia="微软雅黑" w:hAnsi="微软雅黑"/>
                 <w:noProof/>
               </w:rPr>
@@ -782,7 +768,7 @@
             </w:r>
             <w:r>
               <w:rPr>
-                <w:rStyle w:val="afff3"/>
+                <w:rStyle w:val="afff6"/>
                 <w:rFonts w:ascii="微软雅黑" w:eastAsia="微软雅黑" w:hAnsi="微软雅黑" w:hint="eastAsia"/>
                 <w:noProof/>
               </w:rPr>
@@ -790,7 +776,7 @@
             </w:r>
             <w:r>
               <w:rPr>
-                <w:rStyle w:val="afff3"/>
+                <w:rStyle w:val="afff6"/>
                 <w:rFonts w:ascii="微软雅黑" w:eastAsia="微软雅黑" w:hAnsi="微软雅黑"/>
                 <w:noProof/>
               </w:rPr>
@@ -798,7 +784,7 @@
             </w:r>
             <w:r>
               <w:rPr>
-                <w:rStyle w:val="afff3"/>
+                <w:rStyle w:val="afff6"/>
                 <w:rFonts w:ascii="微软雅黑" w:eastAsia="微软雅黑" w:hAnsi="微软雅黑" w:hint="eastAsia"/>
                 <w:noProof/>
               </w:rPr>
@@ -856,7 +842,7 @@
         </w:p>
         <w:p>
           <w:pPr>
-            <w:pStyle w:val="35"/>
+            <w:pStyle w:val="TOC3"/>
             <w:tabs>
               <w:tab w:val="right" w:leader="dot" w:pos="9628"/>
             </w:tabs>
@@ -871,7 +857,7 @@
           <w:hyperlink w:anchor="_Toc80866042" w:history="1">
             <w:r>
               <w:rPr>
-                <w:rStyle w:val="afff3"/>
+                <w:rStyle w:val="afff6"/>
                 <w:rFonts w:cs="Huawei Sans"/>
                 <w:bCs/>
                 <w:noProof/>
@@ -881,7 +867,7 @@
             </w:r>
             <w:r>
               <w:rPr>
-                <w:rStyle w:val="afff3"/>
+                <w:rStyle w:val="afff6"/>
                 <w:rFonts w:ascii="微软雅黑" w:eastAsia="微软雅黑" w:hAnsi="微软雅黑"/>
                 <w:noProof/>
               </w:rPr>
@@ -889,7 +875,7 @@
             </w:r>
             <w:r>
               <w:rPr>
-                <w:rStyle w:val="afff3"/>
+                <w:rStyle w:val="afff6"/>
                 <w:rFonts w:ascii="微软雅黑" w:eastAsia="微软雅黑" w:hAnsi="微软雅黑" w:hint="eastAsia"/>
                 <w:noProof/>
               </w:rPr>
@@ -1005,21 +991,7 @@
           <w:rFonts w:ascii="微软雅黑" w:eastAsia="微软雅黑" w:hAnsi="微软雅黑" w:hint="eastAsia"/>
         </w:rPr>
         <w:lastRenderedPageBreak/>
-        <w:t>本课程要求学生通过PR（Pull Request）提交作业至</w:t>
-      </w:r>
-      <w:proofErr w:type="spellStart"/>
-      <w:r>
-        <w:rPr>
-          <w:rFonts w:ascii="微软雅黑" w:eastAsia="微软雅黑" w:hAnsi="微软雅黑" w:hint="eastAsia"/>
-        </w:rPr>
-        <w:t>openGauss</w:t>
-      </w:r>
-      <w:proofErr w:type="spellEnd"/>
-      <w:r>
-        <w:rPr>
-          <w:rFonts w:ascii="微软雅黑" w:eastAsia="微软雅黑" w:hAnsi="微软雅黑" w:hint="eastAsia"/>
-        </w:rPr>
-        <w:t>开源社区仓库，掌握开源社区开发流程。</w:t>
+        <w:t>本课程要求学生通过PR（Pull Request）提交作业至openGauss开源社区仓库，掌握开源社区开发流程。</w:t>
       </w:r>
     </w:p>
     <w:p>
@@ -1030,7 +1002,6 @@
         </w:rPr>
       </w:pPr>
       <w:bookmarkStart w:id="10" w:name="_Toc80866036"/>
-      <w:proofErr w:type="spellStart"/>
       <w:r>
         <w:rPr>
           <w:rFonts w:ascii="微软雅黑" w:eastAsia="微软雅黑" w:hAnsi="微软雅黑" w:cs="微软雅黑" w:hint="eastAsia"/>
@@ -1038,7 +1009,6 @@
         <w:t>注册gitee账户</w:t>
       </w:r>
       <w:bookmarkEnd w:id="10"/>
-      <w:proofErr w:type="spellEnd"/>
     </w:p>
     <w:p>
       <w:pPr>
@@ -1051,21 +1021,7 @@
         <w:rPr>
           <w:rFonts w:ascii="微软雅黑" w:eastAsia="微软雅黑" w:hAnsi="微软雅黑" w:hint="eastAsia"/>
         </w:rPr>
-        <w:t>打开</w:t>
-      </w:r>
-      <w:proofErr w:type="spellStart"/>
-      <w:r>
-        <w:rPr>
-          <w:rFonts w:ascii="微软雅黑" w:eastAsia="微软雅黑" w:hAnsi="微软雅黑" w:hint="eastAsia"/>
-        </w:rPr>
-        <w:t>gitee</w:t>
-      </w:r>
-      <w:proofErr w:type="spellEnd"/>
-      <w:r>
-        <w:rPr>
-          <w:rFonts w:ascii="微软雅黑" w:eastAsia="微软雅黑" w:hAnsi="微软雅黑" w:hint="eastAsia"/>
-        </w:rPr>
-        <w:t>网站</w:t>
+        <w:t>打开gitee网站</w:t>
       </w:r>
     </w:p>
     <w:p>
@@ -1084,7 +1040,7 @@
       <w:hyperlink r:id="rId13" w:history="1">
         <w:r>
           <w:rPr>
-            <w:rStyle w:val="afff3"/>
+            <w:rStyle w:val="afff6"/>
             <w:rFonts w:ascii="微软雅黑" w:eastAsia="微软雅黑" w:hAnsi="微软雅黑" w:hint="eastAsia"/>
           </w:rPr>
           <w:t>https://gitee.com/</w:t>
@@ -1108,21 +1064,7 @@
         <w:rPr>
           <w:rFonts w:ascii="微软雅黑" w:eastAsia="微软雅黑" w:hAnsi="微软雅黑" w:hint="eastAsia"/>
         </w:rPr>
-        <w:t>注册自己的</w:t>
-      </w:r>
-      <w:proofErr w:type="spellStart"/>
-      <w:r>
-        <w:rPr>
-          <w:rFonts w:ascii="微软雅黑" w:eastAsia="微软雅黑" w:hAnsi="微软雅黑" w:hint="eastAsia"/>
-        </w:rPr>
-        <w:t>gitee</w:t>
-      </w:r>
-      <w:proofErr w:type="spellEnd"/>
-      <w:r>
-        <w:rPr>
-          <w:rFonts w:ascii="微软雅黑" w:eastAsia="微软雅黑" w:hAnsi="微软雅黑" w:hint="eastAsia"/>
-        </w:rPr>
-        <w:t>账户</w:t>
+        <w:t>注册自己的gitee账户</w:t>
       </w:r>
     </w:p>
     <w:p>
@@ -1138,7 +1080,7 @@
           <w:noProof/>
         </w:rPr>
         <w:drawing>
-          <wp:inline distT="0" distB="0" distL="0" distR="0">
+          <wp:inline distT="0" distB="0" distL="0" distR="0" wp14:anchorId="190F96C4" wp14:editId="06179627">
             <wp:extent cx="5374005" cy="4003040"/>
             <wp:effectExtent l="19050" t="19050" r="17145" b="16510"/>
             <wp:docPr id="38" name="Picture 38"/>
@@ -1222,21 +1164,7 @@
         <w:rPr>
           <w:rFonts w:ascii="微软雅黑" w:eastAsia="微软雅黑" w:hAnsi="微软雅黑" w:hint="eastAsia"/>
         </w:rPr>
-        <w:t>注册完毕后以该账号登录</w:t>
-      </w:r>
-      <w:proofErr w:type="spellStart"/>
-      <w:r>
-        <w:rPr>
-          <w:rFonts w:ascii="微软雅黑" w:eastAsia="微软雅黑" w:hAnsi="微软雅黑" w:hint="eastAsia"/>
-        </w:rPr>
-        <w:t>gitee</w:t>
-      </w:r>
-      <w:proofErr w:type="spellEnd"/>
-      <w:r>
-        <w:rPr>
-          <w:rFonts w:ascii="微软雅黑" w:eastAsia="微软雅黑" w:hAnsi="微软雅黑" w:hint="eastAsia"/>
-        </w:rPr>
-        <w:t>。</w:t>
+        <w:t>注册完毕后以该账号登录gitee。</w:t>
       </w:r>
     </w:p>
     <w:p>
@@ -1256,7 +1184,7 @@
       <w:hyperlink r:id="rId15" w:tgtFrame="https://opengauss.org/zh/_blank" w:history="1">
         <w:r>
           <w:rPr>
-            <w:rStyle w:val="afff3"/>
+            <w:rStyle w:val="afff6"/>
             <w:rFonts w:ascii="微软雅黑" w:eastAsia="微软雅黑" w:hAnsi="微软雅黑" w:hint="eastAsia"/>
             <w:szCs w:val="22"/>
           </w:rPr>
@@ -1268,23 +1196,7 @@
           <w:rFonts w:ascii="微软雅黑" w:eastAsia="微软雅黑" w:hAnsi="微软雅黑" w:hint="eastAsia"/>
           <w:szCs w:val="22"/>
         </w:rPr>
-        <w:t>注册您的码云（</w:t>
-      </w:r>
-      <w:proofErr w:type="spellStart"/>
-      <w:r>
-        <w:rPr>
-          <w:rFonts w:ascii="微软雅黑" w:eastAsia="微软雅黑" w:hAnsi="微软雅黑" w:hint="eastAsia"/>
-          <w:szCs w:val="22"/>
-        </w:rPr>
-        <w:t>Gitee</w:t>
-      </w:r>
-      <w:proofErr w:type="spellEnd"/>
-      <w:r>
-        <w:rPr>
-          <w:rFonts w:ascii="微软雅黑" w:eastAsia="微软雅黑" w:hAnsi="微软雅黑" w:hint="eastAsia"/>
-          <w:szCs w:val="22"/>
-        </w:rPr>
-        <w:t>）账户。</w:t>
+        <w:t>注册您的码云（Gitee）账户。</w:t>
       </w:r>
     </w:p>
     <w:p>
@@ -1298,28 +1210,14 @@
         <w:rPr>
           <w:rFonts w:ascii="微软雅黑" w:eastAsia="微软雅黑" w:hAnsi="微软雅黑" w:hint="eastAsia"/>
         </w:rPr>
-        <w:t>设置自己</w:t>
-      </w:r>
-      <w:proofErr w:type="spellStart"/>
-      <w:r>
-        <w:rPr>
-          <w:rFonts w:ascii="微软雅黑" w:eastAsia="微软雅黑" w:hAnsi="微软雅黑" w:hint="eastAsia"/>
-        </w:rPr>
-        <w:t>gitee</w:t>
-      </w:r>
-      <w:proofErr w:type="spellEnd"/>
-      <w:r>
-        <w:rPr>
-          <w:rFonts w:ascii="微软雅黑" w:eastAsia="微软雅黑" w:hAnsi="微软雅黑" w:hint="eastAsia"/>
-        </w:rPr>
-        <w:t>账户的主邮箱</w:t>
+        <w:t>设置自己gitee账户的主邮箱</w:t>
       </w:r>
     </w:p>
     <w:p>
       <w:pPr>
         <w:pStyle w:val="1f"/>
         <w:rPr>
-          <w:rStyle w:val="afff3"/>
+          <w:rStyle w:val="afff6"/>
           <w:rFonts w:ascii="微软雅黑" w:eastAsia="微软雅黑" w:hAnsi="微软雅黑"/>
           <w:szCs w:val="22"/>
         </w:rPr>
@@ -1334,7 +1232,7 @@
       <w:hyperlink r:id="rId16" w:tgtFrame="https://opengauss.org/zh/_blank" w:history="1">
         <w:r>
           <w:rPr>
-            <w:rStyle w:val="afff3"/>
+            <w:rStyle w:val="afff6"/>
             <w:rFonts w:ascii="微软雅黑" w:eastAsia="微软雅黑" w:hAnsi="微软雅黑" w:hint="eastAsia"/>
             <w:szCs w:val="22"/>
           </w:rPr>
@@ -1346,7 +1244,7 @@
       <w:pPr>
         <w:pStyle w:val="1f"/>
         <w:rPr>
-          <w:rStyle w:val="afff3"/>
+          <w:rStyle w:val="afff6"/>
           <w:rFonts w:ascii="微软雅黑" w:eastAsia="微软雅黑" w:hAnsi="微软雅黑"/>
           <w:color w:val="auto"/>
           <w:szCs w:val="22"/>
@@ -1357,52 +1255,35 @@
           <w:rFonts w:ascii="微软雅黑" w:eastAsia="微软雅黑" w:hAnsi="微软雅黑" w:hint="eastAsia"/>
           <w:szCs w:val="22"/>
         </w:rPr>
-        <w:t>按照如下的红色方框设置</w:t>
-      </w:r>
-      <w:proofErr w:type="spellStart"/>
+        <w:lastRenderedPageBreak/>
+        <w:t>按照如下的红色方框设置gitee账户的邮箱，每个账号的邮箱地址不同</w:t>
+      </w:r>
       <w:r>
         <w:rPr>
           <w:rFonts w:ascii="微软雅黑" w:eastAsia="微软雅黑" w:hAnsi="微软雅黑" w:hint="eastAsia"/>
           <w:szCs w:val="22"/>
         </w:rPr>
-        <w:t>gitee</w:t>
-      </w:r>
-      <w:proofErr w:type="spellEnd"/>
-      <w:r>
-        <w:rPr>
-          <w:rFonts w:ascii="微软雅黑" w:eastAsia="微软雅黑" w:hAnsi="微软雅黑" w:hint="eastAsia"/>
-          <w:szCs w:val="22"/>
-        </w:rPr>
-        <w:t>账户的邮箱，每个账号的邮箱地址不同</w:t>
-      </w:r>
-      <w:r>
-        <w:rPr>
-          <w:rFonts w:ascii="微软雅黑" w:eastAsia="微软雅黑" w:hAnsi="微软雅黑" w:hint="eastAsia"/>
-          <w:szCs w:val="22"/>
-        </w:rPr>
         <w:t>，</w:t>
       </w:r>
       <w:r>
         <w:rPr>
-          <w:rStyle w:val="afff3"/>
+          <w:rStyle w:val="afff6"/>
           <w:rFonts w:hint="eastAsia"/>
           <w:b/>
         </w:rPr>
         <w:t>建议使用个人</w:t>
       </w:r>
-      <w:proofErr w:type="spellStart"/>
-      <w:r>
-        <w:rPr>
-          <w:rStyle w:val="afff3"/>
+      <w:r>
+        <w:rPr>
+          <w:rStyle w:val="afff6"/>
           <w:rFonts w:hint="eastAsia"/>
           <w:b/>
         </w:rPr>
         <w:t>qq</w:t>
       </w:r>
-      <w:proofErr w:type="spellEnd"/>
-      <w:r>
-        <w:rPr>
-          <w:rStyle w:val="afff3"/>
+      <w:r>
+        <w:rPr>
+          <w:rStyle w:val="afff6"/>
           <w:rFonts w:hint="eastAsia"/>
           <w:b/>
         </w:rPr>
@@ -1410,7 +1291,7 @@
       </w:r>
       <w:r>
         <w:rPr>
-          <w:rStyle w:val="afff3"/>
+          <w:rStyle w:val="afff6"/>
           <w:rFonts w:hint="eastAsia"/>
           <w:b/>
         </w:rPr>
@@ -1427,14 +1308,13 @@
       </w:pPr>
       <w:r>
         <w:rPr>
-          <w:rStyle w:val="afff3"/>
+          <w:rStyle w:val="afff6"/>
           <w:rFonts w:ascii="微软雅黑" w:eastAsia="微软雅黑" w:hAnsi="微软雅黑" w:hint="eastAsia"/>
           <w:noProof/>
           <w:szCs w:val="22"/>
         </w:rPr>
-        <w:lastRenderedPageBreak/>
         <w:drawing>
-          <wp:inline distT="0" distB="0" distL="114300" distR="114300">
+          <wp:inline distT="0" distB="0" distL="114300" distR="114300" wp14:anchorId="51E80B71" wp14:editId="4E0BCD82">
             <wp:extent cx="5537835" cy="3155950"/>
             <wp:effectExtent l="0" t="0" r="9525" b="13970"/>
             <wp:docPr id="3" name="图片 3" descr="email"/>
@@ -1493,14 +1373,14 @@
       <w:pPr>
         <w:pStyle w:val="1f"/>
         <w:rPr>
-          <w:rStyle w:val="afff3"/>
+          <w:rStyle w:val="afff6"/>
           <w:szCs w:val="22"/>
         </w:rPr>
       </w:pPr>
       <w:hyperlink r:id="rId18" w:history="1">
         <w:r>
           <w:rPr>
-            <w:rStyle w:val="afff3"/>
+            <w:rStyle w:val="afff6"/>
             <w:rFonts w:hint="eastAsia"/>
             <w:szCs w:val="22"/>
           </w:rPr>
@@ -1555,7 +1435,7 @@
           <w:szCs w:val="22"/>
         </w:rPr>
         <w:drawing>
-          <wp:inline distT="0" distB="0" distL="0" distR="0" wp14:anchorId="7BE7F9DD" wp14:editId="0D697AC4">
+          <wp:inline distT="0" distB="0" distL="0" distR="0" wp14:anchorId="35D7DDCD" wp14:editId="3564D8B1">
             <wp:extent cx="5395595" cy="2288540"/>
             <wp:effectExtent l="19050" t="19050" r="14605" b="16510"/>
             <wp:docPr id="13" name="Picture 53" descr="A group of people looking at a computer screen&#10;&#10;Description automatically generated with medium confidence"/>
@@ -1617,44 +1497,28 @@
       </w:r>
       <w:r>
         <w:rPr>
-          <w:rStyle w:val="afff3"/>
+          <w:rStyle w:val="afff6"/>
           <w:rFonts w:hint="eastAsia"/>
         </w:rPr>
-        <w:t xml:space="preserve">Sign </w:t>
-      </w:r>
-      <w:proofErr w:type="spellStart"/>
-      <w:r>
-        <w:rPr>
-          <w:rStyle w:val="afff3"/>
+        <w:t>Sign Individal CLA</w:t>
+      </w:r>
+      <w:r>
+        <w:rPr>
+          <w:rStyle w:val="afff6"/>
           <w:rFonts w:hint="eastAsia"/>
         </w:rPr>
-        <w:t>Individal</w:t>
-      </w:r>
-      <w:proofErr w:type="spellEnd"/>
-      <w:r>
-        <w:rPr>
-          <w:rStyle w:val="afff3"/>
+        <w:t>（签署个人</w:t>
+      </w:r>
+      <w:r>
+        <w:rPr>
+          <w:rStyle w:val="afff6"/>
           <w:rFonts w:hint="eastAsia"/>
         </w:rPr>
-        <w:t xml:space="preserve"> CLA</w:t>
-      </w:r>
-      <w:r>
-        <w:rPr>
-          <w:rStyle w:val="afff3"/>
-          <w:rFonts w:hint="eastAsia"/>
-        </w:rPr>
-        <w:t>（签署个人</w:t>
-      </w:r>
-      <w:r>
-        <w:rPr>
-          <w:rStyle w:val="afff3"/>
-          <w:rFonts w:hint="eastAsia"/>
-        </w:rPr>
         <w:t>CLA</w:t>
       </w:r>
       <w:r>
         <w:rPr>
-          <w:rStyle w:val="afff3"/>
+          <w:rStyle w:val="afff6"/>
           <w:rFonts w:hint="eastAsia"/>
         </w:rPr>
         <w:t>）</w:t>
@@ -1683,7 +1547,7 @@
         </w:rPr>
         <w:lastRenderedPageBreak/>
         <w:drawing>
-          <wp:inline distT="0" distB="0" distL="0" distR="0" wp14:anchorId="2E64CC05" wp14:editId="6BF3B32E">
+          <wp:inline distT="0" distB="0" distL="0" distR="0" wp14:anchorId="78D9C242" wp14:editId="54FE5483">
             <wp:extent cx="5419725" cy="3181350"/>
             <wp:effectExtent l="12700" t="12700" r="23495" b="21590"/>
             <wp:docPr id="14" name="Picture 54" descr="Graphical user interface, text, application, chat or text message&#10;&#10;Description automatically generated"/>
@@ -1741,75 +1605,39 @@
           <w:rFonts w:ascii="微软雅黑" w:eastAsia="微软雅黑" w:hAnsi="微软雅黑" w:hint="eastAsia"/>
           <w:szCs w:val="22"/>
         </w:rPr>
-        <w:t>按照提示填写信息，</w:t>
-      </w:r>
-      <w:proofErr w:type="spellStart"/>
-      <w:r>
-        <w:rPr>
-          <w:rFonts w:ascii="微软雅黑" w:eastAsia="微软雅黑" w:hAnsi="微软雅黑" w:hint="eastAsia"/>
-          <w:szCs w:val="22"/>
-        </w:rPr>
-        <w:t>Gitee</w:t>
-      </w:r>
-      <w:proofErr w:type="spellEnd"/>
-      <w:r>
-        <w:rPr>
-          <w:rFonts w:ascii="微软雅黑" w:eastAsia="微软雅黑" w:hAnsi="微软雅黑" w:hint="eastAsia"/>
-          <w:szCs w:val="22"/>
-        </w:rPr>
-        <w:t>-ID是您自己的</w:t>
-      </w:r>
-      <w:proofErr w:type="spellStart"/>
-      <w:r>
-        <w:rPr>
-          <w:rFonts w:ascii="微软雅黑" w:eastAsia="微软雅黑" w:hAnsi="微软雅黑" w:hint="eastAsia"/>
-          <w:szCs w:val="22"/>
+        <w:t>按照提示填写信息，Gitee-ID是您自己的gitee账号，</w:t>
+      </w:r>
+      <w:r>
+        <w:rPr>
+          <w:rStyle w:val="afff6"/>
+          <w:rFonts w:hint="eastAsia"/>
+        </w:rPr>
+        <w:t>邮箱也要与</w:t>
+      </w:r>
+      <w:r>
+        <w:rPr>
+          <w:rStyle w:val="afff6"/>
+          <w:rFonts w:hint="eastAsia"/>
         </w:rPr>
         <w:t>gitee</w:t>
       </w:r>
-      <w:proofErr w:type="spellEnd"/>
-      <w:r>
-        <w:rPr>
-          <w:rFonts w:ascii="微软雅黑" w:eastAsia="微软雅黑" w:hAnsi="微软雅黑" w:hint="eastAsia"/>
-          <w:szCs w:val="22"/>
-        </w:rPr>
-        <w:t>账号，</w:t>
-      </w:r>
-      <w:r>
-        <w:rPr>
-          <w:rStyle w:val="afff3"/>
+      <w:r>
+        <w:rPr>
+          <w:rStyle w:val="afff6"/>
           <w:rFonts w:hint="eastAsia"/>
         </w:rPr>
-        <w:t>邮箱也要与</w:t>
-      </w:r>
-      <w:proofErr w:type="spellStart"/>
-      <w:r>
-        <w:rPr>
-          <w:rStyle w:val="afff3"/>
+        <w:t>账号的邮箱（以及</w:t>
+      </w:r>
+      <w:r>
+        <w:rPr>
+          <w:rStyle w:val="afff6"/>
           <w:rFonts w:hint="eastAsia"/>
         </w:rPr>
-        <w:t>gitee</w:t>
-      </w:r>
-      <w:proofErr w:type="spellEnd"/>
-      <w:r>
-        <w:rPr>
-          <w:rStyle w:val="afff3"/>
-          <w:rFonts w:hint="eastAsia"/>
-        </w:rPr>
-        <w:t>账号的邮箱（以及</w:t>
-      </w:r>
-      <w:proofErr w:type="spellStart"/>
-      <w:r>
-        <w:rPr>
-          <w:rStyle w:val="afff3"/>
-          <w:rFonts w:hint="eastAsia"/>
-        </w:rPr>
         <w:t>git</w:t>
       </w:r>
-      <w:proofErr w:type="spellEnd"/>
-      <w:r>
-        <w:rPr>
-          <w:rStyle w:val="afff3"/>
+      <w:r>
+        <w:rPr>
+          <w:rStyle w:val="afff6"/>
           <w:rFonts w:hint="eastAsia"/>
         </w:rPr>
         <w:t>初始设置的邮箱）保持一致</w:t>
@@ -1850,28 +1678,14 @@
         <w:rPr>
           <w:rFonts w:ascii="微软雅黑" w:eastAsia="微软雅黑" w:hAnsi="微软雅黑" w:hint="eastAsia"/>
         </w:rPr>
-        <w:t>进入</w:t>
-      </w:r>
-      <w:proofErr w:type="spellStart"/>
-      <w:r>
-        <w:rPr>
-          <w:rFonts w:ascii="微软雅黑" w:eastAsia="微软雅黑" w:hAnsi="微软雅黑" w:hint="eastAsia"/>
-        </w:rPr>
-        <w:t>openGauss</w:t>
-      </w:r>
-      <w:proofErr w:type="spellEnd"/>
-      <w:r>
-        <w:rPr>
-          <w:rFonts w:ascii="微软雅黑" w:eastAsia="微软雅黑" w:hAnsi="微软雅黑" w:hint="eastAsia"/>
-        </w:rPr>
-        <w:t>创新实践课官方代码仓</w:t>
+        <w:t>进入openGauss创新实践课官方代码仓</w:t>
       </w:r>
     </w:p>
     <w:p>
       <w:pPr>
         <w:pStyle w:val="1f"/>
         <w:rPr>
-          <w:rStyle w:val="afff3"/>
+          <w:rStyle w:val="afff6"/>
           <w:rFonts w:ascii="微软雅黑" w:eastAsia="微软雅黑" w:hAnsi="微软雅黑"/>
         </w:rPr>
       </w:pPr>
@@ -1885,7 +1699,7 @@
       <w:hyperlink r:id="rId21" w:history="1">
         <w:r>
           <w:rPr>
-            <w:rStyle w:val="afff3"/>
+            <w:rStyle w:val="afff6"/>
             <w:rFonts w:ascii="微软雅黑" w:eastAsia="微软雅黑" w:hAnsi="微软雅黑" w:hint="eastAsia"/>
           </w:rPr>
           <w:t>https://gitee.com/opengauss/practice-course</w:t>
@@ -1896,7 +1710,7 @@
       <w:pPr>
         <w:pStyle w:val="1f"/>
         <w:rPr>
-          <w:rStyle w:val="afff3"/>
+          <w:rStyle w:val="afff6"/>
           <w:rFonts w:ascii="微软雅黑" w:eastAsia="微软雅黑" w:hAnsi="微软雅黑"/>
         </w:rPr>
       </w:pPr>
@@ -1906,7 +1720,7 @@
           <w:noProof/>
         </w:rPr>
         <w:drawing>
-          <wp:inline distT="0" distB="0" distL="114300" distR="114300">
+          <wp:inline distT="0" distB="0" distL="114300" distR="114300" wp14:anchorId="3BFD0D37" wp14:editId="75F0D8D5">
             <wp:extent cx="4876800" cy="2900880"/>
             <wp:effectExtent l="19050" t="19050" r="19050" b="13970"/>
             <wp:docPr id="1" name="图片 1"/>
@@ -1978,21 +1792,7 @@
         <w:rPr>
           <w:rFonts w:ascii="微软雅黑" w:eastAsia="微软雅黑" w:hAnsi="微软雅黑" w:hint="eastAsia"/>
         </w:rPr>
-        <w:t>并点击fork到自己的</w:t>
-      </w:r>
-      <w:proofErr w:type="spellStart"/>
-      <w:r>
-        <w:rPr>
-          <w:rFonts w:ascii="微软雅黑" w:eastAsia="微软雅黑" w:hAnsi="微软雅黑" w:hint="eastAsia"/>
-        </w:rPr>
-        <w:t>gitee</w:t>
-      </w:r>
-      <w:proofErr w:type="spellEnd"/>
-      <w:r>
-        <w:rPr>
-          <w:rFonts w:ascii="微软雅黑" w:eastAsia="微软雅黑" w:hAnsi="微软雅黑" w:hint="eastAsia"/>
-        </w:rPr>
-        <w:t>账号下。</w:t>
+        <w:t>并点击fork到自己的gitee账号下。</w:t>
       </w:r>
     </w:p>
     <w:p>
@@ -2010,7 +1810,7 @@
           <w:szCs w:val="22"/>
         </w:rPr>
         <w:drawing>
-          <wp:inline distT="0" distB="0" distL="114300" distR="114300">
+          <wp:inline distT="0" distB="0" distL="114300" distR="114300" wp14:anchorId="33BB6C20" wp14:editId="382FCE22">
             <wp:extent cx="5257800" cy="4419600"/>
             <wp:effectExtent l="9525" t="9525" r="20955" b="20955"/>
             <wp:docPr id="7" name="图片 7" descr="1"/>
@@ -2096,14 +1896,14 @@
       <w:pPr>
         <w:pStyle w:val="1f"/>
         <w:rPr>
-          <w:rStyle w:val="afff3"/>
+          <w:rStyle w:val="afff6"/>
           <w:rFonts w:ascii="微软雅黑" w:eastAsia="微软雅黑" w:hAnsi="微软雅黑"/>
           <w:szCs w:val="22"/>
         </w:rPr>
       </w:pPr>
       <w:r>
         <w:rPr>
-          <w:rStyle w:val="afff3"/>
+          <w:rStyle w:val="afff6"/>
           <w:rFonts w:ascii="微软雅黑" w:eastAsia="微软雅黑" w:hAnsi="微软雅黑" w:hint="eastAsia"/>
           <w:szCs w:val="22"/>
         </w:rPr>
@@ -2125,7 +1925,7 @@
           <w:szCs w:val="22"/>
         </w:rPr>
         <w:drawing>
-          <wp:inline distT="0" distB="0" distL="114300" distR="114300">
+          <wp:inline distT="0" distB="0" distL="114300" distR="114300" wp14:anchorId="1D03C545" wp14:editId="34B3B684">
             <wp:extent cx="4410075" cy="2753286"/>
             <wp:effectExtent l="19050" t="19050" r="9525" b="28575"/>
             <wp:docPr id="4" name="图片 4" descr="7"/>
@@ -2198,21 +1998,7 @@
         <w:rPr>
           <w:rFonts w:ascii="微软雅黑" w:eastAsia="微软雅黑" w:hAnsi="微软雅黑" w:hint="eastAsia"/>
         </w:rPr>
-        <w:t>在</w:t>
-      </w:r>
-      <w:proofErr w:type="spellStart"/>
-      <w:r>
-        <w:rPr>
-          <w:rFonts w:ascii="微软雅黑" w:eastAsia="微软雅黑" w:hAnsi="微软雅黑" w:hint="eastAsia"/>
-        </w:rPr>
-        <w:t>gitee</w:t>
-      </w:r>
-      <w:proofErr w:type="spellEnd"/>
-      <w:r>
-        <w:rPr>
-          <w:rFonts w:ascii="微软雅黑" w:eastAsia="微软雅黑" w:hAnsi="微软雅黑" w:hint="eastAsia"/>
-        </w:rPr>
-        <w:t>页面上拷贝仓库地址</w:t>
+        <w:t>在gitee页面上拷贝仓库地址</w:t>
       </w:r>
     </w:p>
     <w:p>
@@ -2228,7 +2014,7 @@
           <w:noProof/>
         </w:rPr>
         <w:drawing>
-          <wp:inline distT="0" distB="0" distL="114300" distR="114300">
+          <wp:inline distT="0" distB="0" distL="114300" distR="114300" wp14:anchorId="6D6DC69C" wp14:editId="276934A7">
             <wp:extent cx="5343525" cy="1593850"/>
             <wp:effectExtent l="12700" t="12700" r="23495" b="24130"/>
             <wp:docPr id="5" name="图片 5" descr="8"/>
@@ -2289,14 +2075,14 @@
       <w:hyperlink r:id="rId26" w:history="1">
         <w:r>
           <w:rPr>
-            <w:rStyle w:val="afff3"/>
+            <w:rStyle w:val="afff6"/>
             <w:rFonts w:ascii="微软雅黑" w:eastAsia="微软雅黑" w:hAnsi="微软雅黑" w:hint="eastAsia"/>
           </w:rPr>
           <w:t>https://gitee.com/</w:t>
         </w:r>
         <w:r>
           <w:rPr>
-            <w:rStyle w:val="afff3"/>
+            <w:rStyle w:val="afff6"/>
             <w:rFonts w:ascii="微软雅黑" w:eastAsia="微软雅黑" w:hAnsi="微软雅黑" w:hint="eastAsia"/>
             <w:szCs w:val="22"/>
           </w:rPr>
@@ -2304,7 +2090,7 @@
         </w:r>
         <w:r>
           <w:rPr>
-            <w:rStyle w:val="afff3"/>
+            <w:rStyle w:val="afff6"/>
             <w:rFonts w:ascii="微软雅黑" w:eastAsia="微软雅黑" w:hAnsi="微软雅黑" w:hint="eastAsia"/>
           </w:rPr>
           <w:t>/practice-course.git</w:t>
@@ -2318,400 +2104,132 @@
           <w:rFonts w:ascii="微软雅黑" w:eastAsia="微软雅黑" w:hAnsi="微软雅黑"/>
         </w:rPr>
       </w:pPr>
-      <w:proofErr w:type="spellStart"/>
-      <w:r>
-        <w:rPr>
-          <w:rStyle w:val="afff3"/>
+      <w:r>
+        <w:rPr>
+          <w:rStyle w:val="afff6"/>
           <w:rFonts w:ascii="微软雅黑" w:eastAsia="微软雅黑" w:hAnsi="微软雅黑" w:hint="eastAsia"/>
           <w:szCs w:val="22"/>
         </w:rPr>
-        <w:t>xiangxinyong</w:t>
-      </w:r>
-      <w:proofErr w:type="spellEnd"/>
-      <w:r>
-        <w:rPr>
-          <w:rStyle w:val="afff3"/>
+        <w:t>xiangxinyong属于个人的gitee账号，</w:t>
+      </w:r>
+    </w:p>
+    <w:p>
+      <w:pPr>
+        <w:pStyle w:val="1f"/>
+        <w:rPr>
+          <w:rStyle w:val="afff6"/>
+          <w:rFonts w:ascii="微软雅黑" w:eastAsia="微软雅黑" w:hAnsi="微软雅黑"/>
+          <w:szCs w:val="22"/>
+        </w:rPr>
+      </w:pPr>
+      <w:r>
+        <w:rPr>
+          <w:rStyle w:val="afff6"/>
           <w:rFonts w:ascii="微软雅黑" w:eastAsia="微软雅黑" w:hAnsi="微软雅黑" w:hint="eastAsia"/>
           <w:szCs w:val="22"/>
         </w:rPr>
-        <w:t>属于个人的</w:t>
-      </w:r>
-      <w:proofErr w:type="spellStart"/>
-      <w:r>
-        <w:rPr>
-          <w:rStyle w:val="afff3"/>
+        <w:t>以下的操作在创新实践课各位同学申请的虚拟机上执行。</w:t>
+      </w:r>
+    </w:p>
+    <w:p>
+      <w:pPr>
+        <w:pStyle w:val="30"/>
+        <w:rPr>
+          <w:rFonts w:ascii="微软雅黑" w:eastAsia="微软雅黑" w:hAnsi="微软雅黑"/>
+        </w:rPr>
+      </w:pPr>
+      <w:r>
+        <w:rPr>
+          <w:rFonts w:ascii="微软雅黑" w:eastAsia="微软雅黑" w:hAnsi="微软雅黑" w:hint="eastAsia"/>
+        </w:rPr>
+        <w:t>用root用户名，使用之前设置的密码登录</w:t>
+      </w:r>
+      <w:r>
+        <w:rPr>
+          <w:rStyle w:val="afff6"/>
           <w:rFonts w:ascii="微软雅黑" w:eastAsia="微软雅黑" w:hAnsi="微软雅黑" w:hint="eastAsia"/>
           <w:szCs w:val="22"/>
         </w:rPr>
-        <w:t>gitee</w:t>
-      </w:r>
-      <w:proofErr w:type="spellEnd"/>
-      <w:r>
-        <w:rPr>
-          <w:rStyle w:val="afff3"/>
+        <w:t>虚拟机</w:t>
+      </w:r>
+      <w:r>
+        <w:rPr>
           <w:rFonts w:ascii="微软雅黑" w:eastAsia="微软雅黑" w:hAnsi="微软雅黑" w:hint="eastAsia"/>
-          <w:szCs w:val="22"/>
-        </w:rPr>
-        <w:t>账号，</w:t>
+        </w:rPr>
+        <w:t>。</w:t>
       </w:r>
     </w:p>
     <w:p>
       <w:pPr>
         <w:pStyle w:val="1f"/>
         <w:rPr>
-          <w:rStyle w:val="afff3"/>
           <w:rFonts w:ascii="微软雅黑" w:eastAsia="微软雅黑" w:hAnsi="微软雅黑"/>
-          <w:szCs w:val="22"/>
-        </w:rPr>
-      </w:pPr>
-      <w:r>
-        <w:rPr>
-          <w:rStyle w:val="afff3"/>
-          <w:rFonts w:ascii="微软雅黑" w:eastAsia="微软雅黑" w:hAnsi="微软雅黑" w:hint="eastAsia"/>
-          <w:szCs w:val="22"/>
-        </w:rPr>
-        <w:t>以下的操作在创新实践课各位同学申请的虚拟机上执行。</w:t>
-      </w:r>
-    </w:p>
-    <w:p>
-      <w:pPr>
-        <w:pStyle w:val="30"/>
-        <w:rPr>
-          <w:rFonts w:ascii="微软雅黑" w:eastAsia="微软雅黑" w:hAnsi="微软雅黑"/>
-        </w:rPr>
-      </w:pPr>
-      <w:r>
-        <w:rPr>
-          <w:rFonts w:ascii="微软雅黑" w:eastAsia="微软雅黑" w:hAnsi="微软雅黑" w:hint="eastAsia"/>
-        </w:rPr>
-        <w:t>用root用户名，使用之前设置的密码登录</w:t>
-      </w:r>
-      <w:r>
-        <w:rPr>
-          <w:rStyle w:val="afff3"/>
-          <w:rFonts w:ascii="微软雅黑" w:eastAsia="微软雅黑" w:hAnsi="微软雅黑" w:hint="eastAsia"/>
-          <w:szCs w:val="22"/>
-        </w:rPr>
-        <w:t>虚拟机</w:t>
-      </w:r>
-      <w:r>
-        <w:rPr>
-          <w:rFonts w:ascii="微软雅黑" w:eastAsia="微软雅黑" w:hAnsi="微软雅黑" w:hint="eastAsia"/>
-        </w:rPr>
-        <w:t>。</w:t>
-      </w:r>
-    </w:p>
-    <w:p>
-      <w:pPr>
-        <w:pStyle w:val="1f"/>
-        <w:rPr>
-          <w:rFonts w:ascii="微软雅黑" w:eastAsia="微软雅黑" w:hAnsi="微软雅黑"/>
-        </w:rPr>
-      </w:pPr>
+        </w:rPr>
+      </w:pPr>
+      <w:r>
+        <w:rPr>
+          <w:noProof/>
+        </w:rPr>
+        <w:pict w14:anchorId="40E2B377">
+          <v:rect id="矩形 60" o:spid="_x0000_s2052" style="position:absolute;left:0;text-align:left;margin-left:138.2pt;margin-top:211.05pt;width:82.85pt;height:6.8pt;z-index:251694080;visibility:visible;mso-wrap-style:square;mso-wrap-distance-left:9pt;mso-wrap-distance-top:0;mso-wrap-distance-right:9pt;mso-wrap-distance-bottom:0;mso-position-horizontal:absolute;mso-position-horizontal-relative:text;mso-position-vertical:absolute;mso-position-vertical-relative:text;v-text-anchor:middle" o:gfxdata="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" fillcolor="black [3213]" strokecolor="black [3213]" strokeweight="1pt">
+            <v:fill r:id="rId27" o:title="" color2="white [3212]" type="pattern"/>
+            <v:textbox>
+              <w:txbxContent>
+                <w:p>
+                  <w:pPr>
+                    <w:jc w:val="center"/>
+                  </w:pPr>
+                </w:p>
+              </w:txbxContent>
+            </v:textbox>
+          </v:rect>
+        </w:pict>
+      </w:r>
+      <w:r>
+        <w:rPr>
+          <w:noProof/>
+        </w:rPr>
+        <w:pict w14:anchorId="2AAA5AB3">
+          <v:rect id="矩形 61" o:spid="_x0000_s2051" style="position:absolute;left:0;text-align:left;margin-left:217.7pt;margin-top:133.65pt;width:123.6pt;height:12.9pt;z-index:251693056;visibility:visible;mso-wrap-style:square;mso-wrap-distance-left:9pt;mso-wrap-distance-top:0;mso-wrap-distance-right:9pt;mso-wrap-distance-bottom:0;mso-position-horizontal:absolute;mso-position-horizontal-relative:text;mso-position-vertical:absolute;mso-position-vertical-relative:text;v-text-anchor:middle" o:gfxdata="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" fillcolor="black [3213]" strokecolor="black [3213]" strokeweight="1pt">
+            <v:fill r:id="rId27" o:title="" color2="white [3212]" type="pattern"/>
+            <v:textbox>
+              <w:txbxContent>
+                <w:p>
+                  <w:pPr>
+                    <w:jc w:val="center"/>
+                  </w:pPr>
+                </w:p>
+              </w:txbxContent>
+            </v:textbox>
+          </v:rect>
+        </w:pict>
+      </w:r>
+      <w:r>
+        <w:rPr>
+          <w:noProof/>
+        </w:rPr>
+        <w:pict w14:anchorId="058B3CD7">
+          <v:rect id="矩形 62" o:spid="_x0000_s2050" style="position:absolute;left:0;text-align:left;margin-left:115.1pt;margin-top:80.65pt;width:129.05pt;height:12.25pt;z-index:251692032;visibility:visible;mso-wrap-style:square;mso-wrap-distance-left:9pt;mso-wrap-distance-top:0;mso-wrap-distance-right:9pt;mso-wrap-distance-bottom:0;mso-position-horizontal:absolute;mso-position-horizontal-relative:text;mso-position-vertical:absolute;mso-position-vertical-relative:text;v-text-anchor:middle" o:gfxdata="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" fillcolor="black [3213]" strokecolor="black [3213]" strokeweight="1pt">
+            <v:fill r:id="rId27" o:title="" color2="white [3212]" type="pattern"/>
+            <v:textbox>
+              <w:txbxContent>
+                <w:p>
+                  <w:pPr>
+                    <w:jc w:val="center"/>
+                  </w:pPr>
+                </w:p>
+              </w:txbxContent>
+            </v:textbox>
+          </v:rect>
+        </w:pict>
+      </w:r>
       <w:r>
         <w:rPr>
           <w:rFonts w:ascii="微软雅黑" w:eastAsia="微软雅黑" w:hAnsi="微软雅黑" w:hint="eastAsia"/>
           <w:noProof/>
         </w:rPr>
-        <mc:AlternateContent>
-          <mc:Choice Requires="wps">
-            <w:drawing>
-              <wp:anchor distT="0" distB="0" distL="114300" distR="114300" simplePos="0" relativeHeight="251694080" behindDoc="0" locked="0" layoutInCell="1" allowOverlap="1">
-                <wp:simplePos x="0" y="0"/>
-                <wp:positionH relativeFrom="column">
-                  <wp:posOffset>1755140</wp:posOffset>
-                </wp:positionH>
-                <wp:positionV relativeFrom="paragraph">
-                  <wp:posOffset>2680335</wp:posOffset>
-                </wp:positionV>
-                <wp:extent cx="1052195" cy="86360"/>
-                <wp:effectExtent l="6350" t="6350" r="8255" b="13970"/>
-                <wp:wrapNone/>
-                <wp:docPr id="60" name="矩形 60"/>
-                <wp:cNvGraphicFramePr/>
-                <a:graphic xmlns:a="http://schemas.openxmlformats.org/drawingml/2006/main">
-                  <a:graphicData uri="http://schemas.microsoft.com/office/word/2010/wordprocessingShape">
-                    <wps:wsp>
-                      <wps:cNvSpPr/>
-                      <wps:spPr>
-                        <a:xfrm>
-                          <a:off x="0" y="0"/>
-                          <a:ext cx="1052423" cy="86264"/>
-                        </a:xfrm>
-                        <a:prstGeom prst="rect">
-                          <a:avLst/>
-                        </a:prstGeom>
-                        <a:pattFill prst="lgCheck">
-                          <a:fgClr>
-                            <a:schemeClr val="tx1"/>
-                          </a:fgClr>
-                          <a:bgClr>
-                            <a:schemeClr val="bg1"/>
-                          </a:bgClr>
-                        </a:pattFill>
-                        <a:ln w="12700">
-                          <a:solidFill>
-                            <a:schemeClr val="tx1"/>
-                          </a:solidFill>
-                        </a:ln>
-                      </wps:spPr>
-                      <wps:style>
-                        <a:lnRef idx="2">
-                          <a:schemeClr val="accent1">
-                            <a:shade val="50000"/>
-                          </a:schemeClr>
-                        </a:lnRef>
-                        <a:fillRef idx="1">
-                          <a:schemeClr val="accent1"/>
-                        </a:fillRef>
-                        <a:effectRef idx="0">
-                          <a:schemeClr val="accent1"/>
-                        </a:effectRef>
-                        <a:fontRef idx="minor">
-                          <a:schemeClr val="lt1"/>
-                        </a:fontRef>
-                      </wps:style>
-                      <wps:txbx>
-                        <w:txbxContent>
-                          <w:p>
-                            <w:pPr>
-                              <w:jc w:val="center"/>
-                            </w:pPr>
-                          </w:p>
-                        </w:txbxContent>
-                      </wps:txbx>
-                      <wps:bodyPr rot="0" spcFirstLastPara="0" vertOverflow="overflow" horzOverflow="overflow" vert="horz" wrap="square" lIns="91440" tIns="45720" rIns="91440" bIns="45720" numCol="1" spcCol="0" rtlCol="0" fromWordArt="0" anchor="ctr" anchorCtr="0" forceAA="0" compatLnSpc="1">
-                        <a:noAutofit/>
-                      </wps:bodyPr>
-                    </wps:wsp>
-                  </a:graphicData>
-                </a:graphic>
-              </wp:anchor>
-            </w:drawing>
-          </mc:Choice>
-          <mc:Fallback>
-            <w:pict>
-              <v:rect id="矩形 60" o:spid="_x0000_s1026" style="position:absolute;left:0;text-align:left;margin-left:138.2pt;margin-top:211.05pt;width:82.85pt;height:6.8pt;z-index:251694080;visibility:visible;mso-wrap-style:square;mso-wrap-distance-left:9pt;mso-wrap-distance-top:0;mso-wrap-distance-right:9pt;mso-wrap-distance-bottom:0;mso-position-horizontal:absolute;mso-position-horizontal-relative:text;mso-position-vertical:absolute;mso-position-vertical-relative:text;v-text-anchor:middle" o:gfxdata="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" fillcolor="black [3213]" strokecolor="black [3213]" strokeweight="1pt">
-                <v:fill r:id="rId27" o:title="" color2="white [3212]" type="pattern"/>
-                <v:textbox>
-                  <w:txbxContent>
-                    <w:p>
-                      <w:pPr>
-                        <w:jc w:val="center"/>
-                      </w:pPr>
-                    </w:p>
-                  </w:txbxContent>
-                </v:textbox>
-              </v:rect>
-            </w:pict>
-          </mc:Fallback>
-        </mc:AlternateContent>
-      </w:r>
-      <w:r>
-        <w:rPr>
-          <w:rFonts w:ascii="微软雅黑" w:eastAsia="微软雅黑" w:hAnsi="微软雅黑" w:hint="eastAsia"/>
-          <w:noProof/>
-        </w:rPr>
-        <mc:AlternateContent>
-          <mc:Choice Requires="wps">
-            <w:drawing>
-              <wp:anchor distT="0" distB="0" distL="114300" distR="114300" simplePos="0" relativeHeight="251693056" behindDoc="0" locked="0" layoutInCell="1" allowOverlap="1">
-                <wp:simplePos x="0" y="0"/>
-                <wp:positionH relativeFrom="column">
-                  <wp:posOffset>2764790</wp:posOffset>
-                </wp:positionH>
-                <wp:positionV relativeFrom="paragraph">
-                  <wp:posOffset>1697355</wp:posOffset>
-                </wp:positionV>
-                <wp:extent cx="1569720" cy="163830"/>
-                <wp:effectExtent l="6350" t="6350" r="8890" b="12700"/>
-                <wp:wrapNone/>
-                <wp:docPr id="61" name="矩形 61"/>
-                <wp:cNvGraphicFramePr/>
-                <a:graphic xmlns:a="http://schemas.openxmlformats.org/drawingml/2006/main">
-                  <a:graphicData uri="http://schemas.microsoft.com/office/word/2010/wordprocessingShape">
-                    <wps:wsp>
-                      <wps:cNvSpPr/>
-                      <wps:spPr>
-                        <a:xfrm>
-                          <a:off x="0" y="0"/>
-                          <a:ext cx="1570007" cy="163902"/>
-                        </a:xfrm>
-                        <a:prstGeom prst="rect">
-                          <a:avLst/>
-                        </a:prstGeom>
-                        <a:pattFill prst="lgCheck">
-                          <a:fgClr>
-                            <a:schemeClr val="tx1"/>
-                          </a:fgClr>
-                          <a:bgClr>
-                            <a:schemeClr val="bg1"/>
-                          </a:bgClr>
-                        </a:pattFill>
-                        <a:ln w="12700">
-                          <a:solidFill>
-                            <a:schemeClr val="tx1"/>
-                          </a:solidFill>
-                        </a:ln>
-                      </wps:spPr>
-                      <wps:style>
-                        <a:lnRef idx="2">
-                          <a:schemeClr val="accent1">
-                            <a:shade val="50000"/>
-                          </a:schemeClr>
-                        </a:lnRef>
-                        <a:fillRef idx="1">
-                          <a:schemeClr val="accent1"/>
-                        </a:fillRef>
-                        <a:effectRef idx="0">
-                          <a:schemeClr val="accent1"/>
-                        </a:effectRef>
-                        <a:fontRef idx="minor">
-                          <a:schemeClr val="lt1"/>
-                        </a:fontRef>
-                      </wps:style>
-                      <wps:txbx>
-                        <w:txbxContent>
-                          <w:p>
-                            <w:pPr>
-                              <w:jc w:val="center"/>
-                            </w:pPr>
-                          </w:p>
-                        </w:txbxContent>
-                      </wps:txbx>
-                      <wps:bodyPr rot="0" spcFirstLastPara="0" vertOverflow="overflow" horzOverflow="overflow" vert="horz" wrap="square" lIns="91440" tIns="45720" rIns="91440" bIns="45720" numCol="1" spcCol="0" rtlCol="0" fromWordArt="0" anchor="ctr" anchorCtr="0" forceAA="0" compatLnSpc="1">
-                        <a:noAutofit/>
-                      </wps:bodyPr>
-                    </wps:wsp>
-                  </a:graphicData>
-                </a:graphic>
-              </wp:anchor>
-            </w:drawing>
-          </mc:Choice>
-          <mc:Fallback>
-            <w:pict>
-              <v:rect id="矩形 61" o:spid="_x0000_s1027" style="position:absolute;left:0;text-align:left;margin-left:217.7pt;margin-top:133.65pt;width:123.6pt;height:12.9pt;z-index:251693056;visibility:visible;mso-wrap-style:square;mso-wrap-distance-left:9pt;mso-wrap-distance-top:0;mso-wrap-distance-right:9pt;mso-wrap-distance-bottom:0;mso-position-horizontal:absolute;mso-position-horizontal-relative:text;mso-position-vertical:absolute;mso-position-vertical-relative:text;v-text-anchor:middle" o:gfxdata="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" fillcolor="black [3213]" strokecolor="black [3213]" strokeweight="1pt">
-                <v:fill r:id="rId27" o:title="" color2="white [3212]" type="pattern"/>
-                <v:textbox>
-                  <w:txbxContent>
-                    <w:p>
-                      <w:pPr>
-                        <w:jc w:val="center"/>
-                      </w:pPr>
-                    </w:p>
-                  </w:txbxContent>
-                </v:textbox>
-              </v:rect>
-            </w:pict>
-          </mc:Fallback>
-        </mc:AlternateContent>
-      </w:r>
-      <w:r>
-        <w:rPr>
-          <w:rFonts w:ascii="微软雅黑" w:eastAsia="微软雅黑" w:hAnsi="微软雅黑" w:hint="eastAsia"/>
-          <w:noProof/>
-        </w:rPr>
-        <mc:AlternateContent>
-          <mc:Choice Requires="wps">
-            <w:drawing>
-              <wp:anchor distT="0" distB="0" distL="114300" distR="114300" simplePos="0" relativeHeight="251692032" behindDoc="0" locked="0" layoutInCell="1" allowOverlap="1">
-                <wp:simplePos x="0" y="0"/>
-                <wp:positionH relativeFrom="column">
-                  <wp:posOffset>1461770</wp:posOffset>
-                </wp:positionH>
-                <wp:positionV relativeFrom="paragraph">
-                  <wp:posOffset>1024255</wp:posOffset>
-                </wp:positionV>
-                <wp:extent cx="1638935" cy="155575"/>
-                <wp:effectExtent l="6350" t="6350" r="15875" b="20955"/>
-                <wp:wrapNone/>
-                <wp:docPr id="62" name="矩形 62"/>
-                <wp:cNvGraphicFramePr/>
-                <a:graphic xmlns:a="http://schemas.openxmlformats.org/drawingml/2006/main">
-                  <a:graphicData uri="http://schemas.microsoft.com/office/word/2010/wordprocessingShape">
-                    <wps:wsp>
-                      <wps:cNvSpPr/>
-                      <wps:spPr>
-                        <a:xfrm>
-                          <a:off x="0" y="0"/>
-                          <a:ext cx="1639019" cy="155276"/>
-                        </a:xfrm>
-                        <a:prstGeom prst="rect">
-                          <a:avLst/>
-                        </a:prstGeom>
-                        <a:pattFill prst="lgCheck">
-                          <a:fgClr>
-                            <a:schemeClr val="tx1"/>
-                          </a:fgClr>
-                          <a:bgClr>
-                            <a:schemeClr val="bg1"/>
-                          </a:bgClr>
-                        </a:pattFill>
-                        <a:ln w="12700">
-                          <a:solidFill>
-                            <a:schemeClr val="tx1"/>
-                          </a:solidFill>
-                        </a:ln>
-                      </wps:spPr>
-                      <wps:style>
-                        <a:lnRef idx="2">
-                          <a:schemeClr val="accent1">
-                            <a:shade val="50000"/>
-                          </a:schemeClr>
-                        </a:lnRef>
-                        <a:fillRef idx="1">
-                          <a:schemeClr val="accent1"/>
-                        </a:fillRef>
-                        <a:effectRef idx="0">
-                          <a:schemeClr val="accent1"/>
-                        </a:effectRef>
-                        <a:fontRef idx="minor">
-                          <a:schemeClr val="lt1"/>
-                        </a:fontRef>
-                      </wps:style>
-                      <wps:txbx>
-                        <w:txbxContent>
-                          <w:p>
-                            <w:pPr>
-                              <w:jc w:val="center"/>
-                            </w:pPr>
-                          </w:p>
-                        </w:txbxContent>
-                      </wps:txbx>
-                      <wps:bodyPr rot="0" spcFirstLastPara="0" vertOverflow="overflow" horzOverflow="overflow" vert="horz" wrap="square" lIns="91440" tIns="45720" rIns="91440" bIns="45720" numCol="1" spcCol="0" rtlCol="0" fromWordArt="0" anchor="ctr" anchorCtr="0" forceAA="0" compatLnSpc="1">
-                        <a:noAutofit/>
-                      </wps:bodyPr>
-                    </wps:wsp>
-                  </a:graphicData>
-                </a:graphic>
-              </wp:anchor>
-            </w:drawing>
-          </mc:Choice>
-          <mc:Fallback>
-            <w:pict>
-              <v:rect id="矩形 62" o:spid="_x0000_s1028" style="position:absolute;left:0;text-align:left;margin-left:115.1pt;margin-top:80.65pt;width:129.05pt;height:12.25pt;z-index:251692032;visibility:visible;mso-wrap-style:square;mso-wrap-distance-left:9pt;mso-wrap-distance-top:0;mso-wrap-distance-right:9pt;mso-wrap-distance-bottom:0;mso-position-horizontal:absolute;mso-position-horizontal-relative:text;mso-position-vertical:absolute;mso-position-vertical-relative:text;v-text-anchor:middle" o:gfxdata="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" fillcolor="black [3213]" strokecolor="black [3213]" strokeweight="1pt">
-                <v:fill r:id="rId27" o:title="" color2="white [3212]" type="pattern"/>
-                <v:textbox>
-                  <w:txbxContent>
-                    <w:p>
-                      <w:pPr>
-                        <w:jc w:val="center"/>
-                      </w:pPr>
-                    </w:p>
-                  </w:txbxContent>
-                </v:textbox>
-              </v:rect>
-            </w:pict>
-          </mc:Fallback>
-        </mc:AlternateContent>
-      </w:r>
-      <w:r>
-        <w:rPr>
-          <w:rFonts w:ascii="微软雅黑" w:eastAsia="微软雅黑" w:hAnsi="微软雅黑" w:hint="eastAsia"/>
-          <w:noProof/>
-        </w:rPr>
         <w:drawing>
-          <wp:inline distT="0" distB="0" distL="0" distR="0">
+          <wp:inline distT="0" distB="0" distL="0" distR="0" wp14:anchorId="43E32ACB" wp14:editId="7CED8A47">
             <wp:extent cx="5453380" cy="3458210"/>
             <wp:effectExtent l="12700" t="12700" r="20320" b="19050"/>
             <wp:docPr id="69" name="图片 69"/>
@@ -2766,16 +2284,8 @@
         <w:rPr>
           <w:rFonts w:ascii="微软雅黑" w:eastAsia="微软雅黑" w:hAnsi="微软雅黑" w:hint="eastAsia"/>
         </w:rPr>
-        <w:t>初始设置</w:t>
-      </w:r>
-      <w:proofErr w:type="spellStart"/>
-      <w:r>
-        <w:rPr>
-          <w:rFonts w:ascii="微软雅黑" w:eastAsia="微软雅黑" w:hAnsi="微软雅黑" w:hint="eastAsia"/>
-        </w:rPr>
-        <w:t>Git</w:t>
-      </w:r>
-      <w:proofErr w:type="spellEnd"/>
+        <w:t>初始设置Git</w:t>
+      </w:r>
     </w:p>
     <w:p>
       <w:pPr>
@@ -2788,21 +2298,7 @@
         <w:rPr>
           <w:rFonts w:ascii="微软雅黑" w:eastAsia="微软雅黑" w:hAnsi="微软雅黑" w:hint="eastAsia"/>
         </w:rPr>
-        <w:t>若是第一次使用</w:t>
-      </w:r>
-      <w:proofErr w:type="spellStart"/>
-      <w:r>
-        <w:rPr>
-          <w:rFonts w:ascii="微软雅黑" w:eastAsia="微软雅黑" w:hAnsi="微软雅黑" w:hint="eastAsia"/>
-        </w:rPr>
-        <w:t>git</w:t>
-      </w:r>
-      <w:proofErr w:type="spellEnd"/>
-      <w:r>
-        <w:rPr>
-          <w:rFonts w:ascii="微软雅黑" w:eastAsia="微软雅黑" w:hAnsi="微软雅黑" w:hint="eastAsia"/>
-        </w:rPr>
-        <w:t>命令，则要设置姓名和邮箱（请用英文输入）。</w:t>
+        <w:t>若是第一次使用git命令，则要设置姓名和邮箱（请用英文输入）。</w:t>
       </w:r>
     </w:p>
     <w:p>
@@ -2814,47 +2310,17 @@
           <w:szCs w:val="21"/>
         </w:rPr>
       </w:pPr>
-      <w:proofErr w:type="spellStart"/>
-      <w:proofErr w:type="gramStart"/>
       <w:r>
         <w:rPr>
           <w:rFonts w:ascii="微软雅黑" w:eastAsia="微软雅黑" w:hAnsi="微软雅黑" w:cs="微软雅黑" w:hint="eastAsia"/>
           <w:sz w:val="21"/>
           <w:szCs w:val="21"/>
         </w:rPr>
-        <w:t>git</w:t>
-      </w:r>
-      <w:proofErr w:type="spellEnd"/>
-      <w:proofErr w:type="gramEnd"/>
-      <w:r>
-        <w:rPr>
-          <w:rFonts w:ascii="微软雅黑" w:eastAsia="微软雅黑" w:hAnsi="微软雅黑" w:cs="微软雅黑" w:hint="eastAsia"/>
-          <w:sz w:val="21"/>
-          <w:szCs w:val="21"/>
-        </w:rPr>
-        <w:t xml:space="preserve"> </w:t>
-      </w:r>
-      <w:proofErr w:type="spellStart"/>
-      <w:r>
-        <w:rPr>
-          <w:rFonts w:ascii="微软雅黑" w:eastAsia="微软雅黑" w:hAnsi="微软雅黑" w:cs="微软雅黑" w:hint="eastAsia"/>
-          <w:sz w:val="21"/>
-          <w:szCs w:val="21"/>
-        </w:rPr>
-        <w:t>config</w:t>
-      </w:r>
-      <w:proofErr w:type="spellEnd"/>
-      <w:r>
-        <w:rPr>
-          <w:rFonts w:ascii="微软雅黑" w:eastAsia="微软雅黑" w:hAnsi="微软雅黑" w:cs="微软雅黑" w:hint="eastAsia"/>
-          <w:sz w:val="21"/>
-          <w:szCs w:val="21"/>
-        </w:rPr>
-        <w:t xml:space="preserve"> --global user.name "</w:t>
-      </w:r>
-      <w:r>
-        <w:rPr>
-          <w:rStyle w:val="afff3"/>
+        <w:t>git config --global user.name "</w:t>
+      </w:r>
+      <w:r>
+        <w:rPr>
+          <w:rStyle w:val="afff6"/>
           <w:rFonts w:ascii="微软雅黑" w:eastAsia="微软雅黑" w:hAnsi="微软雅黑" w:cs="微软雅黑" w:hint="eastAsia"/>
           <w:sz w:val="21"/>
           <w:szCs w:val="21"/>
@@ -2880,8 +2346,6 @@
           <w:szCs w:val="21"/>
         </w:rPr>
       </w:pPr>
-      <w:proofErr w:type="spellStart"/>
-      <w:proofErr w:type="gramStart"/>
       <w:r>
         <w:rPr>
           <w:rFonts w:ascii="微软雅黑" w:eastAsia="微软雅黑" w:hAnsi="微软雅黑" w:cs="微软雅黑" w:hint="eastAsia"/>
@@ -2889,57 +2353,11 @@
           <w:szCs w:val="21"/>
         </w:rPr>
         <w:lastRenderedPageBreak/>
-        <w:t>git</w:t>
-      </w:r>
-      <w:proofErr w:type="spellEnd"/>
-      <w:proofErr w:type="gramEnd"/>
-      <w:r>
-        <w:rPr>
-          <w:rFonts w:ascii="微软雅黑" w:eastAsia="微软雅黑" w:hAnsi="微软雅黑" w:cs="微软雅黑" w:hint="eastAsia"/>
-          <w:sz w:val="21"/>
-          <w:szCs w:val="21"/>
-        </w:rPr>
-        <w:t xml:space="preserve"> </w:t>
-      </w:r>
-      <w:proofErr w:type="spellStart"/>
-      <w:r>
-        <w:rPr>
-          <w:rFonts w:ascii="微软雅黑" w:eastAsia="微软雅黑" w:hAnsi="微软雅黑" w:cs="微软雅黑" w:hint="eastAsia"/>
-          <w:sz w:val="21"/>
-          <w:szCs w:val="21"/>
-        </w:rPr>
-        <w:t>config</w:t>
-      </w:r>
-      <w:proofErr w:type="spellEnd"/>
-      <w:r>
-        <w:rPr>
-          <w:rFonts w:ascii="微软雅黑" w:eastAsia="微软雅黑" w:hAnsi="微软雅黑" w:cs="微软雅黑" w:hint="eastAsia"/>
-          <w:sz w:val="21"/>
-          <w:szCs w:val="21"/>
-        </w:rPr>
-        <w:t xml:space="preserve"> --global </w:t>
-      </w:r>
-      <w:proofErr w:type="spellStart"/>
-      <w:r>
-        <w:rPr>
-          <w:rFonts w:ascii="微软雅黑" w:eastAsia="微软雅黑" w:hAnsi="微软雅黑" w:cs="微软雅黑" w:hint="eastAsia"/>
-          <w:sz w:val="21"/>
-          <w:szCs w:val="21"/>
-        </w:rPr>
-        <w:t>user.email</w:t>
-      </w:r>
-      <w:proofErr w:type="spellEnd"/>
-      <w:r>
-        <w:rPr>
-          <w:rFonts w:ascii="微软雅黑" w:eastAsia="微软雅黑" w:hAnsi="微软雅黑" w:cs="微软雅黑" w:hint="eastAsia"/>
-          <w:sz w:val="21"/>
-          <w:szCs w:val="21"/>
-        </w:rPr>
-        <w:t xml:space="preserve"> "</w:t>
-      </w:r>
-      <w:r>
-        <w:rPr>
-          <w:rStyle w:val="afff3"/>
+        <w:t>git config --global user.email "</w:t>
+      </w:r>
+      <w:r>
+        <w:rPr>
+          <w:rStyle w:val="afff6"/>
           <w:rFonts w:ascii="微软雅黑" w:eastAsia="微软雅黑" w:hAnsi="微软雅黑" w:cs="微软雅黑" w:hint="eastAsia"/>
           <w:sz w:val="21"/>
           <w:szCs w:val="21"/>
@@ -2967,71 +2385,39 @@
         <w:rPr>
           <w:rFonts w:ascii="微软雅黑" w:eastAsia="微软雅黑" w:hAnsi="微软雅黑" w:hint="eastAsia"/>
         </w:rPr>
-        <w:t>注意邮箱地址应与</w:t>
-      </w:r>
-      <w:proofErr w:type="spellStart"/>
-      <w:r>
-        <w:rPr>
-          <w:rFonts w:ascii="微软雅黑" w:eastAsia="微软雅黑" w:hAnsi="微软雅黑" w:hint="eastAsia"/>
-        </w:rPr>
-        <w:t>gitee</w:t>
-      </w:r>
-      <w:proofErr w:type="spellEnd"/>
-      <w:r>
-        <w:rPr>
-          <w:rFonts w:ascii="微软雅黑" w:eastAsia="微软雅黑" w:hAnsi="微软雅黑" w:hint="eastAsia"/>
-        </w:rPr>
-        <w:t>账号的邮箱地址保持一致。</w:t>
+        <w:t>注意邮箱地址应与gitee账号的邮箱地址保持一致。</w:t>
       </w:r>
     </w:p>
     <w:p>
       <w:pPr>
         <w:pStyle w:val="1f"/>
         <w:rPr>
-          <w:rStyle w:val="afff3"/>
+          <w:rStyle w:val="afff6"/>
           <w:rFonts w:ascii="微软雅黑" w:eastAsia="微软雅黑" w:hAnsi="微软雅黑"/>
           <w:szCs w:val="22"/>
         </w:rPr>
       </w:pPr>
       <w:r>
         <w:rPr>
-          <w:rStyle w:val="afff3"/>
+          <w:rStyle w:val="afff6"/>
           <w:rFonts w:ascii="微软雅黑" w:eastAsia="微软雅黑" w:hAnsi="微软雅黑" w:hint="eastAsia"/>
           <w:szCs w:val="22"/>
         </w:rPr>
-        <w:t>your-user-name需要替换为自己的</w:t>
-      </w:r>
-      <w:proofErr w:type="spellStart"/>
-      <w:r>
-        <w:rPr>
-          <w:rStyle w:val="afff3"/>
-          <w:rFonts w:ascii="微软雅黑" w:eastAsia="微软雅黑" w:hAnsi="微软雅黑" w:hint="eastAsia"/>
-          <w:szCs w:val="22"/>
-        </w:rPr>
-        <w:t>gitee</w:t>
-      </w:r>
-      <w:proofErr w:type="spellEnd"/>
-      <w:r>
-        <w:rPr>
-          <w:rStyle w:val="afff3"/>
-          <w:rFonts w:ascii="微软雅黑" w:eastAsia="微软雅黑" w:hAnsi="微软雅黑" w:hint="eastAsia"/>
-          <w:szCs w:val="22"/>
-        </w:rPr>
-        <w:t>账号。</w:t>
+        <w:t>your-user-name需要替换为自己的gitee账号。</w:t>
       </w:r>
     </w:p>
     <w:p>
       <w:pPr>
         <w:pStyle w:val="1f"/>
         <w:rPr>
-          <w:rStyle w:val="afff3"/>
+          <w:rStyle w:val="afff6"/>
           <w:rFonts w:ascii="微软雅黑" w:eastAsia="微软雅黑" w:hAnsi="微软雅黑"/>
           <w:szCs w:val="22"/>
         </w:rPr>
       </w:pPr>
       <w:r>
         <w:rPr>
-          <w:rStyle w:val="afff3"/>
+          <w:rStyle w:val="afff6"/>
           <w:rFonts w:ascii="微软雅黑" w:eastAsia="微软雅黑" w:hAnsi="微软雅黑" w:hint="eastAsia"/>
           <w:szCs w:val="22"/>
         </w:rPr>
@@ -3061,29 +2447,17 @@
           <w:szCs w:val="21"/>
         </w:rPr>
       </w:pPr>
-      <w:proofErr w:type="spellStart"/>
-      <w:proofErr w:type="gramStart"/>
       <w:r>
         <w:rPr>
           <w:rFonts w:ascii="微软雅黑" w:eastAsia="微软雅黑" w:hAnsi="微软雅黑" w:cs="微软雅黑" w:hint="eastAsia"/>
           <w:sz w:val="21"/>
           <w:szCs w:val="21"/>
         </w:rPr>
-        <w:t>git</w:t>
-      </w:r>
-      <w:proofErr w:type="spellEnd"/>
-      <w:proofErr w:type="gramEnd"/>
-      <w:r>
-        <w:rPr>
-          <w:rFonts w:ascii="微软雅黑" w:eastAsia="微软雅黑" w:hAnsi="微软雅黑" w:cs="微软雅黑" w:hint="eastAsia"/>
-          <w:sz w:val="21"/>
-          <w:szCs w:val="21"/>
-        </w:rPr>
-        <w:t xml:space="preserve"> clone https://gitee.com/</w:t>
-      </w:r>
-      <w:r>
-        <w:rPr>
-          <w:rStyle w:val="afff3"/>
+        <w:t>git clone https://gitee.com/</w:t>
+      </w:r>
+      <w:r>
+        <w:rPr>
+          <w:rStyle w:val="afff6"/>
           <w:rFonts w:ascii="微软雅黑" w:eastAsia="微软雅黑" w:hAnsi="微软雅黑" w:cs="微软雅黑" w:hint="eastAsia"/>
           <w:sz w:val="21"/>
           <w:szCs w:val="21"/>
@@ -3109,23 +2483,13 @@
           <w:szCs w:val="21"/>
         </w:rPr>
       </w:pPr>
-      <w:proofErr w:type="gramStart"/>
       <w:r>
         <w:rPr>
           <w:rFonts w:ascii="微软雅黑" w:eastAsia="微软雅黑" w:hAnsi="微软雅黑" w:cs="微软雅黑" w:hint="eastAsia"/>
           <w:sz w:val="21"/>
           <w:szCs w:val="21"/>
         </w:rPr>
-        <w:t>cd</w:t>
-      </w:r>
-      <w:proofErr w:type="gramEnd"/>
-      <w:r>
-        <w:rPr>
-          <w:rFonts w:ascii="微软雅黑" w:eastAsia="微软雅黑" w:hAnsi="微软雅黑" w:cs="微软雅黑" w:hint="eastAsia"/>
-          <w:sz w:val="21"/>
-          <w:szCs w:val="21"/>
-        </w:rPr>
-        <w:t xml:space="preserve"> practice-course</w:t>
+        <w:t>cd practice-course</w:t>
       </w:r>
       <w:r>
         <w:rPr>
@@ -3142,42 +2506,22 @@
           <w:sz w:val="21"/>
           <w:szCs w:val="21"/>
         </w:rPr>
-        <w:t xml:space="preserve">'04 </w:t>
-      </w:r>
-      <w:proofErr w:type="spellStart"/>
+        <w:t>'04 作业提交'/'</w:t>
+      </w:r>
       <w:r>
         <w:rPr>
           <w:rFonts w:ascii="微软雅黑" w:eastAsia="微软雅黑" w:hAnsi="微软雅黑" w:cs="微软雅黑" w:hint="eastAsia"/>
           <w:sz w:val="21"/>
           <w:szCs w:val="21"/>
         </w:rPr>
-        <w:t>作业提交</w:t>
-      </w:r>
-      <w:proofErr w:type="spellEnd"/>
+        <w:t>北京理工大学</w:t>
+      </w:r>
       <w:r>
         <w:rPr>
           <w:rFonts w:ascii="微软雅黑" w:eastAsia="微软雅黑" w:hAnsi="微软雅黑" w:cs="微软雅黑" w:hint="eastAsia"/>
           <w:sz w:val="21"/>
           <w:szCs w:val="21"/>
         </w:rPr>
-        <w:t>'/'</w:t>
-      </w:r>
-      <w:proofErr w:type="spellStart"/>
-      <w:r>
-        <w:rPr>
-          <w:rFonts w:ascii="微软雅黑" w:eastAsia="微软雅黑" w:hAnsi="微软雅黑" w:cs="微软雅黑" w:hint="eastAsia"/>
-          <w:sz w:val="21"/>
-          <w:szCs w:val="21"/>
-        </w:rPr>
-        <w:t>北京理工大学</w:t>
-      </w:r>
-      <w:proofErr w:type="spellEnd"/>
-      <w:r>
-        <w:rPr>
-          <w:rFonts w:ascii="微软雅黑" w:eastAsia="微软雅黑" w:hAnsi="微软雅黑" w:cs="微软雅黑" w:hint="eastAsia"/>
-          <w:sz w:val="21"/>
-          <w:szCs w:val="21"/>
-        </w:rPr>
         <w:t>'</w:t>
       </w:r>
     </w:p>
@@ -3185,36 +2529,18 @@
       <w:pPr>
         <w:pStyle w:val="1f"/>
         <w:rPr>
-          <w:rStyle w:val="afff3"/>
+          <w:rStyle w:val="afff6"/>
           <w:rFonts w:ascii="微软雅黑" w:eastAsia="微软雅黑" w:hAnsi="微软雅黑"/>
           <w:szCs w:val="22"/>
         </w:rPr>
       </w:pPr>
       <w:r>
         <w:rPr>
-          <w:rStyle w:val="afff3"/>
+          <w:rStyle w:val="afff6"/>
           <w:rFonts w:ascii="微软雅黑" w:eastAsia="微软雅黑" w:hAnsi="微软雅黑" w:hint="eastAsia"/>
           <w:szCs w:val="22"/>
         </w:rPr>
-        <w:t>your-user-name需要替换为自己的</w:t>
-      </w:r>
-      <w:proofErr w:type="spellStart"/>
-      <w:r>
-        <w:rPr>
-          <w:rStyle w:val="afff3"/>
-          <w:rFonts w:ascii="微软雅黑" w:eastAsia="微软雅黑" w:hAnsi="微软雅黑" w:hint="eastAsia"/>
-          <w:szCs w:val="22"/>
-        </w:rPr>
-        <w:t>gitee</w:t>
-      </w:r>
-      <w:proofErr w:type="spellEnd"/>
-      <w:r>
-        <w:rPr>
-          <w:rStyle w:val="afff3"/>
-          <w:rFonts w:ascii="微软雅黑" w:eastAsia="微软雅黑" w:hAnsi="微软雅黑" w:hint="eastAsia"/>
-          <w:szCs w:val="22"/>
-        </w:rPr>
-        <w:t>账号。</w:t>
+        <w:t>your-user-name需要替换为自己的gitee账号。</w:t>
       </w:r>
     </w:p>
     <w:p>
@@ -3242,8 +2568,6 @@
           <w:lang w:eastAsia="zh-CN"/>
         </w:rPr>
       </w:pPr>
-      <w:proofErr w:type="spellStart"/>
-      <w:proofErr w:type="gramStart"/>
       <w:r>
         <w:rPr>
           <w:rFonts w:ascii="微软雅黑" w:eastAsia="微软雅黑" w:hAnsi="微软雅黑" w:cs="微软雅黑" w:hint="eastAsia"/>
@@ -3251,18 +2575,7 @@
           <w:sz w:val="21"/>
           <w:szCs w:val="21"/>
         </w:rPr>
-        <w:t>mkdir</w:t>
-      </w:r>
-      <w:proofErr w:type="spellEnd"/>
-      <w:proofErr w:type="gramEnd"/>
-      <w:r>
-        <w:rPr>
-          <w:rFonts w:ascii="微软雅黑" w:eastAsia="微软雅黑" w:hAnsi="微软雅黑" w:cs="微软雅黑" w:hint="eastAsia"/>
-          <w:color w:val="000000" w:themeColor="text1"/>
-          <w:sz w:val="21"/>
-          <w:szCs w:val="21"/>
-        </w:rPr>
-        <w:t xml:space="preserve"> </w:t>
+        <w:t xml:space="preserve">mkdir </w:t>
       </w:r>
       <w:r>
         <w:rPr>
@@ -3276,7 +2589,7 @@
       </w:r>
       <w:r>
         <w:rPr>
-          <w:rStyle w:val="afff3"/>
+          <w:rStyle w:val="afff6"/>
           <w:rFonts w:ascii="微软雅黑" w:eastAsia="微软雅黑" w:hAnsi="微软雅黑" w:cs="微软雅黑" w:hint="eastAsia"/>
           <w:color w:val="000000" w:themeColor="text1"/>
           <w:sz w:val="21"/>
@@ -3287,7 +2600,7 @@
       </w:r>
       <w:r>
         <w:rPr>
-          <w:rStyle w:val="afff3"/>
+          <w:rStyle w:val="afff6"/>
           <w:rFonts w:ascii="微软雅黑" w:eastAsia="微软雅黑" w:hAnsi="微软雅黑" w:cs="微软雅黑" w:hint="eastAsia"/>
           <w:sz w:val="21"/>
           <w:szCs w:val="21"/>
@@ -3300,7 +2613,7 @@
       <w:pPr>
         <w:pStyle w:val="1f"/>
         <w:rPr>
-          <w:rStyle w:val="afff3"/>
+          <w:rStyle w:val="afff6"/>
           <w:rFonts w:ascii="微软雅黑" w:eastAsia="微软雅黑" w:hAnsi="微软雅黑"/>
           <w:szCs w:val="21"/>
         </w:rPr>
@@ -3314,7 +2627,7 @@
       </w:r>
       <w:r>
         <w:rPr>
-          <w:rStyle w:val="afff3"/>
+          <w:rStyle w:val="afff6"/>
           <w:rFonts w:ascii="微软雅黑" w:eastAsia="微软雅黑" w:hAnsi="微软雅黑" w:hint="eastAsia"/>
           <w:szCs w:val="21"/>
         </w:rPr>
@@ -3325,14 +2638,14 @@
       <w:pPr>
         <w:pStyle w:val="1f"/>
         <w:rPr>
-          <w:rStyle w:val="afff3"/>
+          <w:rStyle w:val="afff6"/>
           <w:rFonts w:ascii="微软雅黑" w:eastAsia="微软雅黑" w:hAnsi="微软雅黑"/>
           <w:szCs w:val="21"/>
         </w:rPr>
       </w:pPr>
       <w:r>
         <w:rPr>
-          <w:rStyle w:val="afff3"/>
+          <w:rStyle w:val="afff6"/>
           <w:rFonts w:ascii="微软雅黑" w:eastAsia="微软雅黑" w:hAnsi="微软雅黑" w:hint="eastAsia"/>
           <w:szCs w:val="21"/>
         </w:rPr>
@@ -3343,14 +2656,14 @@
       <w:pPr>
         <w:pStyle w:val="1f"/>
         <w:rPr>
-          <w:rStyle w:val="afff3"/>
+          <w:rStyle w:val="afff6"/>
           <w:rFonts w:ascii="微软雅黑" w:eastAsia="微软雅黑" w:hAnsi="微软雅黑"/>
           <w:szCs w:val="21"/>
         </w:rPr>
       </w:pPr>
       <w:r>
         <w:rPr>
-          <w:rStyle w:val="afff3"/>
+          <w:rStyle w:val="afff6"/>
           <w:rFonts w:ascii="微软雅黑" w:eastAsia="微软雅黑" w:hAnsi="微软雅黑" w:hint="eastAsia"/>
           <w:szCs w:val="21"/>
         </w:rPr>
@@ -3405,79 +2718,43 @@
       <w:pPr>
         <w:pStyle w:val="1f"/>
         <w:rPr>
-          <w:rStyle w:val="afff3"/>
+          <w:rStyle w:val="afff6"/>
           <w:rFonts w:ascii="微软雅黑" w:eastAsia="微软雅黑" w:hAnsi="微软雅黑"/>
           <w:szCs w:val="21"/>
         </w:rPr>
       </w:pPr>
       <w:r>
         <w:rPr>
-          <w:rStyle w:val="afff3"/>
+          <w:rStyle w:val="afff6"/>
           <w:rFonts w:ascii="微软雅黑" w:eastAsia="微软雅黑" w:hAnsi="微软雅黑" w:hint="eastAsia"/>
           <w:szCs w:val="21"/>
         </w:rPr>
-        <w:t>通过</w:t>
-      </w:r>
-      <w:proofErr w:type="spellStart"/>
-      <w:r>
-        <w:rPr>
-          <w:rStyle w:val="afff3"/>
+        <w:t>通过WinSCP等工具从Windows上传到虚拟机Linux操作系统里。</w:t>
+      </w:r>
+    </w:p>
+    <w:p>
+      <w:pPr>
+        <w:pStyle w:val="1f"/>
+        <w:rPr>
+          <w:rStyle w:val="afff6"/>
+          <w:rFonts w:ascii="微软雅黑" w:eastAsia="微软雅黑" w:hAnsi="微软雅黑"/>
+          <w:szCs w:val="21"/>
+        </w:rPr>
+      </w:pPr>
+      <w:r>
+        <w:rPr>
+          <w:rStyle w:val="afff6"/>
           <w:rFonts w:ascii="微软雅黑" w:eastAsia="微软雅黑" w:hAnsi="微软雅黑" w:hint="eastAsia"/>
           <w:szCs w:val="21"/>
         </w:rPr>
-        <w:t>WinSCP</w:t>
-      </w:r>
-      <w:proofErr w:type="spellEnd"/>
-      <w:r>
-        <w:rPr>
-          <w:rStyle w:val="afff3"/>
-          <w:rFonts w:ascii="微软雅黑" w:eastAsia="微软雅黑" w:hAnsi="微软雅黑" w:hint="eastAsia"/>
-          <w:szCs w:val="21"/>
-        </w:rPr>
-        <w:t>等工具从Windows上传到虚拟机Linux操作系统里。</w:t>
+        <w:t>如果未安装WinSCP，请在浏览器里面输入如下地址下载：</w:t>
       </w:r>
     </w:p>
     <w:p>
       <w:pPr>
         <w:pStyle w:val="1f"/>
         <w:rPr>
-          <w:rStyle w:val="afff3"/>
-          <w:rFonts w:ascii="微软雅黑" w:eastAsia="微软雅黑" w:hAnsi="微软雅黑"/>
-          <w:szCs w:val="21"/>
-        </w:rPr>
-      </w:pPr>
-      <w:r>
-        <w:rPr>
-          <w:rStyle w:val="afff3"/>
-          <w:rFonts w:ascii="微软雅黑" w:eastAsia="微软雅黑" w:hAnsi="微软雅黑" w:hint="eastAsia"/>
-          <w:szCs w:val="21"/>
-        </w:rPr>
-        <w:t>如果未安装</w:t>
-      </w:r>
-      <w:proofErr w:type="spellStart"/>
-      <w:r>
-        <w:rPr>
-          <w:rStyle w:val="afff3"/>
-          <w:rFonts w:ascii="微软雅黑" w:eastAsia="微软雅黑" w:hAnsi="微软雅黑" w:hint="eastAsia"/>
-          <w:szCs w:val="21"/>
-        </w:rPr>
-        <w:t>WinSCP</w:t>
-      </w:r>
-      <w:proofErr w:type="spellEnd"/>
-      <w:r>
-        <w:rPr>
-          <w:rStyle w:val="afff3"/>
-          <w:rFonts w:ascii="微软雅黑" w:eastAsia="微软雅黑" w:hAnsi="微软雅黑" w:hint="eastAsia"/>
-          <w:szCs w:val="21"/>
-        </w:rPr>
-        <w:t>，请在浏览器里面输入如下地址下载：</w:t>
-      </w:r>
-    </w:p>
-    <w:p>
-      <w:pPr>
-        <w:pStyle w:val="1f"/>
-        <w:rPr>
-          <w:rStyle w:val="afff3"/>
+          <w:rStyle w:val="afff6"/>
           <w:rFonts w:ascii="微软雅黑" w:eastAsia="微软雅黑" w:hAnsi="微软雅黑"/>
           <w:szCs w:val="21"/>
         </w:rPr>
@@ -3485,7 +2762,7 @@
       <w:hyperlink r:id="rId29" w:history="1">
         <w:r>
           <w:rPr>
-            <w:rStyle w:val="afff3"/>
+            <w:rStyle w:val="afff6"/>
             <w:rFonts w:ascii="微软雅黑" w:eastAsia="微软雅黑" w:hAnsi="微软雅黑" w:hint="eastAsia"/>
             <w:szCs w:val="21"/>
           </w:rPr>
@@ -3497,14 +2774,14 @@
       <w:pPr>
         <w:pStyle w:val="1f"/>
         <w:rPr>
-          <w:rStyle w:val="afff3"/>
+          <w:rStyle w:val="afff6"/>
           <w:rFonts w:ascii="微软雅黑" w:eastAsia="微软雅黑" w:hAnsi="微软雅黑"/>
           <w:szCs w:val="21"/>
         </w:rPr>
       </w:pPr>
       <w:r>
         <w:rPr>
-          <w:rStyle w:val="afff3"/>
+          <w:rStyle w:val="afff6"/>
           <w:rFonts w:ascii="微软雅黑" w:eastAsia="微软雅黑" w:hAnsi="微软雅黑" w:hint="eastAsia"/>
           <w:szCs w:val="21"/>
         </w:rPr>
@@ -3512,7 +2789,7 @@
       </w:r>
       <w:r>
         <w:rPr>
-          <w:rStyle w:val="afff3"/>
+          <w:rStyle w:val="afff6"/>
           <w:rFonts w:hint="eastAsia"/>
           <w:szCs w:val="21"/>
         </w:rPr>
@@ -3520,7 +2797,7 @@
       </w:r>
       <w:r>
         <w:rPr>
-          <w:rStyle w:val="afff3"/>
+          <w:rStyle w:val="afff6"/>
           <w:rFonts w:hint="eastAsia"/>
           <w:szCs w:val="21"/>
         </w:rPr>
@@ -3528,7 +2805,7 @@
       </w:r>
       <w:r>
         <w:rPr>
-          <w:rStyle w:val="afff3"/>
+          <w:rStyle w:val="afff6"/>
           <w:rFonts w:ascii="微软雅黑" w:eastAsia="微软雅黑" w:hAnsi="微软雅黑" w:hint="eastAsia"/>
           <w:szCs w:val="21"/>
         </w:rPr>
@@ -3559,25 +2836,13 @@
           <w:lang w:eastAsia="zh-CN"/>
         </w:rPr>
       </w:pPr>
-      <w:proofErr w:type="spellStart"/>
-      <w:proofErr w:type="gramStart"/>
       <w:r>
         <w:rPr>
           <w:rFonts w:ascii="微软雅黑" w:eastAsia="微软雅黑" w:hAnsi="微软雅黑" w:cs="微软雅黑" w:hint="eastAsia"/>
           <w:sz w:val="21"/>
           <w:szCs w:val="21"/>
         </w:rPr>
-        <w:t>git</w:t>
-      </w:r>
-      <w:proofErr w:type="spellEnd"/>
-      <w:proofErr w:type="gramEnd"/>
-      <w:r>
-        <w:rPr>
-          <w:rFonts w:ascii="微软雅黑" w:eastAsia="微软雅黑" w:hAnsi="微软雅黑" w:cs="微软雅黑" w:hint="eastAsia"/>
-          <w:sz w:val="21"/>
-          <w:szCs w:val="21"/>
-        </w:rPr>
-        <w:t xml:space="preserve"> add </w:t>
+        <w:t xml:space="preserve">git add </w:t>
       </w:r>
       <w:r>
         <w:rPr>
@@ -3598,69 +2863,45 @@
           <w:szCs w:val="21"/>
         </w:rPr>
       </w:pPr>
-      <w:proofErr w:type="spellStart"/>
-      <w:proofErr w:type="gramStart"/>
       <w:r>
         <w:rPr>
           <w:rFonts w:ascii="微软雅黑" w:eastAsia="微软雅黑" w:hAnsi="微软雅黑" w:cs="微软雅黑" w:hint="eastAsia"/>
           <w:sz w:val="21"/>
           <w:szCs w:val="21"/>
         </w:rPr>
-        <w:t>git</w:t>
-      </w:r>
-      <w:proofErr w:type="spellEnd"/>
-      <w:proofErr w:type="gramEnd"/>
+        <w:t>git status</w:t>
+      </w:r>
+    </w:p>
+    <w:p>
+      <w:pPr>
+        <w:pStyle w:val="30"/>
+        <w:rPr>
+          <w:rFonts w:ascii="微软雅黑" w:eastAsia="微软雅黑" w:hAnsi="微软雅黑"/>
+        </w:rPr>
+      </w:pPr>
+      <w:r>
+        <w:rPr>
+          <w:rFonts w:ascii="微软雅黑" w:eastAsia="微软雅黑" w:hAnsi="微软雅黑" w:hint="eastAsia"/>
+        </w:rPr>
+        <w:t>提交至本地仓库</w:t>
+      </w:r>
+    </w:p>
+    <w:p>
+      <w:pPr>
+        <w:pStyle w:val="2f2"/>
+        <w:rPr>
+          <w:rFonts w:ascii="微软雅黑" w:eastAsia="微软雅黑" w:hAnsi="微软雅黑" w:cs="微软雅黑"/>
+          <w:sz w:val="21"/>
+          <w:szCs w:val="21"/>
+        </w:rPr>
+      </w:pPr>
       <w:r>
         <w:rPr>
           <w:rFonts w:ascii="微软雅黑" w:eastAsia="微软雅黑" w:hAnsi="微软雅黑" w:cs="微软雅黑" w:hint="eastAsia"/>
           <w:sz w:val="21"/>
           <w:szCs w:val="21"/>
         </w:rPr>
-        <w:t xml:space="preserve"> status</w:t>
-      </w:r>
-    </w:p>
-    <w:p>
-      <w:pPr>
-        <w:pStyle w:val="30"/>
-        <w:rPr>
-          <w:rFonts w:ascii="微软雅黑" w:eastAsia="微软雅黑" w:hAnsi="微软雅黑"/>
-        </w:rPr>
-      </w:pPr>
-      <w:r>
-        <w:rPr>
-          <w:rFonts w:ascii="微软雅黑" w:eastAsia="微软雅黑" w:hAnsi="微软雅黑" w:hint="eastAsia"/>
-        </w:rPr>
-        <w:t>提交至本地仓库</w:t>
-      </w:r>
-    </w:p>
-    <w:p>
-      <w:pPr>
-        <w:pStyle w:val="2f2"/>
-        <w:rPr>
-          <w:rFonts w:ascii="微软雅黑" w:eastAsia="微软雅黑" w:hAnsi="微软雅黑" w:cs="微软雅黑"/>
-          <w:sz w:val="21"/>
-          <w:szCs w:val="21"/>
-        </w:rPr>
-      </w:pPr>
-      <w:proofErr w:type="spellStart"/>
-      <w:proofErr w:type="gramStart"/>
-      <w:r>
-        <w:rPr>
-          <w:rFonts w:ascii="微软雅黑" w:eastAsia="微软雅黑" w:hAnsi="微软雅黑" w:cs="微软雅黑" w:hint="eastAsia"/>
-          <w:sz w:val="21"/>
-          <w:szCs w:val="21"/>
-        </w:rPr>
-        <w:t>git</w:t>
-      </w:r>
-      <w:proofErr w:type="spellEnd"/>
-      <w:proofErr w:type="gramEnd"/>
-      <w:r>
-        <w:rPr>
-          <w:rFonts w:ascii="微软雅黑" w:eastAsia="微软雅黑" w:hAnsi="微软雅黑" w:cs="微软雅黑" w:hint="eastAsia"/>
-          <w:sz w:val="21"/>
-          <w:szCs w:val="21"/>
-        </w:rPr>
-        <w:t xml:space="preserve"> commit -m "Push </w:t>
+        <w:t xml:space="preserve">git commit -m "Push </w:t>
       </w:r>
       <w:r>
         <w:rPr>
@@ -3674,7 +2915,7 @@
       </w:r>
       <w:r>
         <w:rPr>
-          <w:rStyle w:val="afff3"/>
+          <w:rStyle w:val="afff6"/>
           <w:rFonts w:ascii="微软雅黑" w:eastAsia="微软雅黑" w:hAnsi="微软雅黑" w:cs="微软雅黑" w:hint="eastAsia"/>
           <w:color w:val="000000" w:themeColor="text1"/>
           <w:sz w:val="21"/>
@@ -3685,7 +2926,7 @@
       </w:r>
       <w:r>
         <w:rPr>
-          <w:rStyle w:val="afff3"/>
+          <w:rStyle w:val="afff6"/>
           <w:rFonts w:ascii="微软雅黑" w:eastAsia="微软雅黑" w:hAnsi="微软雅黑" w:cs="微软雅黑" w:hint="eastAsia"/>
           <w:sz w:val="21"/>
           <w:szCs w:val="21"/>
@@ -3711,39 +2952,27 @@
           <w:szCs w:val="21"/>
         </w:rPr>
       </w:pPr>
-      <w:proofErr w:type="spellStart"/>
-      <w:proofErr w:type="gramStart"/>
       <w:r>
         <w:rPr>
           <w:rFonts w:ascii="微软雅黑" w:eastAsia="微软雅黑" w:hAnsi="微软雅黑" w:cs="微软雅黑" w:hint="eastAsia"/>
           <w:sz w:val="21"/>
           <w:szCs w:val="21"/>
         </w:rPr>
-        <w:t>git</w:t>
-      </w:r>
-      <w:proofErr w:type="spellEnd"/>
-      <w:proofErr w:type="gramEnd"/>
-      <w:r>
-        <w:rPr>
-          <w:rFonts w:ascii="微软雅黑" w:eastAsia="微软雅黑" w:hAnsi="微软雅黑" w:cs="微软雅黑" w:hint="eastAsia"/>
-          <w:sz w:val="21"/>
-          <w:szCs w:val="21"/>
-        </w:rPr>
-        <w:t xml:space="preserve"> status</w:t>
+        <w:t>git status</w:t>
       </w:r>
     </w:p>
     <w:p>
       <w:pPr>
         <w:pStyle w:val="1f"/>
         <w:rPr>
-          <w:rStyle w:val="afff3"/>
+          <w:rStyle w:val="afff6"/>
           <w:rFonts w:ascii="微软雅黑" w:eastAsia="微软雅黑" w:hAnsi="微软雅黑"/>
           <w:szCs w:val="21"/>
         </w:rPr>
       </w:pPr>
       <w:r>
         <w:rPr>
-          <w:rStyle w:val="afff3"/>
+          <w:rStyle w:val="afff6"/>
           <w:rFonts w:ascii="微软雅黑" w:eastAsia="微软雅黑" w:hAnsi="微软雅黑" w:hint="eastAsia"/>
           <w:szCs w:val="21"/>
         </w:rPr>
@@ -3759,7 +2988,7 @@
       </w:pPr>
       <w:r>
         <w:rPr>
-          <w:rStyle w:val="afff3"/>
+          <w:rStyle w:val="afff6"/>
           <w:rFonts w:ascii="微软雅黑" w:eastAsia="微软雅黑" w:hAnsi="微软雅黑" w:hint="eastAsia"/>
           <w:szCs w:val="21"/>
         </w:rPr>
@@ -3790,26 +3019,13 @@
           <w:lang w:eastAsia="zh-CN"/>
         </w:rPr>
       </w:pPr>
-      <w:proofErr w:type="spellStart"/>
-      <w:proofErr w:type="gramStart"/>
       <w:r>
         <w:rPr>
           <w:rFonts w:ascii="微软雅黑" w:eastAsia="微软雅黑" w:hAnsi="微软雅黑" w:cs="微软雅黑" w:hint="eastAsia"/>
           <w:sz w:val="21"/>
           <w:szCs w:val="21"/>
         </w:rPr>
-        <w:lastRenderedPageBreak/>
-        <w:t>git</w:t>
-      </w:r>
-      <w:proofErr w:type="spellEnd"/>
-      <w:proofErr w:type="gramEnd"/>
-      <w:r>
-        <w:rPr>
-          <w:rFonts w:ascii="微软雅黑" w:eastAsia="微软雅黑" w:hAnsi="微软雅黑" w:cs="微软雅黑" w:hint="eastAsia"/>
-          <w:sz w:val="21"/>
-          <w:szCs w:val="21"/>
-        </w:rPr>
-        <w:t xml:space="preserve"> push </w:t>
+        <w:t xml:space="preserve">git push </w:t>
       </w:r>
       <w:r>
         <w:rPr>
@@ -3849,25 +3065,16 @@
         <w:rPr>
           <w:rFonts w:ascii="微软雅黑" w:eastAsia="微软雅黑" w:hAnsi="微软雅黑" w:hint="eastAsia"/>
         </w:rPr>
+        <w:lastRenderedPageBreak/>
         <w:t>这时需要根据提示输入</w:t>
       </w:r>
-      <w:proofErr w:type="spellStart"/>
       <w:r>
         <w:rPr>
           <w:rFonts w:ascii="微软雅黑" w:eastAsia="微软雅黑" w:hAnsi="微软雅黑" w:hint="eastAsia"/>
           <w:color w:val="0000FF"/>
           <w:szCs w:val="21"/>
         </w:rPr>
-        <w:t>gitee</w:t>
-      </w:r>
-      <w:proofErr w:type="spellEnd"/>
-      <w:r>
-        <w:rPr>
-          <w:rFonts w:ascii="微软雅黑" w:eastAsia="微软雅黑" w:hAnsi="微软雅黑" w:hint="eastAsia"/>
-          <w:color w:val="0000FF"/>
-          <w:szCs w:val="21"/>
-        </w:rPr>
-        <w:t>账户名和密码</w:t>
+        <w:t>gitee账户名和密码</w:t>
       </w:r>
     </w:p>
     <w:p>
@@ -3881,21 +3088,7 @@
         <w:rPr>
           <w:rFonts w:ascii="微软雅黑" w:eastAsia="微软雅黑" w:hAnsi="微软雅黑" w:hint="eastAsia"/>
         </w:rPr>
-        <w:t>到</w:t>
-      </w:r>
-      <w:proofErr w:type="spellStart"/>
-      <w:r>
-        <w:rPr>
-          <w:rFonts w:ascii="微软雅黑" w:eastAsia="微软雅黑" w:hAnsi="微软雅黑" w:hint="eastAsia"/>
-        </w:rPr>
-        <w:t>gitee</w:t>
-      </w:r>
-      <w:proofErr w:type="spellEnd"/>
-      <w:r>
-        <w:rPr>
-          <w:rFonts w:ascii="微软雅黑" w:eastAsia="微软雅黑" w:hAnsi="微软雅黑" w:hint="eastAsia"/>
-        </w:rPr>
-        <w:t>网页查看自己的仓库</w:t>
+        <w:t>到gitee网页查看自己的仓库</w:t>
       </w:r>
     </w:p>
     <w:p>
@@ -3918,7 +3111,7 @@
       <w:hyperlink r:id="rId30" w:history="1">
         <w:r>
           <w:rPr>
-            <w:rStyle w:val="afff3"/>
+            <w:rStyle w:val="afff6"/>
             <w:rFonts w:ascii="微软雅黑" w:eastAsia="微软雅黑" w:hAnsi="微软雅黑" w:hint="eastAsia"/>
             <w:color w:val="000000" w:themeColor="text1"/>
             <w:szCs w:val="21"/>
@@ -3935,7 +3128,7 @@
         </w:r>
         <w:r>
           <w:rPr>
-            <w:rStyle w:val="afff3"/>
+            <w:rStyle w:val="afff6"/>
             <w:rFonts w:ascii="微软雅黑" w:eastAsia="微软雅黑" w:hAnsi="微软雅黑" w:hint="eastAsia"/>
             <w:color w:val="000000" w:themeColor="text1"/>
             <w:szCs w:val="21"/>
@@ -3955,29 +3148,11 @@
       </w:pPr>
       <w:r>
         <w:rPr>
-          <w:rStyle w:val="afff3"/>
+          <w:rStyle w:val="afff6"/>
           <w:rFonts w:ascii="微软雅黑" w:eastAsia="微软雅黑" w:hAnsi="微软雅黑" w:hint="eastAsia"/>
           <w:szCs w:val="22"/>
         </w:rPr>
-        <w:t>your-user-name需要替换为自己的</w:t>
-      </w:r>
-      <w:proofErr w:type="spellStart"/>
-      <w:r>
-        <w:rPr>
-          <w:rStyle w:val="afff3"/>
-          <w:rFonts w:ascii="微软雅黑" w:eastAsia="微软雅黑" w:hAnsi="微软雅黑" w:hint="eastAsia"/>
-          <w:szCs w:val="22"/>
-        </w:rPr>
-        <w:t>gitee</w:t>
-      </w:r>
-      <w:proofErr w:type="spellEnd"/>
-      <w:r>
-        <w:rPr>
-          <w:rStyle w:val="afff3"/>
-          <w:rFonts w:ascii="微软雅黑" w:eastAsia="微软雅黑" w:hAnsi="微软雅黑" w:hint="eastAsia"/>
-          <w:szCs w:val="22"/>
-        </w:rPr>
-        <w:t>账号。</w:t>
+        <w:t>your-user-name需要替换为自己的gitee账号。</w:t>
       </w:r>
     </w:p>
     <w:p>
@@ -3993,7 +3168,7 @@
           <w:noProof/>
         </w:rPr>
         <w:drawing>
-          <wp:inline distT="0" distB="0" distL="114300" distR="114300">
+          <wp:inline distT="0" distB="0" distL="114300" distR="114300" wp14:anchorId="3FDED282" wp14:editId="623EA3DC">
             <wp:extent cx="5271770" cy="2814320"/>
             <wp:effectExtent l="12700" t="12700" r="19050" b="22860"/>
             <wp:docPr id="6" name="图片 6" descr="9"/>
@@ -4065,7 +3240,7 @@
           <w:noProof/>
         </w:rPr>
         <w:drawing>
-          <wp:inline distT="0" distB="0" distL="114300" distR="114300">
+          <wp:inline distT="0" distB="0" distL="114300" distR="114300" wp14:anchorId="18211893" wp14:editId="48B87739">
             <wp:extent cx="5316220" cy="2804160"/>
             <wp:effectExtent l="12700" t="12700" r="20320" b="17780"/>
             <wp:docPr id="2" name="图片 2" descr="10"/>
@@ -4125,7 +3300,7 @@
       </w:r>
       <w:r>
         <w:rPr>
-          <w:rStyle w:val="afff3"/>
+          <w:rStyle w:val="afff6"/>
           <w:rFonts w:ascii="微软雅黑" w:eastAsia="微软雅黑" w:hAnsi="微软雅黑" w:hint="eastAsia"/>
           <w:b/>
           <w:bCs/>
@@ -4141,7 +3316,7 @@
       </w:r>
       <w:r>
         <w:rPr>
-          <w:rStyle w:val="afff3"/>
+          <w:rStyle w:val="afff6"/>
           <w:rFonts w:ascii="微软雅黑" w:eastAsia="微软雅黑" w:hAnsi="微软雅黑" w:hint="eastAsia"/>
           <w:b/>
           <w:bCs/>
@@ -4160,7 +3335,7 @@
       <w:pPr>
         <w:pStyle w:val="1f"/>
         <w:rPr>
-          <w:rFonts w:ascii="微软雅黑" w:eastAsia="微软雅黑" w:hAnsi="微软雅黑" w:hint="eastAsia"/>
+          <w:rFonts w:ascii="微软雅黑" w:eastAsia="微软雅黑" w:hAnsi="微软雅黑"/>
         </w:rPr>
       </w:pPr>
     </w:p>
@@ -4175,22 +3350,7 @@
         <w:rPr>
           <w:rFonts w:ascii="微软雅黑" w:eastAsia="微软雅黑" w:hAnsi="微软雅黑" w:hint="eastAsia"/>
         </w:rPr>
-        <w:lastRenderedPageBreak/>
-        <w:t>在原始远程</w:t>
-      </w:r>
-      <w:proofErr w:type="gramStart"/>
-      <w:r>
-        <w:rPr>
-          <w:rFonts w:ascii="微软雅黑" w:eastAsia="微软雅黑" w:hAnsi="微软雅黑" w:hint="eastAsia"/>
-        </w:rPr>
-        <w:t>仓检查</w:t>
-      </w:r>
-      <w:proofErr w:type="gramEnd"/>
-      <w:r>
-        <w:rPr>
-          <w:rFonts w:ascii="微软雅黑" w:eastAsia="微软雅黑" w:hAnsi="微软雅黑" w:hint="eastAsia"/>
-        </w:rPr>
-        <w:t>提交情况</w:t>
+        <w:t>在原始远程仓检查提交情况</w:t>
       </w:r>
     </w:p>
     <w:p>
@@ -4204,6 +3364,7 @@
         <w:rPr>
           <w:rFonts w:ascii="微软雅黑" w:eastAsia="微软雅黑" w:hAnsi="微软雅黑" w:hint="eastAsia"/>
         </w:rPr>
+        <w:lastRenderedPageBreak/>
         <w:t>提交成功后原始远程仓（https://gitee.com/opengauss/practice-course）将会显示你提交的PR。</w:t>
       </w:r>
     </w:p>
@@ -4253,7 +3414,7 @@
           <w:noProof/>
         </w:rPr>
         <w:drawing>
-          <wp:inline distT="0" distB="0" distL="0" distR="0">
+          <wp:inline distT="0" distB="0" distL="0" distR="0" wp14:anchorId="67C2ABE8" wp14:editId="3249DA32">
             <wp:extent cx="5495925" cy="1553845"/>
             <wp:effectExtent l="19050" t="19050" r="9525" b="27305"/>
             <wp:docPr id="52" name="Picture 52" descr="Graphical user interface, text, application&#10;&#10;Description automatically generated"/>
@@ -4328,7 +3489,7 @@
       <w:hyperlink r:id="rId34" w:history="1">
         <w:r>
           <w:rPr>
-            <w:rStyle w:val="afff3"/>
+            <w:rStyle w:val="afff6"/>
             <w:rFonts w:hint="eastAsia"/>
             <w:sz w:val="21"/>
             <w:szCs w:val="22"/>
@@ -4350,7 +3511,7 @@
           <w:noProof/>
         </w:rPr>
         <w:drawing>
-          <wp:inline distT="0" distB="0" distL="0" distR="0">
+          <wp:inline distT="0" distB="0" distL="0" distR="0" wp14:anchorId="56446DC1" wp14:editId="1A336ACB">
             <wp:extent cx="5395595" cy="2288540"/>
             <wp:effectExtent l="19050" t="19050" r="14605" b="16510"/>
             <wp:docPr id="53" name="Picture 53" descr="A group of people looking at a computer screen&#10;&#10;Description automatically generated with medium confidence"/>
@@ -4406,21 +3567,7 @@
         <w:rPr>
           <w:rFonts w:ascii="微软雅黑" w:eastAsia="微软雅黑" w:hAnsi="微软雅黑" w:hint="eastAsia"/>
         </w:rPr>
-        <w:t xml:space="preserve">选择“Sign </w:t>
-      </w:r>
-      <w:proofErr w:type="spellStart"/>
-      <w:r>
-        <w:rPr>
-          <w:rFonts w:ascii="微软雅黑" w:eastAsia="微软雅黑" w:hAnsi="微软雅黑" w:hint="eastAsia"/>
-        </w:rPr>
-        <w:t>Individal</w:t>
-      </w:r>
-      <w:proofErr w:type="spellEnd"/>
-      <w:r>
-        <w:rPr>
-          <w:rFonts w:ascii="微软雅黑" w:eastAsia="微软雅黑" w:hAnsi="微软雅黑" w:hint="eastAsia"/>
-        </w:rPr>
-        <w:t xml:space="preserve"> CLA（签署个人CLA）”按钮进行签署。</w:t>
+        <w:t>选择“Sign Individal CLA（签署个人CLA）”按钮进行签署。</w:t>
       </w:r>
     </w:p>
     <w:p>
@@ -4437,7 +3584,7 @@
         </w:rPr>
         <w:lastRenderedPageBreak/>
         <w:drawing>
-          <wp:inline distT="0" distB="0" distL="0" distR="0">
+          <wp:inline distT="0" distB="0" distL="0" distR="0" wp14:anchorId="4194B3E1" wp14:editId="00C5992E">
             <wp:extent cx="5419725" cy="3181350"/>
             <wp:effectExtent l="12700" t="12700" r="23495" b="21590"/>
             <wp:docPr id="54" name="Picture 54" descr="Graphical user interface, text, application, chat or text message&#10;&#10;Description automatically generated"/>
@@ -4493,63 +3640,7 @@
         <w:rPr>
           <w:rFonts w:ascii="微软雅黑" w:eastAsia="微软雅黑" w:hAnsi="微软雅黑" w:hint="eastAsia"/>
         </w:rPr>
-        <w:t>按照提示填写信息，</w:t>
-      </w:r>
-      <w:proofErr w:type="spellStart"/>
-      <w:r>
-        <w:rPr>
-          <w:rFonts w:ascii="微软雅黑" w:eastAsia="微软雅黑" w:hAnsi="微软雅黑" w:hint="eastAsia"/>
-        </w:rPr>
-        <w:t>Gitee</w:t>
-      </w:r>
-      <w:proofErr w:type="spellEnd"/>
-      <w:r>
-        <w:rPr>
-          <w:rFonts w:ascii="微软雅黑" w:eastAsia="微软雅黑" w:hAnsi="微软雅黑" w:hint="eastAsia"/>
-        </w:rPr>
-        <w:t>-ID是您自己的</w:t>
-      </w:r>
-      <w:proofErr w:type="spellStart"/>
-      <w:r>
-        <w:rPr>
-          <w:rFonts w:ascii="微软雅黑" w:eastAsia="微软雅黑" w:hAnsi="微软雅黑" w:hint="eastAsia"/>
-        </w:rPr>
-        <w:t>gitee</w:t>
-      </w:r>
-      <w:proofErr w:type="spellEnd"/>
-      <w:r>
-        <w:rPr>
-          <w:rFonts w:ascii="微软雅黑" w:eastAsia="微软雅黑" w:hAnsi="微软雅黑" w:hint="eastAsia"/>
-        </w:rPr>
-        <w:t>账号，邮箱也要与</w:t>
-      </w:r>
-      <w:proofErr w:type="spellStart"/>
-      <w:r>
-        <w:rPr>
-          <w:rFonts w:ascii="微软雅黑" w:eastAsia="微软雅黑" w:hAnsi="微软雅黑" w:hint="eastAsia"/>
-        </w:rPr>
-        <w:t>gitee</w:t>
-      </w:r>
-      <w:proofErr w:type="spellEnd"/>
-      <w:r>
-        <w:rPr>
-          <w:rFonts w:ascii="微软雅黑" w:eastAsia="微软雅黑" w:hAnsi="微软雅黑" w:hint="eastAsia"/>
-        </w:rPr>
-        <w:t>账号的邮箱（以及</w:t>
-      </w:r>
-      <w:proofErr w:type="spellStart"/>
-      <w:r>
-        <w:rPr>
-          <w:rFonts w:ascii="微软雅黑" w:eastAsia="微软雅黑" w:hAnsi="微软雅黑" w:hint="eastAsia"/>
-        </w:rPr>
-        <w:t>git</w:t>
-      </w:r>
-      <w:proofErr w:type="spellEnd"/>
-      <w:r>
-        <w:rPr>
-          <w:rFonts w:ascii="微软雅黑" w:eastAsia="微软雅黑" w:hAnsi="微软雅黑" w:hint="eastAsia"/>
-        </w:rPr>
-        <w:t>初始设置的邮箱）保持一致。然后阅读“隐私政策”，如果同意就勾选前面的选择框，然后点击“签署”按钮进行签署。</w:t>
+        <w:t>按照提示填写信息，Gitee-ID是您自己的gitee账号，邮箱也要与gitee账号的邮箱（以及git初始设置的邮箱）保持一致。然后阅读“隐私政策”，如果同意就勾选前面的选择框，然后点击“签署”按钮进行签署。</w:t>
       </w:r>
     </w:p>
     <w:p>
@@ -4573,7 +3664,7 @@
           <w:noProof/>
         </w:rPr>
         <w:drawing>
-          <wp:inline distT="0" distB="0" distL="0" distR="0">
+          <wp:inline distT="0" distB="0" distL="0" distR="0" wp14:anchorId="37923667" wp14:editId="7F3DEC33">
             <wp:extent cx="5429250" cy="1366520"/>
             <wp:effectExtent l="19050" t="19050" r="19050" b="24130"/>
             <wp:docPr id="34" name="Picture 34" descr="Graphical user interface, text, application&#10;&#10;Description automatically generated"/>
@@ -4638,38 +3729,13 @@
           <w:bCs/>
           <w:color w:val="0000FF"/>
         </w:rPr>
-        <w:t>/check-</w:t>
-      </w:r>
-      <w:proofErr w:type="spellStart"/>
+        <w:t>/check-cla</w:t>
+      </w:r>
       <w:r>
         <w:rPr>
           <w:rFonts w:ascii="微软雅黑" w:eastAsia="微软雅黑" w:hAnsi="微软雅黑" w:hint="eastAsia"/>
-          <w:b/>
-          <w:bCs/>
-          <w:color w:val="0000FF"/>
-        </w:rPr>
-        <w:t>cla</w:t>
-      </w:r>
-      <w:proofErr w:type="spellEnd"/>
-      <w:r>
-        <w:rPr>
-          <w:rFonts w:ascii="微软雅黑" w:eastAsia="微软雅黑" w:hAnsi="微软雅黑" w:hint="eastAsia"/>
-        </w:rPr>
-        <w:t xml:space="preserve">”刷新CLA签署状态。最后出现“have finished </w:t>
-      </w:r>
-      <w:proofErr w:type="spellStart"/>
-      <w:r>
-        <w:rPr>
-          <w:rFonts w:ascii="微软雅黑" w:eastAsia="微软雅黑" w:hAnsi="微软雅黑" w:hint="eastAsia"/>
-        </w:rPr>
-        <w:t>signinig</w:t>
-      </w:r>
-      <w:proofErr w:type="spellEnd"/>
-      <w:r>
-        <w:rPr>
-          <w:rFonts w:ascii="微软雅黑" w:eastAsia="微软雅黑" w:hAnsi="微软雅黑" w:hint="eastAsia"/>
-        </w:rPr>
-        <w:t xml:space="preserve"> CLA successfully（CLA签署成功）”的字样时，CLA就签署成功了。</w:t>
+        </w:rPr>
+        <w:t>”刷新CLA签署状态。最后出现“have finished signinig CLA successfully（CLA签署成功）”的字样时，CLA就签署成功了。</w:t>
       </w:r>
     </w:p>
     <w:p>
@@ -4685,79 +3751,53 @@
         </w:rPr>
         <w:t>作业提交完成等待社区Maintainer和Committer进行评审</w:t>
       </w:r>
-      <w:bookmarkStart w:id="13" w:name="_GoBack"/>
+    </w:p>
+    <w:p>
+      <w:pPr>
+        <w:pStyle w:val="1f"/>
+        <w:rPr>
+          <w:rFonts w:ascii="微软雅黑" w:eastAsia="微软雅黑" w:hAnsi="微软雅黑"/>
+        </w:rPr>
+      </w:pPr>
+      <w:r>
+        <w:rPr>
+          <w:rFonts w:ascii="微软雅黑" w:eastAsia="微软雅黑" w:hAnsi="微软雅黑" w:hint="eastAsia"/>
+        </w:rPr>
+        <w:t>这时作为社区的一个contributor，你的作业已经提交完毕。接下来要等待社区的committer进行review，如果合乎要求，ta会进行/lgtm动作。之后就需要社区的maintainer进行最后确认，如果一切顺利，ta会进行/approve动作，这之后，您的作业就会合到上游远程仓库里去。</w:t>
+      </w:r>
+    </w:p>
+    <w:p>
+      <w:pPr>
+        <w:pStyle w:val="2"/>
+        <w:rPr>
+          <w:rFonts w:ascii="微软雅黑" w:eastAsia="微软雅黑" w:hAnsi="微软雅黑" w:cs="微软雅黑"/>
+        </w:rPr>
+      </w:pPr>
+      <w:bookmarkStart w:id="13" w:name="_Toc80866039"/>
+      <w:r>
+        <w:rPr>
+          <w:rFonts w:ascii="微软雅黑" w:eastAsia="微软雅黑" w:hAnsi="微软雅黑" w:cs="微软雅黑" w:hint="eastAsia"/>
+        </w:rPr>
+        <w:lastRenderedPageBreak/>
+        <w:t>参考链接</w:t>
+      </w:r>
       <w:bookmarkEnd w:id="13"/>
     </w:p>
     <w:p>
       <w:pPr>
-        <w:pStyle w:val="1f"/>
+        <w:pStyle w:val="3"/>
         <w:rPr>
           <w:rFonts w:ascii="微软雅黑" w:eastAsia="微软雅黑" w:hAnsi="微软雅黑"/>
         </w:rPr>
       </w:pPr>
+      <w:bookmarkStart w:id="14" w:name="_Toc80866040"/>
       <w:r>
         <w:rPr>
           <w:rFonts w:ascii="微软雅黑" w:eastAsia="微软雅黑" w:hAnsi="微软雅黑" w:hint="eastAsia"/>
         </w:rPr>
-        <w:t>这时作为社区的一个contributor，你的作业已经提交完毕。接下来要等待社区的committer进行review，如果合乎要求，ta会进行/</w:t>
-      </w:r>
-      <w:proofErr w:type="spellStart"/>
-      <w:r>
-        <w:rPr>
-          <w:rFonts w:ascii="微软雅黑" w:eastAsia="微软雅黑" w:hAnsi="微软雅黑" w:hint="eastAsia"/>
-        </w:rPr>
-        <w:t>lgtm</w:t>
-      </w:r>
-      <w:proofErr w:type="spellEnd"/>
-      <w:r>
-        <w:rPr>
-          <w:rFonts w:ascii="微软雅黑" w:eastAsia="微软雅黑" w:hAnsi="微软雅黑" w:hint="eastAsia"/>
-        </w:rPr>
-        <w:t>动作。之后就需要社区的maintainer进行最后确认，如果一切顺利，ta会进行/approve动作，这之后，您的作业就会合到上游远程仓库里去。</w:t>
-      </w:r>
-    </w:p>
-    <w:p>
-      <w:pPr>
-        <w:pStyle w:val="2"/>
-        <w:rPr>
-          <w:rFonts w:ascii="微软雅黑" w:eastAsia="微软雅黑" w:hAnsi="微软雅黑" w:cs="微软雅黑"/>
-        </w:rPr>
-      </w:pPr>
-      <w:bookmarkStart w:id="14" w:name="_Toc80866039"/>
-      <w:proofErr w:type="spellStart"/>
-      <w:r>
-        <w:rPr>
-          <w:rFonts w:ascii="微软雅黑" w:eastAsia="微软雅黑" w:hAnsi="微软雅黑" w:cs="微软雅黑" w:hint="eastAsia"/>
-        </w:rPr>
-        <w:lastRenderedPageBreak/>
-        <w:t>参考链接</w:t>
+        <w:t>openGauss创新实践课仓库</w:t>
       </w:r>
       <w:bookmarkEnd w:id="14"/>
-      <w:proofErr w:type="spellEnd"/>
-    </w:p>
-    <w:p>
-      <w:pPr>
-        <w:pStyle w:val="3"/>
-        <w:rPr>
-          <w:rFonts w:ascii="微软雅黑" w:eastAsia="微软雅黑" w:hAnsi="微软雅黑"/>
-        </w:rPr>
-      </w:pPr>
-      <w:bookmarkStart w:id="15" w:name="_Toc80866040"/>
-      <w:proofErr w:type="spellStart"/>
-      <w:r>
-        <w:rPr>
-          <w:rFonts w:ascii="微软雅黑" w:eastAsia="微软雅黑" w:hAnsi="微软雅黑" w:hint="eastAsia"/>
-        </w:rPr>
-        <w:t>openGauss</w:t>
-      </w:r>
-      <w:proofErr w:type="spellEnd"/>
-      <w:r>
-        <w:rPr>
-          <w:rFonts w:ascii="微软雅黑" w:eastAsia="微软雅黑" w:hAnsi="微软雅黑" w:hint="eastAsia"/>
-        </w:rPr>
-        <w:t>创新实践课仓库</w:t>
-      </w:r>
-      <w:bookmarkEnd w:id="15"/>
     </w:p>
     <w:p>
       <w:pPr>
@@ -4786,22 +3826,14 @@
           <w:rFonts w:ascii="微软雅黑" w:eastAsia="微软雅黑" w:hAnsi="微软雅黑"/>
         </w:rPr>
       </w:pPr>
-      <w:bookmarkStart w:id="16" w:name="_Toc80866041"/>
-      <w:proofErr w:type="spellStart"/>
+      <w:bookmarkStart w:id="15" w:name="_Toc80866041"/>
       <w:r>
         <w:rPr>
           <w:rFonts w:ascii="微软雅黑" w:eastAsia="微软雅黑" w:hAnsi="微软雅黑" w:hint="eastAsia"/>
         </w:rPr>
-        <w:t>openGauss</w:t>
-      </w:r>
-      <w:proofErr w:type="spellEnd"/>
-      <w:r>
-        <w:rPr>
-          <w:rFonts w:ascii="微软雅黑" w:eastAsia="微软雅黑" w:hAnsi="微软雅黑" w:hint="eastAsia"/>
-        </w:rPr>
-        <w:t>社区CLA签署地址</w:t>
-      </w:r>
-      <w:bookmarkEnd w:id="16"/>
+        <w:t>openGauss社区CLA签署地址</w:t>
+      </w:r>
+      <w:bookmarkEnd w:id="15"/>
     </w:p>
     <w:p>
       <w:pPr>
@@ -4818,7 +3850,7 @@
       <w:hyperlink r:id="rId37" w:history="1">
         <w:r>
           <w:rPr>
-            <w:rStyle w:val="afff3"/>
+            <w:rStyle w:val="afff6"/>
             <w:rFonts w:hint="eastAsia"/>
             <w:sz w:val="21"/>
             <w:szCs w:val="22"/>
@@ -4834,36 +3866,14 @@
           <w:rFonts w:ascii="微软雅黑" w:eastAsia="微软雅黑" w:hAnsi="微软雅黑"/>
         </w:rPr>
       </w:pPr>
-      <w:bookmarkStart w:id="17" w:name="_Toc80866042"/>
-      <w:proofErr w:type="spellStart"/>
+      <w:bookmarkStart w:id="16" w:name="_Toc80866042"/>
       <w:r>
         <w:rPr>
           <w:rFonts w:ascii="微软雅黑" w:eastAsia="微软雅黑" w:hAnsi="微软雅黑" w:hint="eastAsia"/>
         </w:rPr>
-        <w:t>openGauss</w:t>
-      </w:r>
-      <w:proofErr w:type="spellEnd"/>
-      <w:r>
-        <w:rPr>
-          <w:rFonts w:ascii="微软雅黑" w:eastAsia="微软雅黑" w:hAnsi="微软雅黑" w:hint="eastAsia"/>
-        </w:rPr>
-        <w:t>社区</w:t>
-      </w:r>
-      <w:proofErr w:type="gramStart"/>
-      <w:r>
-        <w:rPr>
-          <w:rFonts w:ascii="微软雅黑" w:eastAsia="微软雅黑" w:hAnsi="微软雅黑" w:hint="eastAsia"/>
-        </w:rPr>
-        <w:t>评论区命令</w:t>
-      </w:r>
-      <w:proofErr w:type="gramEnd"/>
-      <w:r>
-        <w:rPr>
-          <w:rFonts w:ascii="微软雅黑" w:eastAsia="微软雅黑" w:hAnsi="微软雅黑" w:hint="eastAsia"/>
-        </w:rPr>
-        <w:t>说明</w:t>
-      </w:r>
-      <w:bookmarkEnd w:id="17"/>
+        <w:t>openGauss社区评论区命令说明</w:t>
+      </w:r>
+      <w:bookmarkEnd w:id="16"/>
     </w:p>
     <w:p>
       <w:pPr>
@@ -4881,7 +3891,7 @@
       <w:hyperlink r:id="rId38" w:history="1">
         <w:r>
           <w:rPr>
-            <w:rStyle w:val="afff3"/>
+            <w:rStyle w:val="afff6"/>
             <w:rFonts w:hint="eastAsia"/>
             <w:sz w:val="21"/>
             <w:szCs w:val="22"/>
@@ -5034,7 +4044,7 @@
 </file>
 
 <file path=word/endnotes.xml><?xml version="1.0" encoding="utf-8"?>
-<w:endnotes xmlns:wpc="http://schemas.microsoft.com/office/word/2010/wordprocessingCanvas" xmlns:mc="http://schemas.openxmlformats.org/markup-compatibility/2006" xmlns:o="urn:schemas-microsoft-com:office:office" xmlns:r="http://schemas.openxmlformats.org/officeDocument/2006/relationships" xmlns:m="http://schemas.openxmlformats.org/officeDocument/2006/math" xmlns:v="urn:schemas-microsoft-com:vml" xmlns:wp14="http://schemas.microsoft.com/office/word/2010/wordprocessingDrawing" xmlns:wp="http://schemas.openxmlformats.org/drawingml/2006/wordprocessingDrawing" xmlns:w10="urn:schemas-microsoft-com:office:word" xmlns:w="http://schemas.openxmlformats.org/wordprocessingml/2006/main" xmlns:w14="http://schemas.microsoft.com/office/word/2010/wordml" xmlns:w15="http://schemas.microsoft.com/office/word/2012/wordml" xmlns:wpg="http://schemas.microsoft.com/office/word/2010/wordprocessingGroup" xmlns:wpi="http://schemas.microsoft.com/office/word/2010/wordprocessingInk" xmlns:wne="http://schemas.microsoft.com/office/word/2006/wordml" xmlns:wps="http://schemas.microsoft.com/office/word/2010/wordprocessingShape" mc:Ignorable="w14 w15 wp14">
+<w:endnotes xmlns:wpc="http://schemas.microsoft.com/office/word/2010/wordprocessingCanvas" xmlns:cx="http://schemas.microsoft.com/office/drawing/2014/chartex" xmlns:cx1="http://schemas.microsoft.com/office/drawing/2015/9/8/chartex" xmlns:cx2="http://schemas.microsoft.com/office/drawing/2015/10/21/chartex" xmlns:cx3="http://schemas.microsoft.com/office/drawing/2016/5/9/chartex" xmlns:cx4="http://schemas.microsoft.com/office/drawing/2016/5/10/chartex" xmlns:cx5="http://schemas.microsoft.com/office/drawing/2016/5/11/chartex" xmlns:cx6="http://schemas.microsoft.com/office/drawing/2016/5/12/chartex" xmlns:cx7="http://schemas.microsoft.com/office/drawing/2016/5/13/chartex" xmlns:cx8="http://schemas.microsoft.com/office/drawing/2016/5/14/chartex" xmlns:mc="http://schemas.openxmlformats.org/markup-compatibility/2006" xmlns:aink="http://schemas.microsoft.com/office/drawing/2016/ink" xmlns:am3d="http://schemas.microsoft.com/office/drawing/2017/model3d" xmlns:o="urn:schemas-microsoft-com:office:office" xmlns:r="http://schemas.openxmlformats.org/officeDocument/2006/relationships" xmlns:m="http://schemas.openxmlformats.org/officeDocument/2006/math" xmlns:v="urn:schemas-microsoft-com:vml" xmlns:wp14="http://schemas.microsoft.com/office/word/2010/wordprocessingDrawing" xmlns:wp="http://schemas.openxmlformats.org/drawingml/2006/wordprocessingDrawing" xmlns:w10="urn:schemas-microsoft-com:office:word" xmlns:w="http://schemas.openxmlformats.org/wordprocessingml/2006/main" xmlns:w14="http://schemas.microsoft.com/office/word/2010/wordml" xmlns:w15="http://schemas.microsoft.com/office/word/2012/wordml" xmlns:w16cex="http://schemas.microsoft.com/office/word/2018/wordml/cex" xmlns:w16cid="http://schemas.microsoft.com/office/word/2016/wordml/cid" xmlns:w16="http://schemas.microsoft.com/office/word/2018/wordml" xmlns:w16sdtdh="http://schemas.microsoft.com/office/word/2020/wordml/sdtdatahash" xmlns:w16se="http://schemas.microsoft.com/office/word/2015/wordml/symex" xmlns:wpg="http://schemas.microsoft.com/office/word/2010/wordprocessingGroup" xmlns:wpi="http://schemas.microsoft.com/office/word/2010/wordprocessingInk" xmlns:wne="http://schemas.microsoft.com/office/word/2006/wordml" xmlns:wps="http://schemas.microsoft.com/office/word/2010/wordprocessingShape" mc:Ignorable="w14 w15 w16se w16cid w16 w16cex w16sdtdh wp14">
   <w:endnote w:type="separator" w:id="-1">
     <w:p>
       <w:pPr>
@@ -5059,7 +4069,7 @@
 </file>
 
 <file path=word/footnotes.xml><?xml version="1.0" encoding="utf-8"?>
-<w:footnotes xmlns:wpc="http://schemas.microsoft.com/office/word/2010/wordprocessingCanvas" xmlns:mc="http://schemas.openxmlformats.org/markup-compatibility/2006" xmlns:o="urn:schemas-microsoft-com:office:office" xmlns:r="http://schemas.openxmlformats.org/officeDocument/2006/relationships" xmlns:m="http://schemas.openxmlformats.org/officeDocument/2006/math" xmlns:v="urn:schemas-microsoft-com:vml" xmlns:wp14="http://schemas.microsoft.com/office/word/2010/wordprocessingDrawing" xmlns:wp="http://schemas.openxmlformats.org/drawingml/2006/wordprocessingDrawing" xmlns:w10="urn:schemas-microsoft-com:office:word" xmlns:w="http://schemas.openxmlformats.org/wordprocessingml/2006/main" xmlns:w14="http://schemas.microsoft.com/office/word/2010/wordml" xmlns:w15="http://schemas.microsoft.com/office/word/2012/wordml" xmlns:wpg="http://schemas.microsoft.com/office/word/2010/wordprocessingGroup" xmlns:wpi="http://schemas.microsoft.com/office/word/2010/wordprocessingInk" xmlns:wne="http://schemas.microsoft.com/office/word/2006/wordml" xmlns:wps="http://schemas.microsoft.com/office/word/2010/wordprocessingShape" mc:Ignorable="w14 w15 wp14">
+<w:footnotes xmlns:wpc="http://schemas.microsoft.com/office/word/2010/wordprocessingCanvas" xmlns:cx="http://schemas.microsoft.com/office/drawing/2014/chartex" xmlns:cx1="http://schemas.microsoft.com/office/drawing/2015/9/8/chartex" xmlns:cx2="http://schemas.microsoft.com/office/drawing/2015/10/21/chartex" xmlns:cx3="http://schemas.microsoft.com/office/drawing/2016/5/9/chartex" xmlns:cx4="http://schemas.microsoft.com/office/drawing/2016/5/10/chartex" xmlns:cx5="http://schemas.microsoft.com/office/drawing/2016/5/11/chartex" xmlns:cx6="http://schemas.microsoft.com/office/drawing/2016/5/12/chartex" xmlns:cx7="http://schemas.microsoft.com/office/drawing/2016/5/13/chartex" xmlns:cx8="http://schemas.microsoft.com/office/drawing/2016/5/14/chartex" xmlns:mc="http://schemas.openxmlformats.org/markup-compatibility/2006" xmlns:aink="http://schemas.microsoft.com/office/drawing/2016/ink" xmlns:am3d="http://schemas.microsoft.com/office/drawing/2017/model3d" xmlns:o="urn:schemas-microsoft-com:office:office" xmlns:r="http://schemas.openxmlformats.org/officeDocument/2006/relationships" xmlns:m="http://schemas.openxmlformats.org/officeDocument/2006/math" xmlns:v="urn:schemas-microsoft-com:vml" xmlns:wp14="http://schemas.microsoft.com/office/word/2010/wordprocessingDrawing" xmlns:wp="http://schemas.openxmlformats.org/drawingml/2006/wordprocessingDrawing" xmlns:w10="urn:schemas-microsoft-com:office:word" xmlns:w="http://schemas.openxmlformats.org/wordprocessingml/2006/main" xmlns:w14="http://schemas.microsoft.com/office/word/2010/wordml" xmlns:w15="http://schemas.microsoft.com/office/word/2012/wordml" xmlns:w16cex="http://schemas.microsoft.com/office/word/2018/wordml/cex" xmlns:w16cid="http://schemas.microsoft.com/office/word/2016/wordml/cid" xmlns:w16="http://schemas.microsoft.com/office/word/2018/wordml" xmlns:w16sdtdh="http://schemas.microsoft.com/office/word/2020/wordml/sdtdatahash" xmlns:w16se="http://schemas.microsoft.com/office/word/2015/wordml/symex" xmlns:wpg="http://schemas.microsoft.com/office/word/2010/wordprocessingGroup" xmlns:wpi="http://schemas.microsoft.com/office/word/2010/wordprocessingInk" xmlns:wne="http://schemas.microsoft.com/office/word/2006/wordml" xmlns:wps="http://schemas.microsoft.com/office/word/2010/wordprocessingShape" mc:Ignorable="w14 w15 w16se w16cid w16 w16cex w16sdtdh wp14">
   <w:footnote w:type="separator" w:id="-1">
     <w:p>
       <w:pPr>
@@ -5084,10 +4094,10 @@
 </file>
 
 <file path=word/header1.xml><?xml version="1.0" encoding="utf-8"?>
-<w:hdr xmlns:wpc="http://schemas.microsoft.com/office/word/2010/wordprocessingCanvas" xmlns:mc="http://schemas.openxmlformats.org/markup-compatibility/2006" xmlns:o="urn:schemas-microsoft-com:office:office" xmlns:r="http://schemas.openxmlformats.org/officeDocument/2006/relationships" xmlns:m="http://schemas.openxmlformats.org/officeDocument/2006/math" xmlns:v="urn:schemas-microsoft-com:vml" xmlns:wp14="http://schemas.microsoft.com/office/word/2010/wordprocessingDrawing" xmlns:wp="http://schemas.openxmlformats.org/drawingml/2006/wordprocessingDrawing" xmlns:w10="urn:schemas-microsoft-com:office:word" xmlns:w="http://schemas.openxmlformats.org/wordprocessingml/2006/main" xmlns:w14="http://schemas.microsoft.com/office/word/2010/wordml" xmlns:w15="http://schemas.microsoft.com/office/word/2012/wordml" xmlns:wpg="http://schemas.microsoft.com/office/word/2010/wordprocessingGroup" xmlns:wpi="http://schemas.microsoft.com/office/word/2010/wordprocessingInk" xmlns:wne="http://schemas.microsoft.com/office/word/2006/wordml" xmlns:wps="http://schemas.microsoft.com/office/word/2010/wordprocessingShape" mc:Ignorable="w14 w15 wp14">
+<w:hdr xmlns:wpc="http://schemas.microsoft.com/office/word/2010/wordprocessingCanvas" xmlns:cx="http://schemas.microsoft.com/office/drawing/2014/chartex" xmlns:cx1="http://schemas.microsoft.com/office/drawing/2015/9/8/chartex" xmlns:cx2="http://schemas.microsoft.com/office/drawing/2015/10/21/chartex" xmlns:cx3="http://schemas.microsoft.com/office/drawing/2016/5/9/chartex" xmlns:cx4="http://schemas.microsoft.com/office/drawing/2016/5/10/chartex" xmlns:cx5="http://schemas.microsoft.com/office/drawing/2016/5/11/chartex" xmlns:cx6="http://schemas.microsoft.com/office/drawing/2016/5/12/chartex" xmlns:cx7="http://schemas.microsoft.com/office/drawing/2016/5/13/chartex" xmlns:cx8="http://schemas.microsoft.com/office/drawing/2016/5/14/chartex" xmlns:mc="http://schemas.openxmlformats.org/markup-compatibility/2006" xmlns:aink="http://schemas.microsoft.com/office/drawing/2016/ink" xmlns:am3d="http://schemas.microsoft.com/office/drawing/2017/model3d" xmlns:o="urn:schemas-microsoft-com:office:office" xmlns:r="http://schemas.openxmlformats.org/officeDocument/2006/relationships" xmlns:m="http://schemas.openxmlformats.org/officeDocument/2006/math" xmlns:v="urn:schemas-microsoft-com:vml" xmlns:wp14="http://schemas.microsoft.com/office/word/2010/wordprocessingDrawing" xmlns:wp="http://schemas.openxmlformats.org/drawingml/2006/wordprocessingDrawing" xmlns:w10="urn:schemas-microsoft-com:office:word" xmlns:w="http://schemas.openxmlformats.org/wordprocessingml/2006/main" xmlns:w14="http://schemas.microsoft.com/office/word/2010/wordml" xmlns:w15="http://schemas.microsoft.com/office/word/2012/wordml" xmlns:w16cex="http://schemas.microsoft.com/office/word/2018/wordml/cex" xmlns:w16cid="http://schemas.microsoft.com/office/word/2016/wordml/cid" xmlns:w16="http://schemas.microsoft.com/office/word/2018/wordml" xmlns:w16sdtdh="http://schemas.microsoft.com/office/word/2020/wordml/sdtdatahash" xmlns:w16se="http://schemas.microsoft.com/office/word/2015/wordml/symex" xmlns:wpg="http://schemas.microsoft.com/office/word/2010/wordprocessingGroup" xmlns:wpi="http://schemas.microsoft.com/office/word/2010/wordprocessingInk" xmlns:wne="http://schemas.microsoft.com/office/word/2006/wordml" xmlns:wps="http://schemas.microsoft.com/office/word/2010/wordprocessingShape" mc:Ignorable="w14 w15 w16se w16cid w16 w16cex w16sdtdh wp14">
   <w:p>
     <w:pPr>
-      <w:pStyle w:val="afc"/>
+      <w:pStyle w:val="afd"/>
       <w:rPr>
         <w:rFonts w:ascii="Huawei Sans" w:eastAsia="方正兰亭黑简体" w:hAnsi="Huawei Sans"/>
       </w:rPr>
@@ -5095,7 +4105,7 @@
   </w:p>
   <w:p>
     <w:pPr>
-      <w:pStyle w:val="afc"/>
+      <w:pStyle w:val="afd"/>
       <w:rPr>
         <w:rFonts w:ascii="Huawei Sans" w:eastAsia="方正兰亭黑简体" w:hAnsi="Huawei Sans"/>
       </w:rPr>
@@ -5127,7 +4137,7 @@
         </w:tcPr>
         <w:p>
           <w:pPr>
-            <w:pStyle w:val="afff7"/>
+            <w:pStyle w:val="afffa"/>
             <w:jc w:val="left"/>
             <w:rPr>
               <w:rFonts w:cs="微软雅黑"/>
@@ -5157,19 +4167,11 @@
             <w:ind w:left="0"/>
             <w:jc w:val="center"/>
           </w:pPr>
-          <w:proofErr w:type="spellStart"/>
           <w:r>
             <w:rPr>
               <w:rFonts w:hint="eastAsia"/>
             </w:rPr>
-            <w:t>openGauss</w:t>
-          </w:r>
-          <w:proofErr w:type="spellEnd"/>
-          <w:r>
-            <w:rPr>
-              <w:rFonts w:hint="eastAsia"/>
-            </w:rPr>
-            <w:t>创新实践课作业提交指南</w:t>
+            <w:t>openGauss创新实践课作业提交指南</w:t>
           </w:r>
         </w:p>
       </w:tc>
@@ -5232,7 +4234,7 @@
   </w:tbl>
   <w:p>
     <w:pPr>
-      <w:pStyle w:val="afc"/>
+      <w:pStyle w:val="afd"/>
       <w:rPr>
         <w:rFonts w:ascii="Huawei Sans" w:eastAsia="方正兰亭黑简体" w:hAnsi="Huawei Sans"/>
       </w:rPr>
@@ -5240,7 +4242,7 @@
   </w:p>
   <w:p>
     <w:pPr>
-      <w:pStyle w:val="afc"/>
+      <w:pStyle w:val="afd"/>
       <w:rPr>
         <w:rFonts w:ascii="Huawei Sans" w:eastAsia="方正兰亭黑简体" w:hAnsi="Huawei Sans"/>
       </w:rPr>
@@ -5248,7 +4250,7 @@
   </w:p>
   <w:p>
     <w:pPr>
-      <w:pStyle w:val="afc"/>
+      <w:pStyle w:val="afd"/>
       <w:rPr>
         <w:rFonts w:ascii="Huawei Sans" w:eastAsia="方正兰亭黑简体" w:hAnsi="Huawei Sans"/>
       </w:rPr>
@@ -5258,7 +4260,7 @@
 </file>
 
 <file path=word/numbering.xml><?xml version="1.0" encoding="utf-8"?>
-<w:numbering xmlns:wpc="http://schemas.microsoft.com/office/word/2010/wordprocessingCanvas" xmlns:mc="http://schemas.openxmlformats.org/markup-compatibility/2006" xmlns:o="urn:schemas-microsoft-com:office:office" xmlns:r="http://schemas.openxmlformats.org/officeDocument/2006/relationships" xmlns:m="http://schemas.openxmlformats.org/officeDocument/2006/math" xmlns:v="urn:schemas-microsoft-com:vml" xmlns:wp14="http://schemas.microsoft.com/office/word/2010/wordprocessingDrawing" xmlns:wp="http://schemas.openxmlformats.org/drawingml/2006/wordprocessingDrawing" xmlns:w10="urn:schemas-microsoft-com:office:word" xmlns:w="http://schemas.openxmlformats.org/wordprocessingml/2006/main" xmlns:w14="http://schemas.microsoft.com/office/word/2010/wordml" xmlns:w15="http://schemas.microsoft.com/office/word/2012/wordml" xmlns:wpg="http://schemas.microsoft.com/office/word/2010/wordprocessingGroup" xmlns:wpi="http://schemas.microsoft.com/office/word/2010/wordprocessingInk" xmlns:wne="http://schemas.microsoft.com/office/word/2006/wordml" xmlns:wps="http://schemas.microsoft.com/office/word/2010/wordprocessingShape" mc:Ignorable="w14 w15 wp14">
+<w:numbering xmlns:wpc="http://schemas.microsoft.com/office/word/2010/wordprocessingCanvas" xmlns:cx="http://schemas.microsoft.com/office/drawing/2014/chartex" xmlns:cx1="http://schemas.microsoft.com/office/drawing/2015/9/8/chartex" xmlns:cx2="http://schemas.microsoft.com/office/drawing/2015/10/21/chartex" xmlns:cx3="http://schemas.microsoft.com/office/drawing/2016/5/9/chartex" xmlns:cx4="http://schemas.microsoft.com/office/drawing/2016/5/10/chartex" xmlns:cx5="http://schemas.microsoft.com/office/drawing/2016/5/11/chartex" xmlns:cx6="http://schemas.microsoft.com/office/drawing/2016/5/12/chartex" xmlns:cx7="http://schemas.microsoft.com/office/drawing/2016/5/13/chartex" xmlns:cx8="http://schemas.microsoft.com/office/drawing/2016/5/14/chartex" xmlns:mc="http://schemas.openxmlformats.org/markup-compatibility/2006" xmlns:aink="http://schemas.microsoft.com/office/drawing/2016/ink" xmlns:am3d="http://schemas.microsoft.com/office/drawing/2017/model3d" xmlns:o="urn:schemas-microsoft-com:office:office" xmlns:r="http://schemas.openxmlformats.org/officeDocument/2006/relationships" xmlns:m="http://schemas.openxmlformats.org/officeDocument/2006/math" xmlns:v="urn:schemas-microsoft-com:vml" xmlns:wp14="http://schemas.microsoft.com/office/word/2010/wordprocessingDrawing" xmlns:wp="http://schemas.openxmlformats.org/drawingml/2006/wordprocessingDrawing" xmlns:w10="urn:schemas-microsoft-com:office:word" xmlns:w="http://schemas.openxmlformats.org/wordprocessingml/2006/main" xmlns:w14="http://schemas.microsoft.com/office/word/2010/wordml" xmlns:w15="http://schemas.microsoft.com/office/word/2012/wordml" xmlns:w16cex="http://schemas.microsoft.com/office/word/2018/wordml/cex" xmlns:w16cid="http://schemas.microsoft.com/office/word/2016/wordml/cid" xmlns:w16="http://schemas.microsoft.com/office/word/2018/wordml" xmlns:w16sdtdh="http://schemas.microsoft.com/office/word/2020/wordml/sdtdatahash" xmlns:w16se="http://schemas.microsoft.com/office/word/2015/wordml/symex" xmlns:wpg="http://schemas.microsoft.com/office/word/2010/wordprocessingGroup" xmlns:wpi="http://schemas.microsoft.com/office/word/2010/wordprocessingInk" xmlns:wne="http://schemas.microsoft.com/office/word/2006/wordml" xmlns:wps="http://schemas.microsoft.com/office/word/2010/wordprocessingShape" mc:Ignorable="w14 w15 w16se w16cid w16 w16cex w16sdtdh wp14">
   <w:abstractNum w:abstractNumId="0" w15:restartNumberingAfterBreak="0">
     <w:nsid w:val="0E8701E2"/>
     <w:multiLevelType w:val="multilevel"/>
@@ -5560,9 +4562,6 @@
       <w:suff w:val="nothing"/>
       <w:lvlText w:val="%1 "/>
       <w:lvlJc w:val="left"/>
-      <w:pPr>
-        <w:ind w:left="0" w:firstLine="0"/>
-      </w:pPr>
       <w:rPr>
         <w:rFonts w:ascii="Huawei Sans" w:eastAsia="方正兰亭黑简体" w:hAnsi="Huawei Sans" w:cs="Huawei Sans" w:hint="default"/>
         <w:b/>
@@ -5577,9 +4576,6 @@
         <w:sz w:val="144"/>
         <w:szCs w:val="144"/>
         <w:vertAlign w:val="baseline"/>
-        <w14:shadow w14:blurRad="0" w14:dist="0" w14:dir="0" w14:sx="0" w14:sy="0" w14:kx="0" w14:ky="0" w14:algn="none">
-          <w14:srgbClr w14:val="000000"/>
-        </w14:shadow>
       </w:rPr>
     </w:lvl>
     <w:lvl w:ilvl="1">
@@ -5589,9 +4585,6 @@
       <w:suff w:val="nothing"/>
       <w:lvlText w:val="%1.%2 "/>
       <w:lvlJc w:val="left"/>
-      <w:pPr>
-        <w:ind w:left="0" w:firstLine="0"/>
-      </w:pPr>
       <w:rPr>
         <w:rFonts w:ascii="Huawei Sans" w:eastAsia="方正兰亭黑简体" w:hAnsi="Huawei Sans" w:cs="Huawei Sans" w:hint="default"/>
         <w:b w:val="0"/>
@@ -5609,9 +4602,6 @@
         <w:sz w:val="36"/>
         <w:szCs w:val="36"/>
         <w:vertAlign w:val="baseline"/>
-        <w14:shadow w14:blurRad="0" w14:dist="0" w14:dir="0" w14:sx="0" w14:sy="0" w14:kx="0" w14:ky="0" w14:algn="none">
-          <w14:srgbClr w14:val="000000"/>
-        </w14:shadow>
       </w:rPr>
     </w:lvl>
     <w:lvl w:ilvl="2">
@@ -5621,9 +4611,6 @@
       <w:suff w:val="nothing"/>
       <w:lvlText w:val="%1.%2.%3 "/>
       <w:lvlJc w:val="left"/>
-      <w:pPr>
-        <w:ind w:left="0" w:firstLine="0"/>
-      </w:pPr>
       <w:rPr>
         <w:rFonts w:ascii="Huawei Sans" w:eastAsia="方正兰亭黑简体" w:hAnsi="Huawei Sans" w:cs="Huawei Sans" w:hint="default"/>
         <w:b w:val="0"/>
@@ -5640,9 +4627,6 @@
         <w:sz w:val="32"/>
         <w:szCs w:val="32"/>
         <w:vertAlign w:val="baseline"/>
-        <w14:shadow w14:blurRad="0" w14:dist="0" w14:dir="0" w14:sx="0" w14:sy="0" w14:kx="0" w14:ky="0" w14:algn="none">
-          <w14:srgbClr w14:val="000000"/>
-        </w14:shadow>
       </w:rPr>
     </w:lvl>
     <w:lvl w:ilvl="3">
@@ -5652,9 +4636,6 @@
       <w:suff w:val="nothing"/>
       <w:lvlText w:val="%1.%2.%3.%4 "/>
       <w:lvlJc w:val="left"/>
-      <w:pPr>
-        <w:ind w:left="0" w:firstLine="0"/>
-      </w:pPr>
       <w:rPr>
         <w:rFonts w:ascii="Huawei Sans" w:eastAsia="方正兰亭黑简体" w:hAnsi="Huawei Sans" w:cs="Book Antiqua" w:hint="default"/>
         <w:bCs/>
@@ -5668,9 +4649,6 @@
         <w:sz w:val="28"/>
         <w:szCs w:val="28"/>
         <w:vertAlign w:val="baseline"/>
-        <w14:shadow w14:blurRad="0" w14:dist="0" w14:dir="0" w14:sx="0" w14:sy="0" w14:kx="0" w14:ky="0" w14:algn="none">
-          <w14:srgbClr w14:val="000000"/>
-        </w14:shadow>
       </w:rPr>
     </w:lvl>
     <w:lvl w:ilvl="4">
@@ -5680,9 +4658,6 @@
       <w:suff w:val="nothing"/>
       <w:lvlText w:val="%1.%2.%3.%4.%5 "/>
       <w:lvlJc w:val="left"/>
-      <w:pPr>
-        <w:ind w:left="0" w:firstLine="0"/>
-      </w:pPr>
       <w:rPr>
         <w:rFonts w:ascii="Huawei Sans" w:eastAsia="方正兰亭黑简体" w:hAnsi="Huawei Sans" w:cs="Book Antiqua" w:hint="default"/>
         <w:bCs/>
@@ -5696,9 +4671,6 @@
         <w:sz w:val="24"/>
         <w:szCs w:val="24"/>
         <w:vertAlign w:val="baseline"/>
-        <w14:shadow w14:blurRad="0" w14:dist="0" w14:dir="0" w14:sx="0" w14:sy="0" w14:kx="0" w14:ky="0" w14:algn="none">
-          <w14:srgbClr w14:val="000000"/>
-        </w14:shadow>
       </w:rPr>
     </w:lvl>
     <w:lvl w:ilvl="5">
@@ -5707,12 +4679,6 @@
       <w:pStyle w:val="30"/>
       <w:lvlText w:val="步骤 %6"/>
       <w:lvlJc w:val="right"/>
-      <w:pPr>
-        <w:tabs>
-          <w:tab w:val="left" w:pos="1701"/>
-        </w:tabs>
-        <w:ind w:left="1701" w:hanging="159"/>
-      </w:pPr>
       <w:rPr>
         <w:rFonts w:ascii="Huawei Sans" w:eastAsia="方正兰亭黑简体" w:hAnsi="Huawei Sans" w:cs="Arial" w:hint="default"/>
         <w:b w:val="0"/>
@@ -5728,9 +4694,6 @@
         <w:szCs w:val="24"/>
         <w:vertAlign w:val="baseline"/>
         <w:lang w:val="en-US"/>
-        <w14:shadow w14:blurRad="0" w14:dist="0" w14:dir="0" w14:sx="0" w14:sy="0" w14:kx="0" w14:ky="0" w14:algn="none">
-          <w14:srgbClr w14:val="000000"/>
-        </w14:shadow>
       </w:rPr>
     </w:lvl>
     <w:lvl w:ilvl="6">
@@ -5764,9 +4727,6 @@
       <w:suff w:val="space"/>
       <w:lvlText w:val="图%1-%8"/>
       <w:lvlJc w:val="left"/>
-      <w:pPr>
-        <w:ind w:left="1701" w:firstLine="0"/>
-      </w:pPr>
       <w:rPr>
         <w:b/>
         <w:bCs w:val="0"/>
@@ -5785,23 +4745,6 @@
         <w:position w:val="0"/>
         <w:u w:val="none"/>
         <w:vertAlign w:val="baseline"/>
-        <w14:glow w14:rad="0">
-          <w14:srgbClr w14:val="000000"/>
-        </w14:glow>
-        <w14:shadow w14:blurRad="0" w14:dist="0" w14:dir="0" w14:sx="0" w14:sy="0" w14:kx="0" w14:ky="0" w14:algn="none">
-          <w14:srgbClr w14:val="000000"/>
-        </w14:shadow>
-        <w14:reflection w14:blurRad="0" w14:stA="0" w14:stPos="0" w14:endA="0" w14:endPos="0" w14:dist="0" w14:dir="0" w14:fadeDir="0" w14:sx="0" w14:sy="0" w14:kx="0" w14:ky="0" w14:algn="none"/>
-        <w14:scene3d>
-          <w14:camera w14:prst="orthographicFront"/>
-          <w14:lightRig w14:rig="threePt" w14:dir="t">
-            <w14:rot w14:lat="0" w14:lon="0" w14:rev="0"/>
-          </w14:lightRig>
-        </w14:scene3d>
-        <w14:props3d w14:extrusionH="0" w14:contourW="0" w14:prstMaterial="none"/>
-        <w14:ligatures w14:val="none"/>
-        <w14:numForm w14:val="default"/>
-        <w14:numSpacing w14:val="default"/>
       </w:rPr>
     </w:lvl>
     <w:lvl w:ilvl="8">
@@ -5812,9 +4755,6 @@
       <w:suff w:val="space"/>
       <w:lvlText w:val="表%1-%9"/>
       <w:lvlJc w:val="left"/>
-      <w:pPr>
-        <w:ind w:left="1701" w:firstLine="0"/>
-      </w:pPr>
       <w:rPr>
         <w:b/>
         <w:bCs w:val="0"/>
@@ -5833,23 +4773,6 @@
         <w:position w:val="0"/>
         <w:u w:val="none"/>
         <w:vertAlign w:val="baseline"/>
-        <w14:glow w14:rad="0">
-          <w14:srgbClr w14:val="000000"/>
-        </w14:glow>
-        <w14:shadow w14:blurRad="0" w14:dist="0" w14:dir="0" w14:sx="0" w14:sy="0" w14:kx="0" w14:ky="0" w14:algn="none">
-          <w14:srgbClr w14:val="000000"/>
-        </w14:shadow>
-        <w14:reflection w14:blurRad="0" w14:stA="0" w14:stPos="0" w14:endA="0" w14:endPos="0" w14:dist="0" w14:dir="0" w14:fadeDir="0" w14:sx="0" w14:sy="0" w14:kx="0" w14:ky="0" w14:algn="none"/>
-        <w14:scene3d>
-          <w14:camera w14:prst="orthographicFront"/>
-          <w14:lightRig w14:rig="threePt" w14:dir="t">
-            <w14:rot w14:lat="0" w14:lon="0" w14:rev="0"/>
-          </w14:lightRig>
-        </w14:scene3d>
-        <w14:props3d w14:extrusionH="0" w14:contourW="0" w14:prstMaterial="none"/>
-        <w14:ligatures w14:val="none"/>
-        <w14:numForm w14:val="default"/>
-        <w14:numSpacing w14:val="default"/>
       </w:rPr>
     </w:lvl>
   </w:abstractNum>
@@ -5980,12 +4903,6 @@
       <w:pStyle w:val="ItemList"/>
       <w:lvlText w:val=""/>
       <w:lvlJc w:val="left"/>
-      <w:pPr>
-        <w:tabs>
-          <w:tab w:val="left" w:pos="2126"/>
-        </w:tabs>
-        <w:ind w:left="2126" w:hanging="425"/>
-      </w:pPr>
       <w:rPr>
         <w:rFonts w:ascii="Wingdings" w:hAnsi="Wingdings" w:cs="Wingdings" w:hint="default"/>
         <w:b w:val="0"/>
@@ -6003,9 +4920,6 @@
         <w:sz w:val="16"/>
         <w:szCs w:val="16"/>
         <w:vertAlign w:val="baseline"/>
-        <w14:shadow w14:blurRad="0" w14:dist="0" w14:dir="0" w14:sx="0" w14:sy="0" w14:kx="0" w14:ky="0" w14:algn="none">
-          <w14:srgbClr w14:val="000000"/>
-        </w14:shadow>
       </w:rPr>
     </w:lvl>
     <w:lvl w:ilvl="1">
@@ -6592,9 +5506,6 @@
       <w:suff w:val="nothing"/>
       <w:lvlText w:val="%1 "/>
       <w:lvlJc w:val="left"/>
-      <w:pPr>
-        <w:ind w:left="0" w:firstLine="0"/>
-      </w:pPr>
       <w:rPr>
         <w:rFonts w:ascii="Book Antiqua" w:eastAsia="黑体" w:hAnsi="Book Antiqua" w:cs="Book Antiqua" w:hint="default"/>
         <w:b/>
@@ -6609,9 +5520,6 @@
         <w:sz w:val="144"/>
         <w:szCs w:val="144"/>
         <w:vertAlign w:val="baseline"/>
-        <w14:shadow w14:blurRad="0" w14:dist="0" w14:dir="0" w14:sx="0" w14:sy="0" w14:kx="0" w14:ky="0" w14:algn="none">
-          <w14:srgbClr w14:val="000000"/>
-        </w14:shadow>
       </w:rPr>
     </w:lvl>
     <w:lvl w:ilvl="1">
@@ -6621,9 +5529,6 @@
       <w:suff w:val="nothing"/>
       <w:lvlText w:val="%1.%2 "/>
       <w:lvlJc w:val="left"/>
-      <w:pPr>
-        <w:ind w:left="0" w:firstLine="0"/>
-      </w:pPr>
       <w:rPr>
         <w:rFonts w:ascii="Book Antiqua" w:eastAsia="黑体" w:hAnsi="Book Antiqua" w:cs="Book Antiqua" w:hint="default"/>
         <w:b w:val="0"/>
@@ -6641,9 +5546,6 @@
         <w:sz w:val="36"/>
         <w:szCs w:val="36"/>
         <w:vertAlign w:val="baseline"/>
-        <w14:shadow w14:blurRad="0" w14:dist="0" w14:dir="0" w14:sx="0" w14:sy="0" w14:kx="0" w14:ky="0" w14:algn="none">
-          <w14:srgbClr w14:val="000000"/>
-        </w14:shadow>
       </w:rPr>
     </w:lvl>
     <w:lvl w:ilvl="2">
@@ -6653,9 +5555,6 @@
       <w:suff w:val="nothing"/>
       <w:lvlText w:val="%1.%2.%3 "/>
       <w:lvlJc w:val="left"/>
-      <w:pPr>
-        <w:ind w:left="0" w:firstLine="0"/>
-      </w:pPr>
       <w:rPr>
         <w:rFonts w:ascii="Book Antiqua" w:eastAsia="黑体" w:hAnsi="Book Antiqua" w:cs="Book Antiqua" w:hint="default"/>
         <w:b w:val="0"/>
@@ -6672,9 +5571,6 @@
         <w:sz w:val="32"/>
         <w:szCs w:val="32"/>
         <w:vertAlign w:val="baseline"/>
-        <w14:shadow w14:blurRad="0" w14:dist="0" w14:dir="0" w14:sx="0" w14:sy="0" w14:kx="0" w14:ky="0" w14:algn="none">
-          <w14:srgbClr w14:val="000000"/>
-        </w14:shadow>
       </w:rPr>
     </w:lvl>
     <w:lvl w:ilvl="3">
@@ -6684,9 +5580,6 @@
       <w:suff w:val="nothing"/>
       <w:lvlText w:val="%1.%2.%3.%4 "/>
       <w:lvlJc w:val="left"/>
-      <w:pPr>
-        <w:ind w:left="0" w:firstLine="0"/>
-      </w:pPr>
       <w:rPr>
         <w:rFonts w:ascii="Book Antiqua" w:eastAsia="黑体" w:hAnsi="Book Antiqua" w:cs="Book Antiqua" w:hint="default"/>
         <w:b w:val="0"/>
@@ -6703,9 +5596,6 @@
         <w:sz w:val="28"/>
         <w:szCs w:val="28"/>
         <w:vertAlign w:val="baseline"/>
-        <w14:shadow w14:blurRad="0" w14:dist="0" w14:dir="0" w14:sx="0" w14:sy="0" w14:kx="0" w14:ky="0" w14:algn="none">
-          <w14:srgbClr w14:val="000000"/>
-        </w14:shadow>
       </w:rPr>
     </w:lvl>
     <w:lvl w:ilvl="4">
@@ -6715,9 +5605,6 @@
       <w:suff w:val="nothing"/>
       <w:lvlText w:val="%1.%2.%3.%4.%5 "/>
       <w:lvlJc w:val="left"/>
-      <w:pPr>
-        <w:ind w:left="0" w:firstLine="0"/>
-      </w:pPr>
       <w:rPr>
         <w:rFonts w:ascii="Book Antiqua" w:eastAsia="黑体" w:hAnsi="Book Antiqua" w:cs="Book Antiqua" w:hint="default"/>
         <w:b w:val="0"/>
@@ -6734,9 +5621,6 @@
         <w:sz w:val="24"/>
         <w:szCs w:val="24"/>
         <w:vertAlign w:val="baseline"/>
-        <w14:shadow w14:blurRad="0" w14:dist="0" w14:dir="0" w14:sx="0" w14:sy="0" w14:kx="0" w14:ky="0" w14:algn="none">
-          <w14:srgbClr w14:val="000000"/>
-        </w14:shadow>
       </w:rPr>
     </w:lvl>
     <w:lvl w:ilvl="5">
@@ -6812,9 +5696,6 @@
       <w:suff w:val="space"/>
       <w:lvlText w:val="表%1-%9"/>
       <w:lvlJc w:val="left"/>
-      <w:pPr>
-        <w:ind w:left="1701" w:firstLine="0"/>
-      </w:pPr>
       <w:rPr>
         <w:rFonts w:ascii="Times New Roman" w:eastAsia="黑体" w:hAnsi="Times New Roman" w:cs="Book Antiqua" w:hint="default"/>
         <w:b w:val="0"/>
@@ -6827,9 +5708,6 @@
         <w:sz w:val="21"/>
         <w:szCs w:val="21"/>
         <w:vertAlign w:val="baseline"/>
-        <w14:shadow w14:blurRad="0" w14:dist="0" w14:dir="0" w14:sx="0" w14:sy="0" w14:kx="0" w14:ky="0" w14:algn="none">
-          <w14:srgbClr w14:val="000000"/>
-        </w14:shadow>
       </w:rPr>
     </w:lvl>
   </w:abstractNum>
@@ -7488,7 +6366,7 @@
 </file>
 
 <file path=word/styles.xml><?xml version="1.0" encoding="utf-8"?>
-<w:styles xmlns:mc="http://schemas.openxmlformats.org/markup-compatibility/2006" xmlns:r="http://schemas.openxmlformats.org/officeDocument/2006/relationships" xmlns:w="http://schemas.openxmlformats.org/wordprocessingml/2006/main" xmlns:w14="http://schemas.microsoft.com/office/word/2010/wordml" xmlns:w15="http://schemas.microsoft.com/office/word/2012/wordml" mc:Ignorable="w14 w15">
+<w:styles xmlns:mc="http://schemas.openxmlformats.org/markup-compatibility/2006" xmlns:r="http://schemas.openxmlformats.org/officeDocument/2006/relationships" xmlns:w="http://schemas.openxmlformats.org/wordprocessingml/2006/main" xmlns:w14="http://schemas.microsoft.com/office/word/2010/wordml" xmlns:w15="http://schemas.microsoft.com/office/word/2012/wordml" xmlns:w16cex="http://schemas.microsoft.com/office/word/2018/wordml/cex" xmlns:w16cid="http://schemas.microsoft.com/office/word/2016/wordml/cid" xmlns:w16="http://schemas.microsoft.com/office/word/2018/wordml" xmlns:w16sdtdh="http://schemas.microsoft.com/office/word/2020/wordml/sdtdatahash" xmlns:w16se="http://schemas.microsoft.com/office/word/2015/wordml/symex" mc:Ignorable="w14 w15 w16se w16cid w16 w16cex w16sdtdh">
   <w:docDefaults>
     <w:rPrDefault>
       <w:rPr>
@@ -7498,7 +6376,7 @@
     </w:rPrDefault>
     <w:pPrDefault/>
   </w:docDefaults>
-  <w:latentStyles w:defLockedState="0" w:defUIPriority="0" w:defSemiHidden="0" w:defUnhideWhenUsed="0" w:defQFormat="0" w:count="371">
+  <w:latentStyles w:defLockedState="0" w:defUIPriority="0" w:defSemiHidden="0" w:defUnhideWhenUsed="0" w:defQFormat="0" w:count="376">
     <w:lsdException w:name="Normal" w:qFormat="1"/>
     <w:lsdException w:name="heading 1" w:qFormat="1"/>
     <w:lsdException w:name="heading 2" w:qFormat="1"/>
@@ -7604,7 +6482,7 @@
     <w:lsdException w:name="HTML Sample" w:semiHidden="1" w:unhideWhenUsed="1" w:qFormat="1"/>
     <w:lsdException w:name="HTML Typewriter" w:semiHidden="1" w:unhideWhenUsed="1" w:qFormat="1"/>
     <w:lsdException w:name="HTML Variable" w:semiHidden="1" w:unhideWhenUsed="1" w:qFormat="1"/>
-    <w:lsdException w:name="Normal Table" w:semiHidden="1" w:uiPriority="99" w:unhideWhenUsed="1" w:qFormat="1"/>
+    <w:lsdException w:name="Normal Table" w:uiPriority="99" w:qFormat="1"/>
     <w:lsdException w:name="annotation subject" w:semiHidden="1" w:unhideWhenUsed="1" w:qFormat="1"/>
     <w:lsdException w:name="No List" w:semiHidden="1" w:uiPriority="99" w:unhideWhenUsed="1"/>
     <w:lsdException w:name="Outline List 1" w:semiHidden="1" w:uiPriority="99" w:unhideWhenUsed="1"/>
@@ -7647,11 +6525,11 @@
     <w:lsdException w:name="Table Contemporary" w:semiHidden="1" w:unhideWhenUsed="1" w:qFormat="1"/>
     <w:lsdException w:name="Table Elegant" w:semiHidden="1" w:unhideWhenUsed="1" w:qFormat="1"/>
     <w:lsdException w:name="Table Professional" w:semiHidden="1" w:unhideWhenUsed="1" w:qFormat="1"/>
-    <w:lsdException w:name="Table Subtle 1" w:semiHidden="1" w:unhideWhenUsed="1" w:qFormat="1"/>
+    <w:lsdException w:name="Table Subtle 1" w:qFormat="1"/>
     <w:lsdException w:name="Table Subtle 2" w:semiHidden="1" w:unhideWhenUsed="1" w:qFormat="1"/>
     <w:lsdException w:name="Table Web 1" w:semiHidden="1" w:unhideWhenUsed="1" w:qFormat="1"/>
-    <w:lsdException w:name="Table Web 2" w:semiHidden="1" w:unhideWhenUsed="1" w:qFormat="1"/>
-    <w:lsdException w:name="Table Web 3" w:semiHidden="1" w:unhideWhenUsed="1" w:qFormat="1"/>
+    <w:lsdException w:name="Table Web 2" w:qFormat="1"/>
+    <w:lsdException w:name="Table Web 3" w:qFormat="1"/>
     <w:lsdException w:name="Balloon Text" w:semiHidden="1" w:unhideWhenUsed="1" w:qFormat="1"/>
     <w:lsdException w:name="Table Grid" w:qFormat="1"/>
     <w:lsdException w:name="Table Theme" w:semiHidden="1" w:unhideWhenUsed="1" w:qFormat="1"/>
@@ -7870,6 +6748,11 @@
     <w:lsdException w:name="List Table 5 Dark Accent 6" w:uiPriority="50"/>
     <w:lsdException w:name="List Table 6 Colorful Accent 6" w:uiPriority="51"/>
     <w:lsdException w:name="List Table 7 Colorful Accent 6" w:uiPriority="52"/>
+    <w:lsdException w:name="Mention" w:semiHidden="1" w:uiPriority="99" w:unhideWhenUsed="1"/>
+    <w:lsdException w:name="Smart Hyperlink" w:semiHidden="1" w:uiPriority="99" w:unhideWhenUsed="1"/>
+    <w:lsdException w:name="Hashtag" w:semiHidden="1" w:uiPriority="99" w:unhideWhenUsed="1"/>
+    <w:lsdException w:name="Unresolved Mention" w:semiHidden="1" w:uiPriority="99" w:unhideWhenUsed="1"/>
+    <w:lsdException w:name="Smart Link" w:semiHidden="1" w:uiPriority="99" w:unhideWhenUsed="1"/>
   </w:latentStyles>
   <w:style w:type="paragraph" w:default="1" w:styleId="a1">
     <w:name w:val="Normal"/>
@@ -7889,7 +6772,7 @@
     <w:name w:val="heading 1"/>
     <w:basedOn w:val="a1"/>
     <w:next w:val="2"/>
-    <w:link w:val="1Char"/>
+    <w:link w:val="10"/>
     <w:qFormat/>
     <w:pPr>
       <w:keepNext/>
@@ -7915,7 +6798,7 @@
     <w:name w:val="heading 2"/>
     <w:basedOn w:val="a1"/>
     <w:next w:val="3"/>
-    <w:link w:val="2Char"/>
+    <w:link w:val="20"/>
     <w:qFormat/>
     <w:pPr>
       <w:keepNext/>
@@ -7939,7 +6822,7 @@
     <w:name w:val="heading 3"/>
     <w:basedOn w:val="a1"/>
     <w:next w:val="a1"/>
-    <w:link w:val="3Char"/>
+    <w:link w:val="31"/>
     <w:qFormat/>
     <w:pPr>
       <w:keepNext/>
@@ -8144,7 +7027,7 @@
       <w:szCs w:val="26"/>
     </w:rPr>
   </w:style>
-  <w:style w:type="paragraph" w:styleId="31">
+  <w:style w:type="paragraph" w:styleId="32">
     <w:name w:val="List 3"/>
     <w:basedOn w:val="a1"/>
     <w:semiHidden/>
@@ -8153,7 +7036,7 @@
       <w:ind w:leftChars="400" w:left="100" w:hangingChars="200" w:hanging="200"/>
     </w:pPr>
   </w:style>
-  <w:style w:type="paragraph" w:styleId="70">
+  <w:style w:type="paragraph" w:styleId="TOC7">
     <w:name w:val="toc 7"/>
     <w:basedOn w:val="a1"/>
     <w:next w:val="a1"/>
@@ -8167,7 +7050,7 @@
       <w:sz w:val="24"/>
     </w:rPr>
   </w:style>
-  <w:style w:type="paragraph" w:styleId="20">
+  <w:style w:type="paragraph" w:styleId="21">
     <w:name w:val="List Number 2"/>
     <w:basedOn w:val="a1"/>
     <w:semiHidden/>
@@ -8340,7 +7223,7 @@
     <w:semiHidden/>
     <w:qFormat/>
   </w:style>
-  <w:style w:type="paragraph" w:styleId="32">
+  <w:style w:type="paragraph" w:styleId="33">
     <w:name w:val="Body Text 3"/>
     <w:basedOn w:val="a1"/>
     <w:semiHidden/>
@@ -8362,7 +7245,7 @@
       <w:ind w:leftChars="2100" w:left="100"/>
     </w:pPr>
   </w:style>
-  <w:style w:type="paragraph" w:styleId="33">
+  <w:style w:type="paragraph" w:styleId="34">
     <w:name w:val="List Bullet 3"/>
     <w:basedOn w:val="a1"/>
     <w:semiHidden/>
@@ -8393,7 +7276,7 @@
       <w:ind w:leftChars="200" w:left="420"/>
     </w:pPr>
   </w:style>
-  <w:style w:type="paragraph" w:styleId="34">
+  <w:style w:type="paragraph" w:styleId="35">
     <w:name w:val="List Number 3"/>
     <w:basedOn w:val="a1"/>
     <w:semiHidden/>
@@ -8405,7 +7288,7 @@
       <w:ind w:left="432" w:hanging="432"/>
     </w:pPr>
   </w:style>
-  <w:style w:type="paragraph" w:styleId="21">
+  <w:style w:type="paragraph" w:styleId="22">
     <w:name w:val="List 2"/>
     <w:basedOn w:val="a1"/>
     <w:semiHidden/>
@@ -8434,7 +7317,7 @@
       <w:ind w:leftChars="700" w:left="1440" w:rightChars="700" w:right="1440"/>
     </w:pPr>
   </w:style>
-  <w:style w:type="paragraph" w:styleId="22">
+  <w:style w:type="paragraph" w:styleId="23">
     <w:name w:val="List Bullet 2"/>
     <w:basedOn w:val="a1"/>
     <w:semiHidden/>
@@ -8466,7 +7349,7 @@
       <w:ind w:left="1260"/>
     </w:pPr>
   </w:style>
-  <w:style w:type="paragraph" w:styleId="53">
+  <w:style w:type="paragraph" w:styleId="TOC5">
     <w:name w:val="toc 5"/>
     <w:basedOn w:val="a1"/>
     <w:next w:val="a1"/>
@@ -8479,7 +7362,7 @@
       <w:rFonts w:ascii="Huawei Sans" w:eastAsia="方正兰亭黑简体" w:hAnsi="Huawei Sans"/>
     </w:rPr>
   </w:style>
-  <w:style w:type="paragraph" w:styleId="35">
+  <w:style w:type="paragraph" w:styleId="TOC3">
     <w:name w:val="toc 3"/>
     <w:basedOn w:val="a1"/>
     <w:next w:val="a1"/>
@@ -8523,7 +7406,7 @@
       </w:numPr>
     </w:pPr>
   </w:style>
-  <w:style w:type="paragraph" w:styleId="81">
+  <w:style w:type="paragraph" w:styleId="TOC8">
     <w:name w:val="toc 8"/>
     <w:basedOn w:val="a1"/>
     <w:next w:val="a1"/>
@@ -8559,7 +7442,7 @@
       <w:ind w:leftChars="2500" w:left="100"/>
     </w:pPr>
   </w:style>
-  <w:style w:type="paragraph" w:styleId="23">
+  <w:style w:type="paragraph" w:styleId="24">
     <w:name w:val="Body Text Indent 2"/>
     <w:basedOn w:val="a1"/>
     <w:semiHidden/>
@@ -8575,7 +7458,7 @@
     <w:semiHidden/>
     <w:qFormat/>
   </w:style>
-  <w:style w:type="paragraph" w:styleId="54">
+  <w:style w:type="paragraph" w:styleId="53">
     <w:name w:val="List Continue 5"/>
     <w:basedOn w:val="a1"/>
     <w:semiHidden/>
@@ -8598,7 +7481,7 @@
   <w:style w:type="paragraph" w:styleId="afa">
     <w:name w:val="footer"/>
     <w:basedOn w:val="HeadingLeft"/>
-    <w:link w:val="Char"/>
+    <w:link w:val="afb"/>
     <w:uiPriority w:val="99"/>
     <w:qFormat/>
     <w:pPr>
@@ -8622,7 +7505,7 @@
       <w:ind w:left="0"/>
     </w:pPr>
   </w:style>
-  <w:style w:type="paragraph" w:styleId="afb">
+  <w:style w:type="paragraph" w:styleId="afc">
     <w:name w:val="envelope return"/>
     <w:basedOn w:val="a1"/>
     <w:semiHidden/>
@@ -8631,10 +7514,10 @@
       <w:rFonts w:ascii="Arial" w:hAnsi="Arial"/>
     </w:rPr>
   </w:style>
-  <w:style w:type="paragraph" w:styleId="afc">
+  <w:style w:type="paragraph" w:styleId="afd">
     <w:name w:val="header"/>
     <w:basedOn w:val="a1"/>
-    <w:link w:val="Char0"/>
+    <w:link w:val="afe"/>
     <w:semiHidden/>
     <w:qFormat/>
     <w:pPr>
@@ -8651,7 +7534,7 @@
       <w:szCs w:val="2"/>
     </w:rPr>
   </w:style>
-  <w:style w:type="paragraph" w:styleId="afd">
+  <w:style w:type="paragraph" w:styleId="aff">
     <w:name w:val="Signature"/>
     <w:basedOn w:val="a1"/>
     <w:semiHidden/>
@@ -8660,7 +7543,7 @@
       <w:ind w:leftChars="2100" w:left="100"/>
     </w:pPr>
   </w:style>
-  <w:style w:type="paragraph" w:styleId="10">
+  <w:style w:type="paragraph" w:styleId="TOC1">
     <w:name w:val="toc 1"/>
     <w:basedOn w:val="a1"/>
     <w:next w:val="a1"/>
@@ -8687,7 +7570,7 @@
       <w:ind w:leftChars="800" w:left="1680"/>
     </w:pPr>
   </w:style>
-  <w:style w:type="paragraph" w:styleId="44">
+  <w:style w:type="paragraph" w:styleId="TOC4">
     <w:name w:val="toc 4"/>
     <w:basedOn w:val="a1"/>
     <w:next w:val="a1"/>
@@ -8700,7 +7583,7 @@
       <w:rFonts w:ascii="Huawei Sans" w:eastAsia="方正兰亭黑简体" w:hAnsi="Huawei Sans"/>
     </w:rPr>
   </w:style>
-  <w:style w:type="paragraph" w:styleId="afe">
+  <w:style w:type="paragraph" w:styleId="aff0">
     <w:name w:val="index heading"/>
     <w:basedOn w:val="a1"/>
     <w:next w:val="11"/>
@@ -8722,7 +7605,7 @@
       <w:sz w:val="24"/>
     </w:rPr>
   </w:style>
-  <w:style w:type="paragraph" w:styleId="aff">
+  <w:style w:type="paragraph" w:styleId="aff1">
     <w:name w:val="Subtitle"/>
     <w:basedOn w:val="a1"/>
     <w:semiHidden/>
@@ -8741,7 +7624,7 @@
       <w:szCs w:val="32"/>
     </w:rPr>
   </w:style>
-  <w:style w:type="paragraph" w:styleId="55">
+  <w:style w:type="paragraph" w:styleId="54">
     <w:name w:val="List Number 5"/>
     <w:basedOn w:val="a1"/>
     <w:semiHidden/>
@@ -8750,7 +7633,7 @@
       <w:ind w:left="0"/>
     </w:pPr>
   </w:style>
-  <w:style w:type="paragraph" w:styleId="aff0">
+  <w:style w:type="paragraph" w:styleId="aff2">
     <w:name w:val="List"/>
     <w:basedOn w:val="a1"/>
     <w:semiHidden/>
@@ -8759,10 +7642,10 @@
       <w:ind w:left="200" w:hangingChars="200" w:hanging="200"/>
     </w:pPr>
   </w:style>
-  <w:style w:type="paragraph" w:styleId="aff1">
+  <w:style w:type="paragraph" w:styleId="aff3">
     <w:name w:val="footnote text"/>
     <w:basedOn w:val="a1"/>
-    <w:link w:val="Char1"/>
+    <w:link w:val="aff4"/>
     <w:uiPriority w:val="99"/>
     <w:qFormat/>
     <w:rPr>
@@ -8770,7 +7653,7 @@
       <w:szCs w:val="18"/>
     </w:rPr>
   </w:style>
-  <w:style w:type="paragraph" w:styleId="61">
+  <w:style w:type="paragraph" w:styleId="TOC6">
     <w:name w:val="toc 6"/>
     <w:basedOn w:val="a1"/>
     <w:next w:val="a1"/>
@@ -8784,7 +7667,7 @@
       <w:sz w:val="24"/>
     </w:rPr>
   </w:style>
-  <w:style w:type="paragraph" w:styleId="56">
+  <w:style w:type="paragraph" w:styleId="55">
     <w:name w:val="List 5"/>
     <w:basedOn w:val="a1"/>
     <w:semiHidden/>
@@ -8807,7 +7690,7 @@
       <w:szCs w:val="16"/>
     </w:rPr>
   </w:style>
-  <w:style w:type="paragraph" w:styleId="71">
+  <w:style w:type="paragraph" w:styleId="70">
     <w:name w:val="index 7"/>
     <w:basedOn w:val="a1"/>
     <w:next w:val="a1"/>
@@ -8827,7 +7710,7 @@
       <w:ind w:left="1890" w:hanging="210"/>
     </w:pPr>
   </w:style>
-  <w:style w:type="paragraph" w:styleId="aff2">
+  <w:style w:type="paragraph" w:styleId="aff5">
     <w:name w:val="table of figures"/>
     <w:basedOn w:val="a1"/>
     <w:next w:val="a1"/>
@@ -8838,7 +7721,7 @@
       <w:ind w:leftChars="300" w:left="300"/>
     </w:pPr>
   </w:style>
-  <w:style w:type="paragraph" w:styleId="24">
+  <w:style w:type="paragraph" w:styleId="TOC2">
     <w:name w:val="toc 2"/>
     <w:basedOn w:val="a1"/>
     <w:next w:val="a1"/>
@@ -8851,7 +7734,7 @@
       <w:rFonts w:ascii="Huawei Sans" w:eastAsia="方正兰亭黑简体" w:hAnsi="Huawei Sans"/>
     </w:rPr>
   </w:style>
-  <w:style w:type="paragraph" w:styleId="92">
+  <w:style w:type="paragraph" w:styleId="TOC9">
     <w:name w:val="toc 9"/>
     <w:basedOn w:val="a1"/>
     <w:next w:val="a1"/>
@@ -8873,7 +7756,7 @@
       <w:spacing w:after="120" w:line="480" w:lineRule="auto"/>
     </w:pPr>
   </w:style>
-  <w:style w:type="paragraph" w:styleId="45">
+  <w:style w:type="paragraph" w:styleId="44">
     <w:name w:val="List 4"/>
     <w:basedOn w:val="a1"/>
     <w:semiHidden/>
@@ -8892,7 +7775,7 @@
       <w:ind w:leftChars="400" w:left="840"/>
     </w:pPr>
   </w:style>
-  <w:style w:type="paragraph" w:styleId="aff3">
+  <w:style w:type="paragraph" w:styleId="aff6">
     <w:name w:val="Message Header"/>
     <w:basedOn w:val="a1"/>
     <w:semiHidden/>
@@ -8920,7 +7803,7 @@
       <w:rFonts w:ascii="Courier New" w:hAnsi="Courier New" w:cs="Courier New"/>
     </w:rPr>
   </w:style>
-  <w:style w:type="paragraph" w:styleId="aff4">
+  <w:style w:type="paragraph" w:styleId="aff7">
     <w:name w:val="Normal (Web)"/>
     <w:basedOn w:val="a1"/>
     <w:semiHidden/>
@@ -8952,7 +7835,7 @@
       <w:sz w:val="24"/>
     </w:rPr>
   </w:style>
-  <w:style w:type="paragraph" w:styleId="aff5">
+  <w:style w:type="paragraph" w:styleId="aff8">
     <w:name w:val="Title"/>
     <w:basedOn w:val="a1"/>
     <w:semiHidden/>
@@ -8970,7 +7853,7 @@
       <w:szCs w:val="32"/>
     </w:rPr>
   </w:style>
-  <w:style w:type="paragraph" w:styleId="aff6">
+  <w:style w:type="paragraph" w:styleId="aff9">
     <w:name w:val="annotation subject"/>
     <w:basedOn w:val="af"/>
     <w:next w:val="af"/>
@@ -8981,7 +7864,7 @@
       <w:bCs/>
     </w:rPr>
   </w:style>
-  <w:style w:type="paragraph" w:styleId="aff7">
+  <w:style w:type="paragraph" w:styleId="affa">
     <w:name w:val="Body Text First Indent"/>
     <w:basedOn w:val="af2"/>
     <w:semiHidden/>
@@ -8999,7 +7882,7 @@
       <w:ind w:firstLineChars="200" w:firstLine="420"/>
     </w:pPr>
   </w:style>
-  <w:style w:type="table" w:styleId="aff8">
+  <w:style w:type="table" w:styleId="affb">
     <w:name w:val="Table Grid"/>
     <w:basedOn w:val="a3"/>
     <w:qFormat/>
@@ -9020,7 +7903,7 @@
       </w:tblBorders>
     </w:tblPr>
   </w:style>
-  <w:style w:type="table" w:styleId="aff9">
+  <w:style w:type="table" w:styleId="affc">
     <w:name w:val="Table Theme"/>
     <w:basedOn w:val="a3"/>
     <w:semiHidden/>
@@ -9266,7 +8149,7 @@
       </w:tcPr>
     </w:tblStylePr>
   </w:style>
-  <w:style w:type="table" w:styleId="affa">
+  <w:style w:type="table" w:styleId="affd">
     <w:name w:val="Table Elegant"/>
     <w:basedOn w:val="a3"/>
     <w:semiHidden/>
@@ -9556,7 +8439,7 @@
       </w:tcPr>
     </w:tblStylePr>
   </w:style>
-  <w:style w:type="table" w:styleId="46">
+  <w:style w:type="table" w:styleId="45">
     <w:name w:val="Table Classic 4"/>
     <w:basedOn w:val="a3"/>
     <w:semiHidden/>
@@ -10516,7 +9399,7 @@
       </w:tcPr>
     </w:tblStylePr>
   </w:style>
-  <w:style w:type="table" w:styleId="47">
+  <w:style w:type="table" w:styleId="46">
     <w:name w:val="Table List 4"/>
     <w:basedOn w:val="a3"/>
     <w:semiHidden/>
@@ -10556,7 +9439,7 @@
       </w:tcPr>
     </w:tblStylePr>
   </w:style>
-  <w:style w:type="table" w:styleId="57">
+  <w:style w:type="table" w:styleId="56">
     <w:name w:val="Table List 5"/>
     <w:basedOn w:val="a3"/>
     <w:semiHidden/>
@@ -10607,7 +9490,7 @@
       </w:tcPr>
     </w:tblStylePr>
   </w:style>
-  <w:style w:type="table" w:styleId="62">
+  <w:style w:type="table" w:styleId="61">
     <w:name w:val="Table List 6"/>
     <w:basedOn w:val="a3"/>
     <w:semiHidden/>
@@ -10677,7 +9560,7 @@
       </w:tcPr>
     </w:tblStylePr>
   </w:style>
-  <w:style w:type="table" w:styleId="72">
+  <w:style w:type="table" w:styleId="71">
     <w:name w:val="Table List 7"/>
     <w:basedOn w:val="a3"/>
     <w:semiHidden/>
@@ -10776,7 +9659,7 @@
       </w:tcPr>
     </w:tblStylePr>
   </w:style>
-  <w:style w:type="table" w:styleId="82">
+  <w:style w:type="table" w:styleId="81">
     <w:name w:val="Table List 8"/>
     <w:basedOn w:val="a3"/>
     <w:semiHidden/>
@@ -10886,7 +9769,7 @@
       </w:tcPr>
     </w:tblStylePr>
   </w:style>
-  <w:style w:type="table" w:styleId="affb">
+  <w:style w:type="table" w:styleId="affe">
     <w:name w:val="Table Contemporary"/>
     <w:basedOn w:val="a3"/>
     <w:semiHidden/>
@@ -11291,7 +10174,7 @@
       </w:tcPr>
     </w:tblStylePr>
   </w:style>
-  <w:style w:type="table" w:styleId="48">
+  <w:style w:type="table" w:styleId="47">
     <w:name w:val="Table Columns 4"/>
     <w:basedOn w:val="a3"/>
     <w:semiHidden/>
@@ -11363,7 +10246,7 @@
       </w:tcPr>
     </w:tblStylePr>
   </w:style>
-  <w:style w:type="table" w:styleId="58">
+  <w:style w:type="table" w:styleId="57">
     <w:name w:val="Table Columns 5"/>
     <w:basedOn w:val="a3"/>
     <w:semiHidden/>
@@ -11658,7 +10541,7 @@
       </w:tcPr>
     </w:tblStylePr>
   </w:style>
-  <w:style w:type="table" w:styleId="49">
+  <w:style w:type="table" w:styleId="48">
     <w:name w:val="Table Grid 4"/>
     <w:basedOn w:val="a3"/>
     <w:semiHidden/>
@@ -11725,7 +10608,7 @@
       </w:tcPr>
     </w:tblStylePr>
   </w:style>
-  <w:style w:type="table" w:styleId="59">
+  <w:style w:type="table" w:styleId="58">
     <w:name w:val="Table Grid 5"/>
     <w:basedOn w:val="a3"/>
     <w:semiHidden/>
@@ -11795,7 +10678,7 @@
       </w:tcPr>
     </w:tblStylePr>
   </w:style>
-  <w:style w:type="table" w:styleId="63">
+  <w:style w:type="table" w:styleId="62">
     <w:name w:val="Table Grid 6"/>
     <w:basedOn w:val="a3"/>
     <w:semiHidden/>
@@ -11868,7 +10751,7 @@
       </w:tcPr>
     </w:tblStylePr>
   </w:style>
-  <w:style w:type="table" w:styleId="73">
+  <w:style w:type="table" w:styleId="72">
     <w:name w:val="Table Grid 7"/>
     <w:basedOn w:val="a3"/>
     <w:semiHidden/>
@@ -11960,7 +10843,7 @@
       </w:tcPr>
     </w:tblStylePr>
   </w:style>
-  <w:style w:type="table" w:styleId="83">
+  <w:style w:type="table" w:styleId="82">
     <w:name w:val="Table Grid 8"/>
     <w:basedOn w:val="a3"/>
     <w:semiHidden/>
@@ -12151,7 +11034,7 @@
       </w:tcPr>
     </w:tblStylePr>
   </w:style>
-  <w:style w:type="table" w:styleId="affc">
+  <w:style w:type="table" w:styleId="afff">
     <w:name w:val="Table Professional"/>
     <w:basedOn w:val="a3"/>
     <w:semiHidden/>
@@ -12331,7 +11214,7 @@
       </w:tcPr>
     </w:tblStylePr>
   </w:style>
-  <w:style w:type="character" w:styleId="affd">
+  <w:style w:type="character" w:styleId="afff0">
     <w:name w:val="Strong"/>
     <w:basedOn w:val="a2"/>
     <w:semiHidden/>
@@ -12341,7 +11224,7 @@
       <w:bCs/>
     </w:rPr>
   </w:style>
-  <w:style w:type="character" w:styleId="affe">
+  <w:style w:type="character" w:styleId="afff1">
     <w:name w:val="endnote reference"/>
     <w:basedOn w:val="a2"/>
     <w:semiHidden/>
@@ -12350,13 +11233,13 @@
       <w:vertAlign w:val="superscript"/>
     </w:rPr>
   </w:style>
-  <w:style w:type="character" w:styleId="afff">
+  <w:style w:type="character" w:styleId="afff2">
     <w:name w:val="page number"/>
     <w:basedOn w:val="a2"/>
     <w:semiHidden/>
     <w:qFormat/>
   </w:style>
-  <w:style w:type="character" w:styleId="afff0">
+  <w:style w:type="character" w:styleId="afff3">
     <w:name w:val="FollowedHyperlink"/>
     <w:semiHidden/>
     <w:qFormat/>
@@ -12365,7 +11248,7 @@
       <w:u w:val="none"/>
     </w:rPr>
   </w:style>
-  <w:style w:type="character" w:styleId="afff1">
+  <w:style w:type="character" w:styleId="afff4">
     <w:name w:val="Emphasis"/>
     <w:basedOn w:val="a2"/>
     <w:semiHidden/>
@@ -12375,7 +11258,7 @@
       <w:iCs/>
     </w:rPr>
   </w:style>
-  <w:style w:type="character" w:styleId="afff2">
+  <w:style w:type="character" w:styleId="afff5">
     <w:name w:val="line number"/>
     <w:basedOn w:val="a2"/>
     <w:semiHidden/>
@@ -12418,7 +11301,7 @@
       <w:iCs/>
     </w:rPr>
   </w:style>
-  <w:style w:type="character" w:styleId="afff3">
+  <w:style w:type="character" w:styleId="afff6">
     <w:name w:val="Hyperlink"/>
     <w:uiPriority w:val="99"/>
     <w:qFormat/>
@@ -12438,7 +11321,7 @@
       <w:szCs w:val="20"/>
     </w:rPr>
   </w:style>
-  <w:style w:type="character" w:styleId="afff4">
+  <w:style w:type="character" w:styleId="afff7">
     <w:name w:val="annotation reference"/>
     <w:basedOn w:val="a2"/>
     <w:semiHidden/>
@@ -12458,7 +11341,7 @@
       <w:iCs/>
     </w:rPr>
   </w:style>
-  <w:style w:type="character" w:styleId="afff5">
+  <w:style w:type="character" w:styleId="afff8">
     <w:name w:val="footnote reference"/>
     <w:basedOn w:val="a2"/>
     <w:semiHidden/>
@@ -12534,10 +11417,10 @@
       <w:szCs w:val="22"/>
     </w:rPr>
   </w:style>
-  <w:style w:type="character" w:customStyle="1" w:styleId="Char0">
-    <w:name w:val="页眉 Char"/>
+  <w:style w:type="character" w:customStyle="1" w:styleId="afe">
+    <w:name w:val="页眉 字符"/>
     <w:basedOn w:val="a2"/>
-    <w:link w:val="afc"/>
+    <w:link w:val="afd"/>
     <w:semiHidden/>
     <w:qFormat/>
     <w:rPr>
@@ -12549,7 +11432,7 @@
   </w:style>
   <w:style w:type="table" w:customStyle="1" w:styleId="TableNoFrame">
     <w:name w:val="Table No Frame"/>
-    <w:basedOn w:val="aff8"/>
+    <w:basedOn w:val="affb"/>
     <w:semiHidden/>
     <w:qFormat/>
     <w:pPr>
@@ -13142,9 +12025,9 @@
       <w:snapToGrid w:val="0"/>
     </w:rPr>
   </w:style>
-  <w:style w:type="paragraph" w:customStyle="1" w:styleId="TOC1">
+  <w:style w:type="paragraph" w:customStyle="1" w:styleId="TOC10">
     <w:name w:val="TOC 标题1"/>
-    <w:next w:val="10"/>
+    <w:next w:val="TOC1"/>
     <w:semiHidden/>
     <w:pPr>
       <w:keepNext/>
@@ -13381,7 +12264,7 @@
       <w:bCs/>
     </w:rPr>
   </w:style>
-  <w:style w:type="character" w:styleId="afff6">
+  <w:style w:type="character" w:styleId="afff9">
     <w:name w:val="Placeholder Text"/>
     <w:basedOn w:val="a2"/>
     <w:uiPriority w:val="99"/>
@@ -13409,10 +12292,10 @@
       <w:szCs w:val="22"/>
     </w:rPr>
   </w:style>
-  <w:style w:type="character" w:customStyle="1" w:styleId="Char1">
-    <w:name w:val="脚注文本 Char"/>
+  <w:style w:type="character" w:customStyle="1" w:styleId="aff4">
+    <w:name w:val="脚注文本 字符"/>
     <w:basedOn w:val="a2"/>
-    <w:link w:val="aff1"/>
+    <w:link w:val="aff3"/>
     <w:uiPriority w:val="99"/>
     <w:rPr>
       <w:rFonts w:cs="Arial"/>
@@ -13454,7 +12337,7 @@
       <w:sz w:val="72"/>
     </w:rPr>
   </w:style>
-  <w:style w:type="paragraph" w:customStyle="1" w:styleId="afff7">
+  <w:style w:type="paragraph" w:customStyle="1" w:styleId="afffa">
     <w:name w:val="图样式"/>
     <w:basedOn w:val="a1"/>
     <w:pPr>
@@ -13470,10 +12353,10 @@
       <w:rFonts w:cs="Times New Roman"/>
     </w:rPr>
   </w:style>
-  <w:style w:type="paragraph" w:customStyle="1" w:styleId="afff8">
+  <w:style w:type="paragraph" w:customStyle="1" w:styleId="afffb">
     <w:name w:val="微软雅黑"/>
     <w:basedOn w:val="a1"/>
-    <w:link w:val="Char2"/>
+    <w:link w:val="Char"/>
     <w:pPr>
       <w:widowControl w:val="0"/>
       <w:topLinePunct w:val="0"/>
@@ -13488,10 +12371,10 @@
       <w:szCs w:val="24"/>
     </w:rPr>
   </w:style>
-  <w:style w:type="character" w:customStyle="1" w:styleId="Char2">
+  <w:style w:type="character" w:customStyle="1" w:styleId="Char">
     <w:name w:val="微软雅黑 Char"/>
     <w:basedOn w:val="a2"/>
-    <w:link w:val="afff8"/>
+    <w:link w:val="afffb"/>
     <w:rPr>
       <w:rFonts w:ascii="微软雅黑" w:eastAsia="微软雅黑" w:hAnsi="微软雅黑" w:cs="微软雅黑"/>
       <w:sz w:val="24"/>
@@ -13500,7 +12383,7 @@
   </w:style>
   <w:style w:type="paragraph" w:customStyle="1" w:styleId="05">
     <w:name w:val="样式 实验正文 + 段后: 0.5 行"/>
-    <w:basedOn w:val="afff8"/>
+    <w:basedOn w:val="afffb"/>
     <w:pPr>
       <w:spacing w:after="120"/>
     </w:pPr>
@@ -13509,10 +12392,10 @@
       <w:szCs w:val="20"/>
     </w:rPr>
   </w:style>
-  <w:style w:type="paragraph" w:customStyle="1" w:styleId="afff9">
+  <w:style w:type="paragraph" w:customStyle="1" w:styleId="afffc">
     <w:name w:val="表格"/>
     <w:next w:val="a1"/>
-    <w:link w:val="Char3"/>
+    <w:link w:val="Char0"/>
     <w:pPr>
       <w:framePr w:wrap="around" w:vAnchor="text" w:hAnchor="margin" w:x="-34" w:y="1"/>
     </w:pPr>
@@ -13522,17 +12405,17 @@
       <w:szCs w:val="21"/>
     </w:rPr>
   </w:style>
-  <w:style w:type="character" w:customStyle="1" w:styleId="Char3">
+  <w:style w:type="character" w:customStyle="1" w:styleId="Char0">
     <w:name w:val="表格 Char"/>
     <w:basedOn w:val="a2"/>
-    <w:link w:val="afff9"/>
+    <w:link w:val="afffc"/>
     <w:rPr>
       <w:rFonts w:ascii="微软雅黑" w:eastAsia="微软雅黑" w:hAnsi="微软雅黑" w:cs="微软雅黑"/>
       <w:snapToGrid w:val="0"/>
       <w:szCs w:val="21"/>
     </w:rPr>
   </w:style>
-  <w:style w:type="character" w:customStyle="1" w:styleId="afffa">
+  <w:style w:type="character" w:customStyle="1" w:styleId="afffd">
     <w:name w:val="样式 蓝色"/>
     <w:basedOn w:val="a2"/>
     <w:semiHidden/>
@@ -13540,7 +12423,7 @@
       <w:color w:val="0000FF"/>
     </w:rPr>
   </w:style>
-  <w:style w:type="character" w:customStyle="1" w:styleId="afffb">
+  <w:style w:type="character" w:customStyle="1" w:styleId="afffe">
     <w:name w:val="样式 倾斜 蓝色"/>
     <w:basedOn w:val="a2"/>
     <w:semiHidden/>
@@ -13573,7 +12456,7 @@
       <w:szCs w:val="21"/>
     </w:rPr>
   </w:style>
-  <w:style w:type="paragraph" w:customStyle="1" w:styleId="afffc">
+  <w:style w:type="paragraph" w:customStyle="1" w:styleId="affff">
     <w:name w:val="命令行"/>
     <w:basedOn w:val="a1"/>
     <w:pPr>
@@ -13596,7 +12479,7 @@
       <w:ind w:left="2940"/>
     </w:pPr>
   </w:style>
-  <w:style w:type="character" w:customStyle="1" w:styleId="afffd">
+  <w:style w:type="character" w:customStyle="1" w:styleId="affff0">
     <w:name w:val="样式 正文 +"/>
     <w:basedOn w:val="a2"/>
     <w:rPr>
@@ -13604,7 +12487,7 @@
       <w:kern w:val="0"/>
     </w:rPr>
   </w:style>
-  <w:style w:type="paragraph" w:customStyle="1" w:styleId="TOC2">
+  <w:style w:type="paragraph" w:customStyle="1" w:styleId="TOC20">
     <w:name w:val="TOC 标题2"/>
     <w:basedOn w:val="1"/>
     <w:next w:val="a1"/>
@@ -13699,8 +12582,8 @@
       <w:rFonts w:cs="宋体"/>
     </w:rPr>
   </w:style>
-  <w:style w:type="character" w:customStyle="1" w:styleId="1Char">
-    <w:name w:val="标题 1 Char"/>
+  <w:style w:type="character" w:customStyle="1" w:styleId="10">
+    <w:name w:val="标题 1 字符"/>
     <w:basedOn w:val="a2"/>
     <w:link w:val="1"/>
     <w:rPr>
@@ -13711,7 +12594,7 @@
       <w:szCs w:val="44"/>
     </w:rPr>
   </w:style>
-  <w:style w:type="paragraph" w:customStyle="1" w:styleId="afffe">
+  <w:style w:type="paragraph" w:customStyle="1" w:styleId="affff1">
     <w:name w:val="正文（首行不缩进）"/>
     <w:basedOn w:val="a1"/>
     <w:pPr>
@@ -13730,10 +12613,10 @@
       <w:sz w:val="22"/>
     </w:rPr>
   </w:style>
-  <w:style w:type="paragraph" w:styleId="affff">
+  <w:style w:type="paragraph" w:styleId="affff2">
     <w:name w:val="List Paragraph"/>
     <w:basedOn w:val="a1"/>
-    <w:link w:val="Char4"/>
+    <w:link w:val="affff3"/>
     <w:uiPriority w:val="34"/>
     <w:pPr>
       <w:widowControl w:val="0"/>
@@ -13750,10 +12633,10 @@
       <w:sz w:val="22"/>
     </w:rPr>
   </w:style>
-  <w:style w:type="character" w:customStyle="1" w:styleId="Char4">
-    <w:name w:val="列出段落 Char"/>
+  <w:style w:type="character" w:customStyle="1" w:styleId="affff3">
+    <w:name w:val="列表段落 字符"/>
     <w:basedOn w:val="a2"/>
-    <w:link w:val="affff"/>
+    <w:link w:val="affff2"/>
     <w:uiPriority w:val="34"/>
     <w:rPr>
       <w:rFonts w:ascii="微软雅黑" w:eastAsia="微软雅黑" w:hAnsi="微软雅黑" w:cs="微软雅黑"/>
@@ -13779,7 +12662,7 @@
       <w:snapToGrid w:val="0"/>
     </w:rPr>
   </w:style>
-  <w:style w:type="paragraph" w:customStyle="1" w:styleId="affff0">
+  <w:style w:type="paragraph" w:customStyle="1" w:styleId="affff4">
     <w:name w:val="表格题注"/>
     <w:next w:val="a1"/>
     <w:pPr>
@@ -13794,7 +12677,7 @@
       <w:szCs w:val="18"/>
     </w:rPr>
   </w:style>
-  <w:style w:type="paragraph" w:customStyle="1" w:styleId="affff1">
+  <w:style w:type="paragraph" w:customStyle="1" w:styleId="affff5">
     <w:name w:val="插图题注"/>
     <w:next w:val="a1"/>
     <w:pPr>
@@ -13834,7 +12717,7 @@
   </w:style>
   <w:style w:type="paragraph" w:customStyle="1" w:styleId="a">
     <w:name w:val="实验目标"/>
-    <w:basedOn w:val="affff"/>
+    <w:basedOn w:val="affff2"/>
     <w:pPr>
       <w:numPr>
         <w:numId w:val="14"/>
@@ -13849,7 +12732,7 @@
   </w:style>
   <w:style w:type="paragraph" w:customStyle="1" w:styleId="-0">
     <w:name w:val="表格-实验环境说明"/>
-    <w:basedOn w:val="afff9"/>
+    <w:basedOn w:val="afffc"/>
     <w:pPr>
       <w:framePr w:wrap="around"/>
       <w:spacing w:before="156" w:after="156"/>
@@ -13860,8 +12743,8 @@
       <w:szCs w:val="20"/>
     </w:rPr>
   </w:style>
-  <w:style w:type="character" w:customStyle="1" w:styleId="Char">
-    <w:name w:val="页脚 Char"/>
+  <w:style w:type="character" w:customStyle="1" w:styleId="afb">
+    <w:name w:val="页脚 字符"/>
     <w:basedOn w:val="a2"/>
     <w:link w:val="afa"/>
     <w:uiPriority w:val="99"/>
@@ -13995,7 +12878,6 @@
         <w:numId w:val="1"/>
       </w:numPr>
       <w:tabs>
-        <w:tab w:val="clear" w:pos="1701"/>
         <w:tab w:val="left" w:pos="1418"/>
       </w:tabs>
       <w:spacing w:before="160" w:after="160"/>
@@ -14007,10 +12889,10 @@
       <w:sz w:val="21"/>
     </w:rPr>
   </w:style>
-  <w:style w:type="paragraph" w:customStyle="1" w:styleId="4a">
+  <w:style w:type="paragraph" w:customStyle="1" w:styleId="49">
     <w:name w:val="4.任务"/>
     <w:basedOn w:val="ItemList"/>
-    <w:link w:val="4b"/>
+    <w:link w:val="4a"/>
     <w:qFormat/>
     <w:pPr>
       <w:ind w:left="1446"/>
@@ -14030,10 +12912,10 @@
       <w:szCs w:val="21"/>
     </w:rPr>
   </w:style>
-  <w:style w:type="paragraph" w:customStyle="1" w:styleId="5a">
+  <w:style w:type="paragraph" w:customStyle="1" w:styleId="59">
     <w:name w:val="5.表格文字"/>
     <w:basedOn w:val="TableText"/>
-    <w:link w:val="5b"/>
+    <w:link w:val="5a"/>
     <w:qFormat/>
     <w:pPr>
       <w:autoSpaceDE w:val="0"/>
@@ -14057,10 +12939,10 @@
       <w:szCs w:val="21"/>
     </w:rPr>
   </w:style>
-  <w:style w:type="character" w:customStyle="1" w:styleId="4b">
+  <w:style w:type="character" w:customStyle="1" w:styleId="4a">
     <w:name w:val="4.任务 字符"/>
     <w:basedOn w:val="ItemList0"/>
-    <w:link w:val="4a"/>
+    <w:link w:val="49"/>
     <w:rPr>
       <w:rFonts w:ascii="Huawei Sans" w:eastAsia="方正兰亭黑简体" w:hAnsi="Huawei Sans" w:cs="微软雅黑"/>
       <w:kern w:val="2"/>
@@ -14079,10 +12961,10 @@
       <w:szCs w:val="21"/>
     </w:rPr>
   </w:style>
-  <w:style w:type="character" w:customStyle="1" w:styleId="5b">
+  <w:style w:type="character" w:customStyle="1" w:styleId="5a">
     <w:name w:val="5.表格文字 字符"/>
     <w:basedOn w:val="TableText0"/>
-    <w:link w:val="5a"/>
+    <w:link w:val="59"/>
     <w:rPr>
       <w:rFonts w:ascii="Huawei Sans" w:eastAsia="方正兰亭黑简体" w:hAnsi="Huawei Sans" w:cs="微软雅黑"/>
       <w:snapToGrid w:val="0"/>
@@ -14090,16 +12972,16 @@
       <w:szCs w:val="32"/>
     </w:rPr>
   </w:style>
-  <w:style w:type="paragraph" w:customStyle="1" w:styleId="64">
+  <w:style w:type="paragraph" w:customStyle="1" w:styleId="63">
     <w:name w:val="6.前言"/>
     <w:basedOn w:val="Heading1NoNumber"/>
-    <w:link w:val="65"/>
-    <w:qFormat/>
-  </w:style>
-  <w:style w:type="paragraph" w:customStyle="1" w:styleId="74">
+    <w:link w:val="64"/>
+    <w:qFormat/>
+  </w:style>
+  <w:style w:type="paragraph" w:customStyle="1" w:styleId="73">
     <w:name w:val="7.简介标题"/>
     <w:basedOn w:val="a1"/>
-    <w:link w:val="75"/>
+    <w:link w:val="74"/>
     <w:qFormat/>
     <w:rPr>
       <w:rFonts w:ascii="Huawei Sans" w:eastAsia="方正兰亭黑简体" w:hAnsi="Huawei Sans"/>
@@ -14107,7 +12989,7 @@
   </w:style>
   <w:style w:type="character" w:customStyle="1" w:styleId="Heading1NoNumber0">
     <w:name w:val="Heading1 No Number 字符"/>
-    <w:basedOn w:val="1Char"/>
+    <w:basedOn w:val="10"/>
     <w:link w:val="Heading1NoNumber"/>
     <w:rPr>
       <w:rFonts w:ascii="Arial Unicode MS" w:eastAsia="黑体" w:hAnsi="Arial Unicode MS" w:cs="Book Antiqua"/>
@@ -14118,10 +13000,10 @@
       <w:szCs w:val="44"/>
     </w:rPr>
   </w:style>
-  <w:style w:type="character" w:customStyle="1" w:styleId="65">
+  <w:style w:type="character" w:customStyle="1" w:styleId="64">
     <w:name w:val="6.前言 字符"/>
     <w:basedOn w:val="Heading1NoNumber0"/>
-    <w:link w:val="64"/>
+    <w:link w:val="63"/>
     <w:rPr>
       <w:rFonts w:ascii="Huawei Sans" w:eastAsia="方正兰亭黑简体" w:hAnsi="Huawei Sans" w:cs="微软雅黑"/>
       <w:b/>
@@ -14131,14 +13013,14 @@
       <w:szCs w:val="44"/>
     </w:rPr>
   </w:style>
-  <w:style w:type="paragraph" w:customStyle="1" w:styleId="84">
+  <w:style w:type="paragraph" w:customStyle="1" w:styleId="83">
     <w:name w:val="8.前言标题"/>
     <w:basedOn w:val="1f"/>
-    <w:link w:val="85"/>
-    <w:qFormat/>
-  </w:style>
-  <w:style w:type="character" w:customStyle="1" w:styleId="2Char">
-    <w:name w:val="标题 2 Char"/>
+    <w:link w:val="84"/>
+    <w:qFormat/>
+  </w:style>
+  <w:style w:type="character" w:customStyle="1" w:styleId="20">
+    <w:name w:val="标题 2 字符"/>
     <w:basedOn w:val="a2"/>
     <w:link w:val="2"/>
     <w:rPr>
@@ -14151,7 +13033,7 @@
   </w:style>
   <w:style w:type="character" w:customStyle="1" w:styleId="Heading2NoNumber0">
     <w:name w:val="Heading2 No Number 字符"/>
-    <w:basedOn w:val="2Char"/>
+    <w:basedOn w:val="20"/>
     <w:link w:val="Heading2NoNumber"/>
     <w:rPr>
       <w:rFonts w:ascii="Arial Unicode MS" w:eastAsia="黑体" w:hAnsi="Arial Unicode MS" w:cs="Book Antiqua"/>
@@ -14161,10 +13043,10 @@
       <w:lang w:eastAsia="en-US"/>
     </w:rPr>
   </w:style>
-  <w:style w:type="character" w:customStyle="1" w:styleId="75">
+  <w:style w:type="character" w:customStyle="1" w:styleId="74">
     <w:name w:val="7.简介标题 字符"/>
     <w:basedOn w:val="Heading2NoNumber0"/>
-    <w:link w:val="74"/>
+    <w:link w:val="73"/>
     <w:rPr>
       <w:rFonts w:ascii="Huawei Sans" w:eastAsia="方正兰亭黑简体" w:hAnsi="Huawei Sans" w:cs="微软雅黑"/>
       <w:bCs w:val="0"/>
@@ -14173,8 +13055,8 @@
       <w:lang w:eastAsia="en-US"/>
     </w:rPr>
   </w:style>
-  <w:style w:type="character" w:customStyle="1" w:styleId="3Char">
-    <w:name w:val="标题 3 Char"/>
+  <w:style w:type="character" w:customStyle="1" w:styleId="31">
+    <w:name w:val="标题 3 字符"/>
     <w:basedOn w:val="a2"/>
     <w:link w:val="3"/>
     <w:rPr>
@@ -14185,7 +13067,7 @@
   </w:style>
   <w:style w:type="character" w:customStyle="1" w:styleId="Heading3NoNumber0">
     <w:name w:val="Heading3 No Number 字符"/>
-    <w:basedOn w:val="3Char"/>
+    <w:basedOn w:val="31"/>
     <w:link w:val="Heading3NoNumber"/>
     <w:rPr>
       <w:rFonts w:ascii="Arial Unicode MS" w:eastAsia="黑体" w:hAnsi="Arial Unicode MS" w:cs="Book Antiqua"/>
@@ -14193,17 +13075,17 @@
       <w:szCs w:val="32"/>
     </w:rPr>
   </w:style>
-  <w:style w:type="character" w:customStyle="1" w:styleId="85">
+  <w:style w:type="character" w:customStyle="1" w:styleId="84">
     <w:name w:val="8.前言标题 字符"/>
     <w:basedOn w:val="Heading3NoNumber0"/>
-    <w:link w:val="84"/>
+    <w:link w:val="83"/>
     <w:rPr>
       <w:rFonts w:ascii="Huawei Sans" w:eastAsia="方正兰亭黑简体" w:hAnsi="Huawei Sans" w:cs="微软雅黑"/>
       <w:sz w:val="21"/>
       <w:szCs w:val="32"/>
     </w:rPr>
   </w:style>
-  <w:style w:type="table" w:customStyle="1" w:styleId="affff2">
+  <w:style w:type="table" w:customStyle="1" w:styleId="affff6">
     <w:name w:val="表格样式"/>
     <w:basedOn w:val="a3"/>
     <w:uiPriority w:val="99"/>
@@ -14241,7 +13123,7 @@
   </w:style>
   <w:style w:type="table" w:customStyle="1" w:styleId="Table">
     <w:name w:val="Table"/>
-    <w:basedOn w:val="affc"/>
+    <w:basedOn w:val="afff"/>
     <w:pPr>
       <w:jc w:val="left"/>
     </w:pPr>
@@ -14293,7 +13175,7 @@
   <w:style w:type="paragraph" w:customStyle="1" w:styleId="50">
     <w:name w:val="5.表格标题"/>
     <w:basedOn w:val="a1"/>
-    <w:link w:val="5c"/>
+    <w:link w:val="5b"/>
     <w:qFormat/>
     <w:pPr>
       <w:keepNext/>
@@ -14317,7 +13199,7 @@
   <w:style w:type="paragraph" w:customStyle="1" w:styleId="9">
     <w:name w:val="9.图片标题"/>
     <w:basedOn w:val="a1"/>
-    <w:link w:val="93"/>
+    <w:link w:val="92"/>
     <w:qFormat/>
     <w:pPr>
       <w:keepNext/>
@@ -14338,7 +13220,7 @@
       <w:szCs w:val="24"/>
     </w:rPr>
   </w:style>
-  <w:style w:type="character" w:customStyle="1" w:styleId="93">
+  <w:style w:type="character" w:customStyle="1" w:styleId="92">
     <w:name w:val="9.图片标题 字符"/>
     <w:basedOn w:val="a2"/>
     <w:link w:val="9"/>
@@ -14350,7 +13232,7 @@
       <w:szCs w:val="24"/>
     </w:rPr>
   </w:style>
-  <w:style w:type="character" w:customStyle="1" w:styleId="5c">
+  <w:style w:type="character" w:customStyle="1" w:styleId="5b">
     <w:name w:val="5.表格标题 字符"/>
     <w:basedOn w:val="a2"/>
     <w:link w:val="50"/>
@@ -14362,7 +13244,7 @@
       <w:szCs w:val="24"/>
     </w:rPr>
   </w:style>
-  <w:style w:type="paragraph" w:styleId="affff3">
+  <w:style w:type="paragraph" w:styleId="affff7">
     <w:name w:val="No Spacing"/>
     <w:uiPriority w:val="1"/>
     <w:pPr>
@@ -14386,11 +13268,11 @@
       <w:color w:val="4F81BD" w:themeColor="accent1"/>
     </w:rPr>
   </w:style>
-  <w:style w:type="paragraph" w:styleId="affff4">
+  <w:style w:type="paragraph" w:styleId="affff8">
     <w:name w:val="Quote"/>
     <w:basedOn w:val="a1"/>
     <w:next w:val="a1"/>
-    <w:link w:val="Char5"/>
+    <w:link w:val="affff9"/>
     <w:uiPriority w:val="29"/>
     <w:pPr>
       <w:spacing w:before="200" w:after="160"/>
@@ -14403,10 +13285,10 @@
       <w:color w:val="404040" w:themeColor="text1" w:themeTint="BF"/>
     </w:rPr>
   </w:style>
-  <w:style w:type="character" w:customStyle="1" w:styleId="Char5">
-    <w:name w:val="引用 Char"/>
+  <w:style w:type="character" w:customStyle="1" w:styleId="affff9">
+    <w:name w:val="引用 字符"/>
     <w:basedOn w:val="a2"/>
-    <w:link w:val="affff4"/>
+    <w:link w:val="affff8"/>
     <w:uiPriority w:val="29"/>
     <w:rPr>
       <w:rFonts w:ascii="微软雅黑" w:eastAsia="微软雅黑" w:hAnsi="微软雅黑" w:cs="微软雅黑"/>
@@ -14415,11 +13297,11 @@
       <w:color w:val="404040" w:themeColor="text1" w:themeTint="BF"/>
     </w:rPr>
   </w:style>
-  <w:style w:type="paragraph" w:styleId="affff5">
+  <w:style w:type="paragraph" w:styleId="affffa">
     <w:name w:val="Intense Quote"/>
     <w:basedOn w:val="a1"/>
     <w:next w:val="a1"/>
-    <w:link w:val="Char6"/>
+    <w:link w:val="affffb"/>
     <w:uiPriority w:val="30"/>
     <w:pPr>
       <w:pBdr>
@@ -14436,10 +13318,10 @@
       <w:color w:val="4F81BD" w:themeColor="accent1"/>
     </w:rPr>
   </w:style>
-  <w:style w:type="character" w:customStyle="1" w:styleId="Char6">
-    <w:name w:val="明显引用 Char"/>
+  <w:style w:type="character" w:customStyle="1" w:styleId="affffb">
+    <w:name w:val="明显引用 字符"/>
     <w:basedOn w:val="a2"/>
-    <w:link w:val="affff5"/>
+    <w:link w:val="affffa"/>
     <w:uiPriority w:val="30"/>
     <w:rPr>
       <w:rFonts w:ascii="微软雅黑" w:eastAsia="微软雅黑" w:hAnsi="微软雅黑" w:cs="微软雅黑"/>
@@ -14484,8 +13366,8 @@
       <w:spacing w:val="5"/>
     </w:rPr>
   </w:style>
-  <w:style w:type="character" w:customStyle="1" w:styleId="UnresolvedMention">
-    <w:name w:val="Unresolved Mention"/>
+  <w:style w:type="character" w:customStyle="1" w:styleId="1f5">
+    <w:name w:val="未处理的提及1"/>
     <w:basedOn w:val="a2"/>
     <w:uiPriority w:val="99"/>
     <w:semiHidden/>
@@ -14795,12 +13677,15 @@
 </file>
 
 <file path=customXml/item1.xml><?xml version="1.0" encoding="utf-8"?>
-<?mso-contentType ?>
-<FormTemplates xmlns="http://schemas.microsoft.com/sharepoint/v3/contenttype/forms">
-  <Display>DocumentLibraryForm</Display>
-  <Edit>DocumentLibraryForm</Edit>
-  <New>DocumentLibraryForm</New>
-</FormTemplates>
+<s:customData xmlns="http://www.wps.cn/officeDocument/2013/wpsCustomData" xmlns:s="http://www.wps.cn/officeDocument/2013/wpsCustomData">
+  <customSectProps>
+    <customSectPr/>
+    <customSectPr/>
+  </customSectProps>
+  <customShpExts>
+    <customShpInfo spid="_x0000_s1026" textRotate="1"/>
+  </customShpExts>
+</s:customData>
 </file>
 
 <file path=customXml/item2.xml><?xml version="1.0" encoding="utf-8"?>
@@ -14810,6 +13695,19 @@
 </file>
 
 <file path=customXml/item3.xml><?xml version="1.0" encoding="utf-8"?>
+<b:Sources xmlns:b="http://schemas.openxmlformats.org/officeDocument/2006/bibliography" xmlns="http://schemas.openxmlformats.org/officeDocument/2006/bibliography" SelectedStyle="\APA.XSL" StyleName="APA"/>
+</file>
+
+<file path=customXml/item4.xml><?xml version="1.0" encoding="utf-8"?>
+<?mso-contentType ?>
+<FormTemplates xmlns="http://schemas.microsoft.com/sharepoint/v3/contenttype/forms">
+  <Display>DocumentLibraryForm</Display>
+  <Edit>DocumentLibraryForm</Edit>
+  <New>DocumentLibraryForm</New>
+</FormTemplates>
+</file>
+
+<file path=customXml/item5.xml><?xml version="1.0" encoding="utf-8"?>
 <ct:contentTypeSchema xmlns:ct="http://schemas.microsoft.com/office/2006/metadata/contentType" xmlns:ma="http://schemas.microsoft.com/office/2006/metadata/properties/metaAttributes" ct:_="" ma:_="" ma:contentTypeName="Document" ma:contentTypeID="0x010100CC226774B8D87F4D92D9D1F6859ED44E" ma:contentTypeVersion="1" ma:contentTypeDescription="Create a new document." ma:contentTypeScope="" ma:versionID="192c310b45bae95d9fdbb51d5532622b">
   <xsd:schema xmlns:xsd="http://www.w3.org/2001/XMLSchema" xmlns:xs="http://www.w3.org/2001/XMLSchema" xmlns:p="http://schemas.microsoft.com/office/2006/metadata/properties" xmlns:ns2="475f1e55-3009-46d8-9566-5d569a2b3a98" targetNamespace="http://schemas.microsoft.com/office/2006/metadata/properties" ma:root="true" ma:fieldsID="1d095aabec1d15598815726bd4b054a7" ns2:_="">
     <xsd:import namespace="475f1e55-3009-46d8-9566-5d569a2b3a98"/>
@@ -14949,26 +13847,10 @@
 </ct:contentTypeSchema>
 </file>
 
-<file path=customXml/item4.xml><?xml version="1.0" encoding="utf-8"?>
-<s:customData xmlns="http://www.wps.cn/officeDocument/2013/wpsCustomData" xmlns:s="http://www.wps.cn/officeDocument/2013/wpsCustomData">
-  <customSectProps>
-    <customSectPr/>
-    <customSectPr/>
-  </customSectProps>
-  <customShpExts>
-    <customShpInfo spid="_x0000_s1026" textRotate="1"/>
-  </customShpExts>
-</s:customData>
-</file>
-
-<file path=customXml/item5.xml><?xml version="1.0" encoding="utf-8"?>
-<b:Sources xmlns:b="http://schemas.openxmlformats.org/officeDocument/2006/bibliography" xmlns="http://schemas.openxmlformats.org/officeDocument/2006/bibliography" SelectedStyle="\APA.XSL" StyleName="APA"/>
-</file>
-
 <file path=customXml/itemProps1.xml><?xml version="1.0" encoding="utf-8"?>
-<ds:datastoreItem xmlns:ds="http://schemas.openxmlformats.org/officeDocument/2006/customXml" ds:itemID="{EEA82ABF-3C64-4AD6-A3F8-BF7B6BBD7965}">
+<ds:datastoreItem xmlns:ds="http://schemas.openxmlformats.org/officeDocument/2006/customXml" ds:itemID="{B1977F7D-205B-4081-913C-38D41E755F92}">
   <ds:schemaRefs>
-    <ds:schemaRef ds:uri="http://schemas.microsoft.com/sharepoint/v3/contenttype/forms"/>
+    <ds:schemaRef ds:uri="http://www.wps.cn/officeDocument/2013/wpsCustomData"/>
   </ds:schemaRefs>
 </ds:datastoreItem>
 </file>
@@ -14983,6 +13865,22 @@
 </file>
 
 <file path=customXml/itemProps3.xml><?xml version="1.0" encoding="utf-8"?>
+<ds:datastoreItem xmlns:ds="http://schemas.openxmlformats.org/officeDocument/2006/customXml" ds:itemID="{3BFCBBA1-CF04-408F-AD11-6F25B09654B0}">
+  <ds:schemaRefs>
+    <ds:schemaRef ds:uri="http://schemas.openxmlformats.org/officeDocument/2006/bibliography"/>
+  </ds:schemaRefs>
+</ds:datastoreItem>
+</file>
+
+<file path=customXml/itemProps4.xml><?xml version="1.0" encoding="utf-8"?>
+<ds:datastoreItem xmlns:ds="http://schemas.openxmlformats.org/officeDocument/2006/customXml" ds:itemID="{EEA82ABF-3C64-4AD6-A3F8-BF7B6BBD7965}">
+  <ds:schemaRefs>
+    <ds:schemaRef ds:uri="http://schemas.microsoft.com/sharepoint/v3/contenttype/forms"/>
+  </ds:schemaRefs>
+</ds:datastoreItem>
+</file>
+
+<file path=customXml/itemProps5.xml><?xml version="1.0" encoding="utf-8"?>
 <ds:datastoreItem xmlns:ds="http://schemas.openxmlformats.org/officeDocument/2006/customXml" ds:itemID="{969A63F9-0373-4E60-A3D4-AFCE9E16433E}">
   <ds:schemaRefs>
     <ds:schemaRef ds:uri="http://schemas.microsoft.com/office/2006/metadata/contentType"/>
@@ -14998,20 +13896,4 @@
     <ds:schemaRef ds:uri="http://schemas.microsoft.com/internal/obd"/>
   </ds:schemaRefs>
 </ds:datastoreItem>
-</file>
-
-<file path=customXml/itemProps4.xml><?xml version="1.0" encoding="utf-8"?>
-<ds:datastoreItem xmlns:ds="http://schemas.openxmlformats.org/officeDocument/2006/customXml" ds:itemID="{B1977F7D-205B-4081-913C-38D41E755F92}">
-  <ds:schemaRefs>
-    <ds:schemaRef ds:uri="http://www.wps.cn/officeDocument/2013/wpsCustomData"/>
-  </ds:schemaRefs>
-</ds:datastoreItem>
-</file>
-
-<file path=customXml/itemProps5.xml><?xml version="1.0" encoding="utf-8"?>
-<ds:datastoreItem xmlns:ds="http://schemas.openxmlformats.org/officeDocument/2006/customXml" ds:itemID="{3BFCBBA1-CF04-408F-AD11-6F25B09654B0}">
-  <ds:schemaRefs>
-    <ds:schemaRef ds:uri="http://schemas.openxmlformats.org/officeDocument/2006/bibliography"/>
-  </ds:schemaRefs>
-</ds:datastoreItem>
 </file>